--- a/project doc classification.docx
+++ b/project doc classification.docx
@@ -602,14 +602,7 @@
           <w:rFonts w:eastAsia="Verdana"/>
           <w14:ligatures w14:val="standard"/>
         </w:rPr>
-        <w:t xml:space="preserve"> (RPA</w:t>
-      </w:r>
-      <w:r>
-        <w:rPr>
-          <w:rFonts w:eastAsia="Verdana"/>
-          <w14:ligatures w14:val="standard"/>
-        </w:rPr>
-        <w:t xml:space="preserve"> in Portuguese)</w:t>
+        <w:t xml:space="preserve"> (RPA in Portuguese)</w:t>
       </w:r>
     </w:p>
     <w:p>
@@ -808,6 +801,11 @@
     </w:p>
     <w:p>
       <w:pPr>
+        <w:pStyle w:val="PargrafodaLista"/>
+        <w:numPr>
+          <w:ilvl w:val="0"/>
+          <w:numId w:val="42"/>
+        </w:numPr>
         <w:rPr>
           <w:rFonts w:eastAsia="Verdana"/>
           <w14:ligatures w14:val="standard"/>
@@ -823,6 +821,11 @@
     </w:p>
     <w:p>
       <w:pPr>
+        <w:pStyle w:val="PargrafodaLista"/>
+        <w:numPr>
+          <w:ilvl w:val="0"/>
+          <w:numId w:val="42"/>
+        </w:numPr>
         <w:rPr>
           <w:rFonts w:eastAsia="Verdana"/>
           <w14:ligatures w14:val="standard"/>
@@ -838,6 +841,11 @@
     </w:p>
     <w:p>
       <w:pPr>
+        <w:pStyle w:val="PargrafodaLista"/>
+        <w:numPr>
+          <w:ilvl w:val="0"/>
+          <w:numId w:val="42"/>
+        </w:numPr>
         <w:rPr>
           <w:rFonts w:eastAsia="Verdana"/>
           <w14:ligatures w14:val="standard"/>
@@ -901,67 +909,106 @@
           <w:rFonts w:eastAsia="Verdana"/>
           <w14:ligatures w14:val="standard"/>
         </w:rPr>
-        <w:t xml:space="preserve">Computing methodologies, Artificial intelligence, </w:t>
-      </w:r>
-    </w:p>
-    <w:p>
-      <w:pPr>
+        <w:t xml:space="preserve">Computing methodologies, Artificial </w:t>
+      </w:r>
+      <w:proofErr w:type="spellStart"/>
+      <w:r>
         <w:rPr>
           <w:rFonts w:eastAsia="Verdana"/>
           <w14:ligatures w14:val="standard"/>
         </w:rPr>
-      </w:pPr>
-    </w:p>
-    <w:p>
-      <w:pPr>
-        <w:pStyle w:val="KeyWordHead"/>
-        <w:rPr>
-          <w:lang w:eastAsia="it-IT"/>
-        </w:rPr>
-      </w:pPr>
-      <w:r>
-        <w:rPr>
-          <w:lang w:eastAsia="it-IT"/>
-        </w:rPr>
-        <w:t>KEYWORDS</w:t>
-      </w:r>
-    </w:p>
-    <w:p>
-      <w:pPr>
-        <w:pStyle w:val="Abstract"/>
+        <w:t>intelligence</w:t>
+      </w:r>
+      <w:proofErr w:type="gramStart"/>
+      <w:r>
         <w:rPr>
           <w:rFonts w:eastAsia="Verdana"/>
           <w14:ligatures w14:val="standard"/>
         </w:rPr>
-      </w:pPr>
-      <w:proofErr w:type="gramStart"/>
+        <w:t>,</w:t>
+      </w:r>
       <w:r>
         <w:rPr>
           <w:rFonts w:eastAsia="Verdana"/>
           <w14:ligatures w14:val="standard"/>
         </w:rPr>
-        <w:t>Mask  Linear</w:t>
-      </w:r>
+        <w:t>NLP</w:t>
+      </w:r>
+      <w:proofErr w:type="spellEnd"/>
       <w:proofErr w:type="gramEnd"/>
       <w:r>
         <w:rPr>
           <w:rFonts w:eastAsia="Verdana"/>
           <w14:ligatures w14:val="standard"/>
         </w:rPr>
-        <w:t xml:space="preserve"> Regression, decision three, Random Forest</w:t>
+        <w:t xml:space="preserve"> </w:t>
       </w:r>
       <w:r>
         <w:rPr>
           <w:rFonts w:eastAsia="Verdana"/>
           <w14:ligatures w14:val="standard"/>
         </w:rPr>
-        <w:t>,</w:t>
-      </w:r>
-      <w:r>
+        <w:t xml:space="preserve"> </w:t>
+      </w:r>
+    </w:p>
+    <w:p>
+      <w:pPr>
         <w:rPr>
           <w:rFonts w:eastAsia="Verdana"/>
           <w14:ligatures w14:val="standard"/>
         </w:rPr>
+      </w:pPr>
+    </w:p>
+    <w:p>
+      <w:pPr>
+        <w:pStyle w:val="KeyWordHead"/>
+        <w:rPr>
+          <w:lang w:eastAsia="it-IT"/>
+        </w:rPr>
+      </w:pPr>
+      <w:r>
+        <w:rPr>
+          <w:lang w:eastAsia="it-IT"/>
+        </w:rPr>
+        <w:t>KEYWORDS</w:t>
+      </w:r>
+    </w:p>
+    <w:p>
+      <w:pPr>
+        <w:pStyle w:val="Abstract"/>
+        <w:rPr>
+          <w:rFonts w:eastAsia="Verdana"/>
+          <w14:ligatures w14:val="standard"/>
+        </w:rPr>
+      </w:pPr>
+      <w:proofErr w:type="gramStart"/>
+      <w:r>
+        <w:rPr>
+          <w:rFonts w:eastAsia="Verdana"/>
+          <w14:ligatures w14:val="standard"/>
+        </w:rPr>
+        <w:t>Mask  Linear</w:t>
+      </w:r>
+      <w:proofErr w:type="gramEnd"/>
+      <w:r>
+        <w:rPr>
+          <w:rFonts w:eastAsia="Verdana"/>
+          <w14:ligatures w14:val="standard"/>
+        </w:rPr>
+        <w:t xml:space="preserve"> Regression, decision three, Random Forest</w:t>
+      </w:r>
+      <w:r>
+        <w:rPr>
+          <w:rFonts w:eastAsia="Verdana"/>
+          <w14:ligatures w14:val="standard"/>
+        </w:rPr>
+        <w:t>,</w:t>
+      </w:r>
+      <w:r>
+        <w:rPr>
+          <w:rFonts w:eastAsia="Verdana"/>
+          <w14:ligatures w14:val="standard"/>
+        </w:rPr>
         <w:t xml:space="preserve">. </w:t>
       </w:r>
     </w:p>
@@ -976,6 +1023,7 @@
         <w:rPr>
           <w:lang w:eastAsia="it-IT"/>
         </w:rPr>
+        <w:lastRenderedPageBreak/>
         <w:t>I</w:t>
       </w:r>
       <w:r>
@@ -996,9 +1044,14 @@
         <w:rPr>
           <w:lang w:eastAsia="it-IT"/>
         </w:rPr>
-        <w:lastRenderedPageBreak/>
         <w:t>We will work with a dataset of 15.731 pdf files containing 16.475 documents (We may have a pdf file with more than one page on it).</w:t>
       </w:r>
+      <w:r>
+        <w:rPr>
+          <w:lang w:eastAsia="it-IT"/>
+        </w:rPr>
+        <w:t xml:space="preserve"> Note that the conversion pdf to jpeg for aligning also is the opportunity where the pdfs which contain many pages are broken down into individual files. The new files have the original name plus a number.</w:t>
+      </w:r>
     </w:p>
     <w:p>
       <w:pPr>
@@ -1023,7 +1076,45 @@
         <w:rPr>
           <w:lang w:eastAsia="it-IT"/>
         </w:rPr>
-        <w:t xml:space="preserve"> of these documents. The label document was identified as revisado6.csv and encompasses the name of the pdf file and its class.</w:t>
+        <w:t xml:space="preserve"> of these documents. The label</w:t>
+      </w:r>
+      <w:r>
+        <w:rPr>
+          <w:lang w:eastAsia="it-IT"/>
+        </w:rPr>
+        <w:t xml:space="preserve"> </w:t>
+      </w:r>
+      <w:proofErr w:type="gramStart"/>
+      <w:r>
+        <w:rPr>
+          <w:lang w:eastAsia="it-IT"/>
+        </w:rPr>
+        <w:t xml:space="preserve">of </w:t>
+      </w:r>
+      <w:r>
+        <w:rPr>
+          <w:lang w:eastAsia="it-IT"/>
+        </w:rPr>
+        <w:t xml:space="preserve"> docu</w:t>
+      </w:r>
+      <w:r>
+        <w:rPr>
+          <w:lang w:eastAsia="it-IT"/>
+        </w:rPr>
+        <w:t>ment</w:t>
+      </w:r>
+      <w:proofErr w:type="gramEnd"/>
+      <w:r>
+        <w:rPr>
+          <w:lang w:eastAsia="it-IT"/>
+        </w:rPr>
+        <w:t xml:space="preserve"> was identified as revisadox</w:t>
+      </w:r>
+      <w:r>
+        <w:rPr>
+          <w:lang w:eastAsia="it-IT"/>
+        </w:rPr>
+        <w:t>.csv and encompasses the name of the pdf file and its class.</w:t>
       </w:r>
     </w:p>
     <w:p>
@@ -1145,13 +1236,7 @@
         <w:rPr>
           <w:lang w:val="en-CA"/>
         </w:rPr>
-        <w:t xml:space="preserve">. </w:t>
-      </w:r>
-      <w:r>
-        <w:rPr>
-          <w:lang w:val="en-CA"/>
-        </w:rPr>
-        <w:t xml:space="preserve"> </w:t>
+        <w:t xml:space="preserve"> and extract specific data from three of these categories.</w:t>
       </w:r>
     </w:p>
     <w:p>
@@ -1196,10 +1281,10 @@
       </w:pPr>
       <w:r>
         <w:drawing>
-          <wp:inline distT="0" distB="0" distL="0" distR="0" wp14:anchorId="752E6AD9" wp14:editId="5D6CB4E8">
-            <wp:extent cx="1841500" cy="1543050"/>
-            <wp:effectExtent l="0" t="0" r="6350" b="0"/>
-            <wp:docPr id="4" name="Imagem 4"/>
+          <wp:inline distT="0" distB="0" distL="0" distR="0" wp14:anchorId="1D8C9323" wp14:editId="7B39B708">
+            <wp:extent cx="2012950" cy="1365250"/>
+            <wp:effectExtent l="0" t="0" r="6350" b="6350"/>
+            <wp:docPr id="16" name="Imagem 16"/>
             <wp:cNvGraphicFramePr>
               <a:graphicFrameLocks xmlns:a="http://schemas.openxmlformats.org/drawingml/2006/main" noChangeAspect="1"/>
             </wp:cNvGraphicFramePr>
@@ -1207,7 +1292,7 @@
               <a:graphicData uri="http://schemas.openxmlformats.org/drawingml/2006/picture">
                 <pic:pic xmlns:pic="http://schemas.openxmlformats.org/drawingml/2006/picture">
                   <pic:nvPicPr>
-                    <pic:cNvPr id="0" name="Picture 1"/>
+                    <pic:cNvPr id="0" name="Picture 8"/>
                     <pic:cNvPicPr>
                       <a:picLocks noChangeAspect="1" noChangeArrowheads="1"/>
                     </pic:cNvPicPr>
@@ -1228,7 +1313,7 @@
                   <pic:spPr bwMode="auto">
                     <a:xfrm>
                       <a:off x="0" y="0"/>
-                      <a:ext cx="1841500" cy="1543050"/>
+                      <a:ext cx="2012950" cy="1365250"/>
                     </a:xfrm>
                     <a:prstGeom prst="rect">
                       <a:avLst/>
@@ -1264,122 +1349,64 @@
     <w:p>
       <w:pPr>
         <w:rPr>
+          <w:lang w:val="en-CA"/>
+        </w:rPr>
+      </w:pPr>
+      <w:r>
+        <w:rPr>
           <w:rFonts w:eastAsia="Verdana"/>
           <w14:ligatures w14:val="standard"/>
         </w:rPr>
-      </w:pPr>
+        <w:t xml:space="preserve">This unbalance adds difficult to model the problem, </w:t>
+      </w:r>
       <w:r>
         <w:rPr>
           <w:rFonts w:eastAsia="Verdana"/>
           <w14:ligatures w14:val="standard"/>
         </w:rPr>
-        <w:t xml:space="preserve">This unbalance adds difficult to model the problem, </w:t>
+        <w:t xml:space="preserve">we have </w:t>
       </w:r>
       <w:r>
         <w:rPr>
           <w:rFonts w:eastAsia="Verdana"/>
           <w14:ligatures w14:val="standard"/>
         </w:rPr>
-        <w:t xml:space="preserve">we not only have few samples </w:t>
+        <w:t xml:space="preserve">very </w:t>
       </w:r>
       <w:r>
         <w:rPr>
           <w:rFonts w:eastAsia="Verdana"/>
           <w14:ligatures w14:val="standard"/>
         </w:rPr>
-        <w:t xml:space="preserve">of some classes </w:t>
+        <w:t xml:space="preserve">few samples </w:t>
       </w:r>
       <w:r>
         <w:rPr>
           <w:rFonts w:eastAsia="Verdana"/>
           <w14:ligatures w14:val="standard"/>
         </w:rPr>
-        <w:t>to work with</w:t>
+        <w:t xml:space="preserve">of some classes </w:t>
       </w:r>
       <w:r>
         <w:rPr>
           <w:rFonts w:eastAsia="Verdana"/>
           <w14:ligatures w14:val="standard"/>
         </w:rPr>
+        <w:t>to work with</w:t>
+      </w:r>
+      <w:r>
+        <w:rPr>
+          <w:rFonts w:eastAsia="Verdana"/>
+          <w14:ligatures w14:val="standard"/>
+        </w:rPr>
         <w:t>.</w:t>
       </w:r>
-    </w:p>
-    <w:p>
-      <w:pPr>
-        <w:rPr>
-          <w:lang w:val="en-CA"/>
-        </w:rPr>
-      </w:pPr>
-    </w:p>
-    <w:p>
-      <w:pPr>
-        <w:rPr>
-          <w:lang w:val="en-CA"/>
-        </w:rPr>
-      </w:pPr>
-      <w:r>
-        <w:rPr>
-          <w:lang w:val="en-CA"/>
-        </w:rPr>
-        <w:t>To circumvent this limitation we are going to follow two strategies:</w:t>
-      </w:r>
-    </w:p>
-    <w:p>
-      <w:pPr>
-        <w:rPr>
-          <w:lang w:val="en-CA"/>
-        </w:rPr>
-      </w:pPr>
-    </w:p>
-    <w:p>
-      <w:pPr>
-        <w:rPr>
-          <w:lang w:val="en-CA"/>
-        </w:rPr>
-      </w:pPr>
-      <w:r>
-        <w:rPr>
-          <w:lang w:val="en-CA"/>
-        </w:rPr>
-        <w:t>We worked the changes in the baseline model following three types of strategies:</w:t>
-      </w:r>
-    </w:p>
-    <w:p>
-      <w:pPr>
-        <w:rPr>
-          <w:lang w:val="en-CA"/>
-        </w:rPr>
-      </w:pPr>
-    </w:p>
-    <w:p>
-      <w:pPr>
-        <w:rPr>
-          <w:lang w:val="en-CA"/>
-        </w:rPr>
-      </w:pPr>
-      <w:r>
-        <w:rPr>
-          <w:lang w:val="en-CA"/>
-        </w:rPr>
-        <w:t>Data augmentation</w:t>
-      </w:r>
-      <w:r>
-        <w:rPr>
-          <w:lang w:val="en-CA"/>
-        </w:rPr>
-        <w:t xml:space="preserve"> (Oversample)</w:t>
-      </w:r>
-      <w:r>
-        <w:rPr>
-          <w:lang w:val="en-CA"/>
-        </w:rPr>
-        <w:t xml:space="preserve">: Using data augmentation techniques </w:t>
-      </w:r>
-      <w:r>
-        <w:rPr>
-          <w:lang w:val="en-CA"/>
-        </w:rPr>
-        <w:t>we evaluate the impact of the increase of the number of samples in our training base in the quality of our predictions.</w:t>
+      <w:r>
+        <w:rPr>
+          <w:rFonts w:eastAsia="Verdana"/>
+          <w14:ligatures w14:val="standard"/>
+        </w:rPr>
+        <w:t xml:space="preserve"> </w:t>
       </w:r>
     </w:p>
     <w:p>
@@ -1408,18 +1435,64 @@
         <w:pStyle w:val="KeyWordHead"/>
       </w:pPr>
       <w:r>
-        <w:t>The data was provided by Krypton BPO and encompasses data regards the whole years of 2019 and 2020. The Pdfs were forwarded as they were forwarded by their clients. That means we have all sorts of typ</w:t>
-      </w:r>
-      <w:r>
-        <w:t xml:space="preserve">es </w:t>
-      </w:r>
-      <w:proofErr w:type="spellStart"/>
-      <w:r>
-        <w:t>os</w:t>
-      </w:r>
-      <w:proofErr w:type="spellEnd"/>
-      <w:r>
-        <w:t xml:space="preserve"> scanned methods: From pictures taken to upside down scanned doc. Very few documents were 100% aligned,</w:t>
+        <w:t>As already mentioned t</w:t>
+      </w:r>
+      <w:r>
+        <w:t>he data</w:t>
+      </w:r>
+      <w:r>
+        <w:t xml:space="preserve"> provided by K</w:t>
+      </w:r>
+      <w:r>
+        <w:t xml:space="preserve">rypton </w:t>
+      </w:r>
+      <w:proofErr w:type="gramStart"/>
+      <w:r>
+        <w:t>BPO</w:t>
+      </w:r>
+      <w:r>
+        <w:t xml:space="preserve"> </w:t>
+      </w:r>
+      <w:r>
+        <w:t xml:space="preserve"> encompasses</w:t>
+      </w:r>
+      <w:proofErr w:type="gramEnd"/>
+      <w:r>
+        <w:t xml:space="preserve"> 4448 </w:t>
+      </w:r>
+      <w:r>
+        <w:t xml:space="preserve">usable </w:t>
+      </w:r>
+      <w:r>
+        <w:t>documents</w:t>
+      </w:r>
+      <w:r>
+        <w:t xml:space="preserve">. The Pdfs were </w:t>
+      </w:r>
+      <w:r>
+        <w:t>forwarded as they were provided</w:t>
+      </w:r>
+      <w:r>
+        <w:t xml:space="preserve"> by their clients. That means we have all sorts </w:t>
+      </w:r>
+      <w:r>
+        <w:lastRenderedPageBreak/>
+        <w:t>of typ</w:t>
+      </w:r>
+      <w:r>
+        <w:t>es o</w:t>
+      </w:r>
+      <w:r>
+        <w:t>f</w:t>
+      </w:r>
+      <w:r>
+        <w:t xml:space="preserve"> scanned methods: From pictures taken to upside down scanned doc</w:t>
+      </w:r>
+      <w:r>
+        <w:t>s</w:t>
+      </w:r>
+      <w:r>
+        <w:t>. Very few documents were 100% aligned,</w:t>
       </w:r>
     </w:p>
     <w:p>
@@ -1430,10 +1503,19 @@
         <w:t xml:space="preserve">The </w:t>
       </w:r>
       <w:r>
-        <w:t xml:space="preserve">original </w:t>
-      </w:r>
-      <w:r>
-        <w:t>CSV file layout is as follows:</w:t>
+        <w:t xml:space="preserve">labeling </w:t>
+      </w:r>
+      <w:r>
+        <w:t>("C:</w:t>
+      </w:r>
+      <w:r>
+        <w:t>/AI/krypton-01/csv-doc/revisadox</w:t>
+      </w:r>
+      <w:r>
+        <w:t>.csv")</w:t>
+      </w:r>
+      <w:r>
+        <w:t xml:space="preserve"> file layout is as follows:</w:t>
       </w:r>
     </w:p>
     <w:p>
@@ -1958,13 +2040,13 @@
         <w:pStyle w:val="KeyWordHead"/>
       </w:pPr>
       <w:r>
-        <w:t>T</w:t>
-      </w:r>
-      <w:r>
-        <w:t xml:space="preserve">he </w:t>
-      </w:r>
-      <w:r>
-        <w:t>treated database got the following layout:</w:t>
+        <w:t xml:space="preserve">The column </w:t>
+      </w:r>
+      <w:r>
+        <w:t>name contains</w:t>
+      </w:r>
+      <w:r>
+        <w:t xml:space="preserve"> the name of the pdf file and the columns label identifies which type of document it is.</w:t>
       </w:r>
     </w:p>
     <w:p>
@@ -1974,87 +2056,8 @@
       <w:r>
         <w:rPr>
           <w:noProof/>
-          <w:lang w:val="pt-BR" w:eastAsia="pt-BR"/>
-        </w:rPr>
-        <w:drawing>
-          <wp:inline distT="0" distB="0" distL="0" distR="0" wp14:anchorId="1B457D94" wp14:editId="5BF4B3E6">
-            <wp:extent cx="2787650" cy="2209800"/>
-            <wp:effectExtent l="0" t="0" r="0" b="0"/>
-            <wp:docPr id="19" name="Imagem 19"/>
-            <wp:cNvGraphicFramePr>
-              <a:graphicFrameLocks xmlns:a="http://schemas.openxmlformats.org/drawingml/2006/main" noChangeAspect="1"/>
-            </wp:cNvGraphicFramePr>
-            <a:graphic xmlns:a="http://schemas.openxmlformats.org/drawingml/2006/main">
-              <a:graphicData uri="http://schemas.openxmlformats.org/drawingml/2006/picture">
-                <pic:pic xmlns:pic="http://schemas.openxmlformats.org/drawingml/2006/picture">
-                  <pic:nvPicPr>
-                    <pic:cNvPr id="0" name="Picture 5"/>
-                    <pic:cNvPicPr>
-                      <a:picLocks noChangeAspect="1" noChangeArrowheads="1"/>
-                    </pic:cNvPicPr>
-                  </pic:nvPicPr>
-                  <pic:blipFill>
-                    <a:blip r:embed="rId14">
-                      <a:extLst>
-                        <a:ext uri="{28A0092B-C50C-407E-A947-70E740481C1C}">
-                          <a14:useLocalDpi xmlns:a14="http://schemas.microsoft.com/office/drawing/2010/main" val="0"/>
-                        </a:ext>
-                      </a:extLst>
-                    </a:blip>
-                    <a:srcRect/>
-                    <a:stretch>
-                      <a:fillRect/>
-                    </a:stretch>
-                  </pic:blipFill>
-                  <pic:spPr bwMode="auto">
-                    <a:xfrm>
-                      <a:off x="0" y="0"/>
-                      <a:ext cx="2787650" cy="2209800"/>
-                    </a:xfrm>
-                    <a:prstGeom prst="rect">
-                      <a:avLst/>
-                    </a:prstGeom>
-                    <a:noFill/>
-                    <a:ln>
-                      <a:noFill/>
-                    </a:ln>
-                  </pic:spPr>
-                </pic:pic>
-              </a:graphicData>
-            </a:graphic>
-          </wp:inline>
-        </w:drawing>
-      </w:r>
-    </w:p>
-    <w:p>
-      <w:pPr>
-        <w:pStyle w:val="KeyWordHead"/>
-      </w:pPr>
-      <w:r>
-        <w:t>Note that the columns 0,1,13 and 15 have no relevance in the analytical model being there only for documentation and indexing propose. The parameters used as reference for prediction are the ones between 2 and 12 and the output is identified in columns 14 (result).</w:t>
-      </w:r>
-    </w:p>
-    <w:p>
-      <w:pPr>
-        <w:pStyle w:val="KeyWordHead"/>
-        <w:jc w:val="center"/>
-      </w:pPr>
-    </w:p>
-    <w:p>
-      <w:pPr>
-        <w:pStyle w:val="KeyWordHead"/>
-      </w:pPr>
-    </w:p>
-    <w:p>
-      <w:pPr>
-        <w:pStyle w:val="KeyWordHead"/>
-      </w:pPr>
-      <w:r>
-        <w:rPr>
-          <w:noProof/>
-          <w:lang w:val="pt-BR" w:eastAsia="pt-BR"/>
-        </w:rPr>
-        <w:lastRenderedPageBreak/>
+          <w:lang w:eastAsia="pt-BR"/>
+        </w:rPr>
         <w:drawing>
           <wp:inline distT="0" distB="0" distL="0" distR="0" wp14:anchorId="3A67AFAC" wp14:editId="69615B30">
             <wp:extent cx="3048000" cy="2254250"/>
@@ -2073,7 +2076,7 @@
                     </pic:cNvPicPr>
                   </pic:nvPicPr>
                   <pic:blipFill>
-                    <a:blip r:embed="rId15">
+                    <a:blip r:embed="rId14">
                       <a:extLst>
                         <a:ext uri="{28A0092B-C50C-407E-A947-70E740481C1C}">
                           <a14:useLocalDpi xmlns:a14="http://schemas.microsoft.com/office/drawing/2010/main" val="0"/>
@@ -2107,11 +2110,6 @@
     </w:p>
     <w:p>
       <w:pPr>
-        <w:pStyle w:val="KeyWordHead"/>
-      </w:pPr>
-    </w:p>
-    <w:p>
-      <w:pPr>
         <w:rPr>
           <w:lang w:val="en-CA"/>
         </w:rPr>
@@ -2147,111 +2145,219 @@
         <w:rPr>
           <w:lang w:val="en-CA"/>
         </w:rPr>
-        <w:t>We the labeling file we identified five rows where the labels were missing.</w:t>
-      </w:r>
-    </w:p>
-    <w:p>
-      <w:pPr>
-        <w:rPr>
-          <w:lang w:val="en-CA"/>
-        </w:rPr>
-      </w:pPr>
-    </w:p>
-    <w:p>
-      <w:pPr>
-        <w:rPr>
-          <w:lang w:val="en-CA"/>
-        </w:rPr>
-      </w:pPr>
-      <w:r>
-        <w:rPr>
-          <w:lang w:val="en-CA"/>
-        </w:rPr>
-        <w:t xml:space="preserve">In this particular project the data preparation encompasses basically aligning the pdf files (almost all of them had some small inclination). We also found some very small number of pdfs which were scanned up side </w:t>
+        <w:t>W</w:t>
+      </w:r>
+      <w:r>
+        <w:rPr>
+          <w:lang w:val="en-CA"/>
+        </w:rPr>
+        <w:t>h</w:t>
+      </w:r>
+      <w:r>
+        <w:rPr>
+          <w:lang w:val="en-CA"/>
+        </w:rPr>
+        <w:t>e</w:t>
+      </w:r>
+      <w:r>
+        <w:rPr>
+          <w:lang w:val="en-CA"/>
+        </w:rPr>
+        <w:t>n cleaning</w:t>
+      </w:r>
+      <w:r>
+        <w:rPr>
+          <w:lang w:val="en-CA"/>
+        </w:rPr>
+        <w:t xml:space="preserve"> the labeling file we identified five rows where the labels were missing.</w:t>
+      </w:r>
+    </w:p>
+    <w:p>
+      <w:pPr>
+        <w:rPr>
+          <w:lang w:val="en-CA"/>
+        </w:rPr>
+      </w:pPr>
+    </w:p>
+    <w:p>
+      <w:pPr>
+        <w:rPr>
+          <w:lang w:val="en-CA"/>
+        </w:rPr>
+      </w:pPr>
+      <w:r>
+        <w:rPr>
+          <w:lang w:val="en-CA"/>
+        </w:rPr>
+        <w:t>In this particular project the data preparation encompasses ba</w:t>
+      </w:r>
+      <w:r>
+        <w:rPr>
+          <w:lang w:val="en-CA"/>
+        </w:rPr>
+        <w:t xml:space="preserve">sically aligning the pdf </w:t>
+      </w:r>
+      <w:proofErr w:type="gramStart"/>
+      <w:r>
+        <w:rPr>
+          <w:lang w:val="en-CA"/>
+        </w:rPr>
+        <w:t>files,</w:t>
+      </w:r>
+      <w:proofErr w:type="gramEnd"/>
+      <w:r>
+        <w:rPr>
+          <w:lang w:val="en-CA"/>
+        </w:rPr>
+        <w:t xml:space="preserve"> </w:t>
+      </w:r>
+      <w:r>
+        <w:rPr>
+          <w:lang w:val="en-CA"/>
+        </w:rPr>
+        <w:t xml:space="preserve">almost all of </w:t>
+      </w:r>
+      <w:r>
+        <w:rPr>
+          <w:lang w:val="en-CA"/>
+        </w:rPr>
+        <w:t>them had some small inclination (between -3 to +3 grades)</w:t>
+      </w:r>
+      <w:r>
+        <w:rPr>
+          <w:lang w:val="en-CA"/>
+        </w:rPr>
+        <w:t xml:space="preserve">. We also found </w:t>
+      </w:r>
+      <w:r>
+        <w:rPr>
+          <w:lang w:val="en-CA"/>
+        </w:rPr>
+        <w:t xml:space="preserve">that </w:t>
+      </w:r>
+      <w:r>
+        <w:rPr>
+          <w:lang w:val="en-CA"/>
+        </w:rPr>
+        <w:t xml:space="preserve">some </w:t>
+      </w:r>
+      <w:r>
+        <w:rPr>
+          <w:lang w:val="en-CA"/>
+        </w:rPr>
+        <w:t>which were scanned up-</w:t>
       </w:r>
       <w:proofErr w:type="spellStart"/>
+      <w:r>
+        <w:rPr>
+          <w:lang w:val="en-CA"/>
+        </w:rPr>
+        <w:t>sidedown</w:t>
+      </w:r>
+      <w:proofErr w:type="spellEnd"/>
+      <w:r>
+        <w:rPr>
+          <w:lang w:val="en-CA"/>
+        </w:rPr>
+        <w:t xml:space="preserve"> or sideways. The code doesn´t treat these cases.</w:t>
+      </w:r>
+      <w:r>
+        <w:rPr>
+          <w:lang w:val="en-CA"/>
+        </w:rPr>
+        <w:t xml:space="preserve"> It just aligns the ones whose inclination is between -90 and 90 grades.</w:t>
+      </w:r>
+    </w:p>
+    <w:p>
+      <w:pPr>
+        <w:rPr>
+          <w:lang w:val="en-CA"/>
+        </w:rPr>
+      </w:pPr>
+    </w:p>
+    <w:p>
+      <w:pPr>
+        <w:rPr>
+          <w:lang w:val="en-CA"/>
+        </w:rPr>
+      </w:pPr>
+      <w:r>
+        <w:rPr>
+          <w:lang w:val="en-CA"/>
+        </w:rPr>
+        <w:t xml:space="preserve">To align the files we convert the pdf files into jpeg – using PIL library. </w:t>
+      </w:r>
       <w:proofErr w:type="gramStart"/>
       <w:r>
         <w:rPr>
           <w:lang w:val="en-CA"/>
         </w:rPr>
-        <w:t>dow</w:t>
+        <w:t>Once aligned we convert the jpeg files in</w:t>
+      </w:r>
+      <w:r>
+        <w:rPr>
+          <w:lang w:val="en-CA"/>
+        </w:rPr>
+        <w:t>to</w:t>
+      </w:r>
+      <w:r>
+        <w:rPr>
+          <w:lang w:val="en-CA"/>
+        </w:rPr>
+        <w:t xml:space="preserve"> TXT using </w:t>
+      </w:r>
+      <w:proofErr w:type="spellStart"/>
+      <w:r>
+        <w:rPr>
+          <w:lang w:val="en-CA"/>
+        </w:rPr>
+        <w:t>py.tesseract</w:t>
       </w:r>
       <w:proofErr w:type="spellEnd"/>
+      <w:r>
+        <w:rPr>
+          <w:lang w:val="en-CA"/>
+        </w:rPr>
+        <w:t xml:space="preserve"> OCR.</w:t>
+      </w:r>
       <w:proofErr w:type="gramEnd"/>
-      <w:r>
-        <w:rPr>
-          <w:lang w:val="en-CA"/>
-        </w:rPr>
-        <w:t xml:space="preserve"> or sideways. The code doesn´t treat these cases.</w:t>
-      </w:r>
-    </w:p>
-    <w:p>
-      <w:pPr>
-        <w:rPr>
-          <w:lang w:val="en-CA"/>
-        </w:rPr>
-      </w:pPr>
-    </w:p>
-    <w:p>
-      <w:pPr>
-        <w:rPr>
-          <w:lang w:val="en-CA"/>
-        </w:rPr>
-      </w:pPr>
-      <w:r>
-        <w:rPr>
-          <w:lang w:val="en-CA"/>
-        </w:rPr>
-        <w:t xml:space="preserve">To align the files we convert the pdf files into jpeg – using PIL library. Once aligned we convert the jpeg files </w:t>
-      </w:r>
-      <w:proofErr w:type="spellStart"/>
-      <w:r>
-        <w:rPr>
-          <w:lang w:val="en-CA"/>
-        </w:rPr>
-        <w:t>inot</w:t>
-      </w:r>
-      <w:proofErr w:type="spellEnd"/>
-      <w:r>
-        <w:rPr>
-          <w:lang w:val="en-CA"/>
-        </w:rPr>
-        <w:t xml:space="preserve"> TXT using </w:t>
-      </w:r>
-      <w:proofErr w:type="spellStart"/>
-      <w:r>
-        <w:rPr>
-          <w:lang w:val="en-CA"/>
-        </w:rPr>
-        <w:t>py.tesseract</w:t>
-      </w:r>
-      <w:proofErr w:type="spellEnd"/>
-      <w:r>
-        <w:rPr>
-          <w:lang w:val="en-CA"/>
-        </w:rPr>
-        <w:t xml:space="preserve"> OCR.</w:t>
-      </w:r>
-    </w:p>
-    <w:p>
-      <w:pPr>
-        <w:rPr>
-          <w:lang w:val="en-CA"/>
-        </w:rPr>
-      </w:pPr>
-    </w:p>
-    <w:p>
-      <w:pPr>
-        <w:rPr>
-          <w:lang w:val="en-CA"/>
-        </w:rPr>
-      </w:pPr>
-      <w:r>
-        <w:rPr>
-          <w:lang w:val="en-CA"/>
-        </w:rPr>
-        <w:t>Once we have the file converted into text we clean it through 3 sequences of cleaning</w:t>
+    </w:p>
+    <w:p>
+      <w:pPr>
+        <w:rPr>
+          <w:lang w:val="en-CA"/>
+        </w:rPr>
+      </w:pPr>
+    </w:p>
+    <w:p>
+      <w:pPr>
+        <w:rPr>
+          <w:lang w:val="en-CA"/>
+        </w:rPr>
+      </w:pPr>
+      <w:r>
+        <w:rPr>
+          <w:lang w:val="en-CA"/>
+        </w:rPr>
+        <w:t>Once we have the file converted</w:t>
+      </w:r>
+      <w:r>
+        <w:rPr>
+          <w:lang w:val="en-CA"/>
+        </w:rPr>
+        <w:t xml:space="preserve"> int</w:t>
+      </w:r>
+      <w:r>
+        <w:rPr>
+          <w:lang w:val="en-CA"/>
+        </w:rPr>
+        <w:t>o text we clean it through four</w:t>
+      </w:r>
+      <w:r>
+        <w:rPr>
+          <w:lang w:val="en-CA"/>
+        </w:rPr>
+        <w:t xml:space="preserve"> sequences of cleaning</w:t>
       </w:r>
     </w:p>
     <w:p>
@@ -2278,14 +2384,12 @@
         </w:rPr>
         <w:t xml:space="preserve">Clean – Removes the special </w:t>
       </w:r>
-      <w:proofErr w:type="spellStart"/>
-      <w:r>
-        <w:rPr>
-          <w:lang w:val="en-CA"/>
-        </w:rPr>
-        <w:t>caracters</w:t>
-      </w:r>
-      <w:proofErr w:type="spellEnd"/>
+      <w:r>
+        <w:rPr>
+          <w:lang w:val="en-CA"/>
+        </w:rPr>
+        <w:t>characters</w:t>
+      </w:r>
     </w:p>
     <w:p>
       <w:pPr>
@@ -2302,356 +2406,523 @@
         <w:rPr>
           <w:lang w:val="en-CA"/>
         </w:rPr>
-        <w:t xml:space="preserve">Clean1 – remove isolated words (Portuguese) </w:t>
-      </w:r>
-    </w:p>
-    <w:p>
-      <w:pPr>
-        <w:rPr>
-          <w:lang w:val="en-CA"/>
-        </w:rPr>
-      </w:pPr>
-    </w:p>
-    <w:p>
-      <w:pPr>
-        <w:rPr>
-          <w:lang w:val="en-CA"/>
-        </w:rPr>
-      </w:pPr>
-      <w:r>
-        <w:rPr>
-          <w:lang w:val="en-CA"/>
-        </w:rPr>
-        <w:t>CREATE SYNTETIC VARIABLES</w:t>
-      </w:r>
-    </w:p>
-    <w:p>
-      <w:pPr>
-        <w:rPr>
-          <w:lang w:val="en-CA"/>
-        </w:rPr>
-      </w:pPr>
-    </w:p>
-    <w:p>
-      <w:pPr>
-        <w:rPr>
-          <w:lang w:val="en-CA"/>
-        </w:rPr>
-      </w:pPr>
-      <w:r>
-        <w:rPr>
-          <w:lang w:val="en-CA"/>
-        </w:rPr>
-        <w:t>We create six synthetic variables which count how many times specific words appear in the document. Each class has its specific words:</w:t>
-      </w:r>
-    </w:p>
-    <w:p>
-      <w:pPr>
-        <w:rPr>
-          <w:lang w:val="pt-BR"/>
-        </w:rPr>
-      </w:pPr>
-      <w:r>
-        <w:rPr>
-          <w:lang w:val="pt-BR"/>
-        </w:rPr>
-        <w:t>DOC</w:t>
-      </w:r>
-    </w:p>
-    <w:p>
-      <w:pPr>
-        <w:rPr>
-          <w:lang w:val="pt-BR"/>
-        </w:rPr>
-      </w:pPr>
-      <w:r>
-        <w:rPr>
-          <w:lang w:val="pt-BR"/>
-        </w:rPr>
-        <w:t>['BANCO</w:t>
-      </w:r>
-      <w:proofErr w:type="gramStart"/>
-      <w:r>
-        <w:rPr>
-          <w:lang w:val="pt-BR"/>
-        </w:rPr>
-        <w:t>',</w:t>
-      </w:r>
-      <w:proofErr w:type="gramEnd"/>
-      <w:r>
-        <w:rPr>
-          <w:lang w:val="pt-BR"/>
-        </w:rPr>
-        <w:t>'FATURA','PROVANTE','VENCIMENTO','DEBIADA']</w:t>
-      </w:r>
-    </w:p>
-    <w:p>
-      <w:pPr>
-        <w:rPr>
-          <w:lang w:val="pt-BR"/>
-        </w:rPr>
-      </w:pPr>
-      <w:proofErr w:type="spellStart"/>
-      <w:r>
-        <w:rPr>
-          <w:lang w:val="pt-BR"/>
-        </w:rPr>
-        <w:t>Invoces</w:t>
-      </w:r>
-      <w:proofErr w:type="spellEnd"/>
-    </w:p>
-    <w:p>
-      <w:pPr>
-        <w:rPr>
-          <w:lang w:val="pt-BR"/>
-        </w:rPr>
-      </w:pPr>
-      <w:r>
-        <w:rPr>
-          <w:lang w:val="pt-BR"/>
-        </w:rPr>
-        <w:t>['NFS</w:t>
-      </w:r>
-      <w:proofErr w:type="gramStart"/>
-      <w:r>
-        <w:rPr>
-          <w:lang w:val="pt-BR"/>
-        </w:rPr>
-        <w:t>',</w:t>
-      </w:r>
-      <w:proofErr w:type="gramEnd"/>
-      <w:r>
-        <w:rPr>
-          <w:lang w:val="pt-BR"/>
-        </w:rPr>
-        <w:t>'NOTA','FISCAL','PREFEITURA','MUNICIPAL']</w:t>
-      </w:r>
-    </w:p>
-    <w:p>
-      <w:pPr>
-        <w:rPr>
-          <w:lang w:val="pt-BR"/>
-        </w:rPr>
-      </w:pPr>
-    </w:p>
-    <w:p>
-      <w:pPr>
-        <w:rPr>
-          <w:lang w:val="pt-BR"/>
-        </w:rPr>
-      </w:pPr>
-      <w:proofErr w:type="spellStart"/>
-      <w:r>
-        <w:rPr>
-          <w:lang w:val="pt-BR"/>
-        </w:rPr>
-        <w:t>Receipt</w:t>
-      </w:r>
-      <w:proofErr w:type="spellEnd"/>
-    </w:p>
-    <w:p>
-      <w:pPr>
-        <w:rPr>
-          <w:lang w:val="pt-BR"/>
-        </w:rPr>
-      </w:pPr>
-      <w:r>
-        <w:rPr>
-          <w:lang w:val="pt-BR"/>
-        </w:rPr>
-        <w:t>['RECIBO</w:t>
-      </w:r>
-      <w:proofErr w:type="gramStart"/>
-      <w:r>
-        <w:rPr>
-          <w:lang w:val="pt-BR"/>
-        </w:rPr>
-        <w:t>',</w:t>
-      </w:r>
-      <w:proofErr w:type="gramEnd"/>
-      <w:r>
-        <w:rPr>
-          <w:lang w:val="pt-BR"/>
-        </w:rPr>
-        <w:t>'RECEBEMOS','RECEBI','ALUGUEL']</w:t>
-      </w:r>
-    </w:p>
-    <w:p>
-      <w:pPr>
-        <w:rPr>
-          <w:lang w:val="en-CA"/>
-        </w:rPr>
-      </w:pPr>
-      <w:r>
-        <w:rPr>
-          <w:lang w:val="en-CA"/>
-        </w:rPr>
-        <w:t>Personnel payment</w:t>
-      </w:r>
-    </w:p>
-    <w:p>
-      <w:pPr>
-        <w:rPr>
-          <w:lang w:val="en-CA"/>
-        </w:rPr>
-      </w:pPr>
-      <w:r>
-        <w:rPr>
-          <w:lang w:val="en-CA"/>
-        </w:rPr>
-        <w:t>['RPA','NOMO','AUT','EMITENTE']</w:t>
-      </w:r>
-    </w:p>
-    <w:p>
-      <w:pPr>
-        <w:rPr>
-          <w:lang w:val="pt-BR"/>
-        </w:rPr>
-      </w:pPr>
-      <w:r>
-        <w:rPr>
-          <w:lang w:val="pt-BR"/>
-        </w:rPr>
-        <w:t xml:space="preserve"> </w:t>
-      </w:r>
-      <w:r>
-        <w:rPr>
-          <w:lang w:val="pt-BR"/>
-        </w:rPr>
-        <w:t>Bill</w:t>
-      </w:r>
-    </w:p>
-    <w:p>
-      <w:pPr>
-        <w:rPr>
-          <w:lang w:val="pt-BR"/>
-        </w:rPr>
-      </w:pPr>
-      <w:r>
-        <w:rPr>
-          <w:lang w:val="pt-BR"/>
-        </w:rPr>
-        <w:lastRenderedPageBreak/>
-        <w:t>['BANCO</w:t>
-      </w:r>
-      <w:proofErr w:type="gramStart"/>
-      <w:r>
-        <w:rPr>
-          <w:lang w:val="pt-BR"/>
-        </w:rPr>
-        <w:t>',</w:t>
-      </w:r>
-      <w:proofErr w:type="gramEnd"/>
-      <w:r>
-        <w:rPr>
-          <w:lang w:val="pt-BR"/>
-        </w:rPr>
-        <w:t>'PROVANTE','BOT','DEBIADA','VENCIMENTO']</w:t>
-      </w:r>
-    </w:p>
-    <w:p>
-      <w:pPr>
-        <w:rPr>
-          <w:lang w:val="pt-BR"/>
-        </w:rPr>
-      </w:pPr>
-      <w:proofErr w:type="spellStart"/>
-      <w:r>
-        <w:rPr>
-          <w:lang w:val="pt-BR"/>
-        </w:rPr>
-        <w:t>Others</w:t>
-      </w:r>
-      <w:proofErr w:type="spellEnd"/>
-    </w:p>
-    <w:p>
-      <w:pPr>
-        <w:rPr>
-          <w:lang w:val="pt-BR"/>
-        </w:rPr>
-      </w:pPr>
-      <w:r>
-        <w:rPr>
-          <w:lang w:val="pt-BR"/>
-        </w:rPr>
-        <w:t>[</w:t>
-      </w:r>
-      <w:r>
-        <w:rPr>
-          <w:lang w:val="pt-BR"/>
-        </w:rPr>
-        <w:t>'CONTRATO</w:t>
-      </w:r>
-      <w:proofErr w:type="gramStart"/>
-      <w:r>
-        <w:rPr>
-          <w:lang w:val="pt-BR"/>
-        </w:rPr>
-        <w:t>',</w:t>
-      </w:r>
-      <w:proofErr w:type="gramEnd"/>
-      <w:r>
-        <w:rPr>
-          <w:lang w:val="pt-BR"/>
-        </w:rPr>
-        <w:t>'AUXILIAR','DOCUMENTO','DANFPS']</w:t>
-      </w:r>
-    </w:p>
-    <w:p>
-      <w:pPr>
-        <w:rPr>
-          <w:lang w:val="pt-BR"/>
-        </w:rPr>
-      </w:pPr>
-    </w:p>
-    <w:p>
-      <w:pPr>
-        <w:rPr>
-          <w:lang w:val="en-CA"/>
-        </w:rPr>
-      </w:pPr>
-      <w:r>
-        <w:rPr>
-          <w:lang w:val="en-CA"/>
-        </w:rPr>
-        <w:t>Each time one of these words appear one of the six variables are added</w:t>
-      </w:r>
-      <w:r>
-        <w:rPr>
-          <w:lang w:val="en-CA"/>
-        </w:rPr>
-        <w:t>:</w:t>
-      </w:r>
-    </w:p>
-    <w:p>
-      <w:pPr>
-        <w:rPr>
-          <w:lang w:val="en-CA"/>
-        </w:rPr>
-      </w:pPr>
-      <w:r>
-        <w:rPr>
-          <w:lang w:val="en-CA"/>
-        </w:rPr>
-        <w:t>Sint1</w:t>
-      </w:r>
-      <w:proofErr w:type="gramStart"/>
-      <w:r>
-        <w:rPr>
-          <w:lang w:val="en-CA"/>
-        </w:rPr>
-        <w:t>,Sint2,sint3,sint4,sint5,sint6</w:t>
-      </w:r>
-      <w:proofErr w:type="gramEnd"/>
-    </w:p>
-    <w:p>
-      <w:pPr>
-        <w:rPr>
-          <w:lang w:val="en-CA"/>
-        </w:rPr>
-      </w:pPr>
+        <w:t xml:space="preserve">Clean1 – remove </w:t>
+      </w:r>
+      <w:r>
+        <w:rPr>
+          <w:lang w:val="en-CA"/>
+        </w:rPr>
+        <w:t xml:space="preserve">words with one and two characters </w:t>
+      </w:r>
+    </w:p>
+    <w:p>
+      <w:pPr>
+        <w:pStyle w:val="PargrafodaLista"/>
+        <w:numPr>
+          <w:ilvl w:val="0"/>
+          <w:numId w:val="41"/>
+        </w:numPr>
+        <w:rPr>
+          <w:lang w:val="en-CA"/>
+        </w:rPr>
+      </w:pPr>
+      <w:r>
+        <w:rPr>
+          <w:lang w:val="en-CA"/>
+        </w:rPr>
+        <w:t>We convert the encoding to utf-8</w:t>
+      </w:r>
+    </w:p>
+    <w:p>
+      <w:pPr>
+        <w:pStyle w:val="PargrafodaLista"/>
+        <w:numPr>
+          <w:ilvl w:val="0"/>
+          <w:numId w:val="41"/>
+        </w:numPr>
+        <w:rPr>
+          <w:lang w:val="en-CA"/>
+        </w:rPr>
+      </w:pPr>
+      <w:r>
+        <w:rPr>
+          <w:lang w:val="en-CA"/>
+        </w:rPr>
+        <w:t>Remove Portuguese stopwords</w:t>
+      </w:r>
       <w:bookmarkStart w:id="0" w:name="_GoBack"/>
       <w:bookmarkEnd w:id="0"/>
+    </w:p>
+    <w:p>
+      <w:pPr>
+        <w:rPr>
+          <w:lang w:val="en-CA"/>
+        </w:rPr>
+      </w:pPr>
+    </w:p>
+    <w:p>
+      <w:pPr>
+        <w:rPr>
+          <w:lang w:val="en-CA"/>
+        </w:rPr>
+      </w:pPr>
+      <w:r>
+        <w:rPr>
+          <w:lang w:val="en-CA"/>
+        </w:rPr>
+        <w:t>CREATE SYNTETIC VARIABLES</w:t>
+      </w:r>
+    </w:p>
+    <w:p>
+      <w:pPr>
+        <w:rPr>
+          <w:lang w:val="en-CA"/>
+        </w:rPr>
+      </w:pPr>
+    </w:p>
+    <w:p>
+      <w:pPr>
+        <w:rPr>
+          <w:lang w:val="en-CA"/>
+        </w:rPr>
+      </w:pPr>
+      <w:r>
+        <w:rPr>
+          <w:lang w:val="en-CA"/>
+        </w:rPr>
+        <w:t>We create six synthetic variables which count how many times specific words appear in the document. Each class has its specific words:</w:t>
+      </w:r>
+    </w:p>
+    <w:p>
+      <w:pPr>
+        <w:rPr>
+          <w:lang w:val="pt-BR"/>
+        </w:rPr>
+      </w:pPr>
+      <w:r>
+        <w:rPr>
+          <w:lang w:val="pt-BR"/>
+        </w:rPr>
+        <w:t>DOC</w:t>
+      </w:r>
+    </w:p>
+    <w:p>
+      <w:pPr>
+        <w:rPr>
+          <w:lang w:val="pt-BR"/>
+        </w:rPr>
+      </w:pPr>
+      <w:r>
+        <w:rPr>
+          <w:lang w:val="pt-BR"/>
+        </w:rPr>
+        <w:t>['BANCO</w:t>
+      </w:r>
+      <w:proofErr w:type="gramStart"/>
+      <w:r>
+        <w:rPr>
+          <w:lang w:val="pt-BR"/>
+        </w:rPr>
+        <w:t>',</w:t>
+      </w:r>
+      <w:proofErr w:type="gramEnd"/>
+      <w:r>
+        <w:rPr>
+          <w:lang w:val="pt-BR"/>
+        </w:rPr>
+        <w:t>'FATURA','PROVANTE','VENCIMENTO','DEBIADA']</w:t>
+      </w:r>
+    </w:p>
+    <w:p>
+      <w:pPr>
+        <w:rPr>
+          <w:lang w:val="pt-BR"/>
+        </w:rPr>
+      </w:pPr>
+      <w:proofErr w:type="spellStart"/>
+      <w:r>
+        <w:rPr>
+          <w:lang w:val="pt-BR"/>
+        </w:rPr>
+        <w:t>Invo</w:t>
+      </w:r>
+      <w:r>
+        <w:rPr>
+          <w:lang w:val="pt-BR"/>
+        </w:rPr>
+        <w:t>i</w:t>
+      </w:r>
+      <w:r>
+        <w:rPr>
+          <w:lang w:val="pt-BR"/>
+        </w:rPr>
+        <w:t>ces</w:t>
+      </w:r>
+      <w:proofErr w:type="spellEnd"/>
+    </w:p>
+    <w:p>
+      <w:pPr>
+        <w:rPr>
+          <w:lang w:val="pt-BR"/>
+        </w:rPr>
+      </w:pPr>
+      <w:r>
+        <w:rPr>
+          <w:lang w:val="pt-BR"/>
+        </w:rPr>
+        <w:t>['NFS</w:t>
+      </w:r>
+      <w:proofErr w:type="gramStart"/>
+      <w:r>
+        <w:rPr>
+          <w:lang w:val="pt-BR"/>
+        </w:rPr>
+        <w:t>',</w:t>
+      </w:r>
+      <w:proofErr w:type="gramEnd"/>
+      <w:r>
+        <w:rPr>
+          <w:lang w:val="pt-BR"/>
+        </w:rPr>
+        <w:t>'NOTA','FISCAL','PREFEITURA','MUNICIPAL']</w:t>
+      </w:r>
+    </w:p>
+    <w:p>
+      <w:pPr>
+        <w:rPr>
+          <w:lang w:val="pt-BR"/>
+        </w:rPr>
+      </w:pPr>
+    </w:p>
+    <w:p>
+      <w:pPr>
+        <w:rPr>
+          <w:lang w:val="pt-BR"/>
+        </w:rPr>
+      </w:pPr>
+      <w:proofErr w:type="spellStart"/>
+      <w:r>
+        <w:rPr>
+          <w:lang w:val="pt-BR"/>
+        </w:rPr>
+        <w:t>Receipt</w:t>
+      </w:r>
+      <w:proofErr w:type="spellEnd"/>
+    </w:p>
+    <w:p>
+      <w:pPr>
+        <w:rPr>
+          <w:lang w:val="pt-BR"/>
+        </w:rPr>
+      </w:pPr>
+      <w:r>
+        <w:rPr>
+          <w:lang w:val="pt-BR"/>
+        </w:rPr>
+        <w:t>['RECIBO</w:t>
+      </w:r>
+      <w:proofErr w:type="gramStart"/>
+      <w:r>
+        <w:rPr>
+          <w:lang w:val="pt-BR"/>
+        </w:rPr>
+        <w:t>',</w:t>
+      </w:r>
+      <w:proofErr w:type="gramEnd"/>
+      <w:r>
+        <w:rPr>
+          <w:lang w:val="pt-BR"/>
+        </w:rPr>
+        <w:t>'RECEBEMOS','RECEBI','ALUGUEL']</w:t>
+      </w:r>
+    </w:p>
+    <w:p>
+      <w:pPr>
+        <w:rPr>
+          <w:lang w:val="pt-BR"/>
+        </w:rPr>
+      </w:pPr>
+      <w:proofErr w:type="spellStart"/>
+      <w:r>
+        <w:rPr>
+          <w:lang w:val="pt-BR"/>
+        </w:rPr>
+        <w:t>Personnel</w:t>
+      </w:r>
+      <w:proofErr w:type="spellEnd"/>
+      <w:r>
+        <w:rPr>
+          <w:lang w:val="pt-BR"/>
+        </w:rPr>
+        <w:t xml:space="preserve"> </w:t>
+      </w:r>
+      <w:proofErr w:type="spellStart"/>
+      <w:r>
+        <w:rPr>
+          <w:lang w:val="pt-BR"/>
+        </w:rPr>
+        <w:t>payment</w:t>
+      </w:r>
+      <w:proofErr w:type="spellEnd"/>
+    </w:p>
+    <w:p>
+      <w:pPr>
+        <w:rPr>
+          <w:lang w:val="pt-BR"/>
+        </w:rPr>
+      </w:pPr>
+      <w:r>
+        <w:rPr>
+          <w:lang w:val="pt-BR"/>
+        </w:rPr>
+        <w:t>['RPA</w:t>
+      </w:r>
+      <w:proofErr w:type="gramStart"/>
+      <w:r>
+        <w:rPr>
+          <w:lang w:val="pt-BR"/>
+        </w:rPr>
+        <w:t>',</w:t>
+      </w:r>
+      <w:proofErr w:type="gramEnd"/>
+      <w:r>
+        <w:rPr>
+          <w:lang w:val="pt-BR"/>
+        </w:rPr>
+        <w:t>'NOMO','AUT','EMITENTE']</w:t>
+      </w:r>
+    </w:p>
+    <w:p>
+      <w:pPr>
+        <w:rPr>
+          <w:lang w:val="pt-BR"/>
+        </w:rPr>
+      </w:pPr>
+      <w:r>
+        <w:rPr>
+          <w:lang w:val="pt-BR"/>
+        </w:rPr>
+        <w:t xml:space="preserve"> </w:t>
+      </w:r>
+      <w:r>
+        <w:rPr>
+          <w:lang w:val="pt-BR"/>
+        </w:rPr>
+        <w:t>Bill</w:t>
+      </w:r>
+    </w:p>
+    <w:p>
+      <w:pPr>
+        <w:rPr>
+          <w:lang w:val="pt-BR"/>
+        </w:rPr>
+      </w:pPr>
+      <w:r>
+        <w:rPr>
+          <w:lang w:val="pt-BR"/>
+        </w:rPr>
+        <w:t>['BANCO</w:t>
+      </w:r>
+      <w:proofErr w:type="gramStart"/>
+      <w:r>
+        <w:rPr>
+          <w:lang w:val="pt-BR"/>
+        </w:rPr>
+        <w:t>',</w:t>
+      </w:r>
+      <w:proofErr w:type="gramEnd"/>
+      <w:r>
+        <w:rPr>
+          <w:lang w:val="pt-BR"/>
+        </w:rPr>
+        <w:t>'PROVANTE','BOT','DEBIADA','VENCIMENTO']</w:t>
+      </w:r>
+    </w:p>
+    <w:p>
+      <w:pPr>
+        <w:rPr>
+          <w:lang w:val="en-CA"/>
+        </w:rPr>
+      </w:pPr>
+      <w:r>
+        <w:rPr>
+          <w:lang w:val="en-CA"/>
+        </w:rPr>
+        <w:t>Others</w:t>
+      </w:r>
+    </w:p>
+    <w:p>
+      <w:pPr>
+        <w:rPr>
+          <w:lang w:val="en-CA"/>
+        </w:rPr>
+      </w:pPr>
+      <w:r>
+        <w:rPr>
+          <w:lang w:val="en-CA"/>
+        </w:rPr>
+        <w:t>['CONTRATO','AUXILIAR','DOCUMENTO','DANFPS']</w:t>
+      </w:r>
+    </w:p>
+    <w:p>
+      <w:pPr>
+        <w:rPr>
+          <w:lang w:val="en-CA"/>
+        </w:rPr>
+      </w:pPr>
+    </w:p>
+    <w:p>
+      <w:pPr>
+        <w:rPr>
+          <w:lang w:val="en-CA"/>
+        </w:rPr>
+      </w:pPr>
+      <w:r>
+        <w:rPr>
+          <w:lang w:val="en-CA"/>
+        </w:rPr>
+        <w:t>Each time one of these words appear one of the six variables are added</w:t>
+      </w:r>
+      <w:r>
+        <w:rPr>
+          <w:lang w:val="en-CA"/>
+        </w:rPr>
+        <w:t>:</w:t>
+      </w:r>
+    </w:p>
+    <w:p>
+      <w:pPr>
+        <w:rPr>
+          <w:lang w:val="en-CA"/>
+        </w:rPr>
+      </w:pPr>
+    </w:p>
+    <w:p>
+      <w:pPr>
+        <w:rPr>
+          <w:lang w:val="en-CA"/>
+        </w:rPr>
+      </w:pPr>
+      <w:r>
+        <w:rPr>
+          <w:lang w:val="en-CA"/>
+        </w:rPr>
+        <w:t>Sint1</w:t>
+      </w:r>
+      <w:proofErr w:type="gramStart"/>
+      <w:r>
+        <w:rPr>
+          <w:lang w:val="en-CA"/>
+        </w:rPr>
+        <w:t>,Sint2,sint3,sint4,sint5,sint6</w:t>
+      </w:r>
+      <w:proofErr w:type="gramEnd"/>
+    </w:p>
+    <w:p>
+      <w:pPr>
+        <w:rPr>
+          <w:lang w:val="en-CA"/>
+        </w:rPr>
+      </w:pPr>
+    </w:p>
+    <w:p>
+      <w:pPr>
+        <w:rPr>
+          <w:lang w:val="en-CA"/>
+        </w:rPr>
+      </w:pPr>
+      <w:r>
+        <w:rPr>
+          <w:lang w:val="en-CA"/>
+        </w:rPr>
+        <w:t xml:space="preserve">To get to these words </w:t>
+      </w:r>
+      <w:r>
+        <w:rPr>
+          <w:lang w:val="en-CA"/>
+        </w:rPr>
+        <w:t xml:space="preserve">we adopted </w:t>
+      </w:r>
+      <w:r>
+        <w:rPr>
+          <w:lang w:val="en-CA"/>
+        </w:rPr>
+        <w:t>the following logic</w:t>
+      </w:r>
+      <w:r>
+        <w:rPr>
+          <w:lang w:val="en-CA"/>
+        </w:rPr>
+        <w:t xml:space="preserve">: </w:t>
+      </w:r>
+    </w:p>
+    <w:p>
+      <w:pPr>
+        <w:rPr>
+          <w:lang w:val="en-CA"/>
+        </w:rPr>
+      </w:pPr>
+    </w:p>
+    <w:p>
+      <w:pPr>
+        <w:pStyle w:val="PargrafodaLista"/>
+        <w:numPr>
+          <w:ilvl w:val="0"/>
+          <w:numId w:val="43"/>
+        </w:numPr>
+        <w:rPr>
+          <w:lang w:val="en-CA"/>
+        </w:rPr>
+      </w:pPr>
+      <w:r>
+        <w:rPr>
+          <w:lang w:val="en-CA"/>
+        </w:rPr>
+        <w:t>Create a corpus with all text of each type of document</w:t>
+      </w:r>
+    </w:p>
+    <w:p>
+      <w:pPr>
+        <w:pStyle w:val="PargrafodaLista"/>
+        <w:numPr>
+          <w:ilvl w:val="0"/>
+          <w:numId w:val="43"/>
+        </w:numPr>
+        <w:rPr>
+          <w:lang w:val="en-CA"/>
+        </w:rPr>
+      </w:pPr>
+      <w:r>
+        <w:rPr>
+          <w:lang w:val="en-CA"/>
+        </w:rPr>
+        <w:t>Count the most frequent used words in each type of document</w:t>
+      </w:r>
+    </w:p>
+    <w:p>
+      <w:pPr>
+        <w:pStyle w:val="PargrafodaLista"/>
+        <w:numPr>
+          <w:ilvl w:val="0"/>
+          <w:numId w:val="43"/>
+        </w:numPr>
+        <w:rPr>
+          <w:lang w:val="en-CA"/>
+        </w:rPr>
+      </w:pPr>
+      <w:r>
+        <w:rPr>
+          <w:lang w:val="en-CA"/>
+        </w:rPr>
+        <w:t>Eliminated the words which appear in more than one type</w:t>
+      </w:r>
+    </w:p>
+    <w:p>
+      <w:pPr>
+        <w:rPr>
+          <w:lang w:val="en-CA"/>
+        </w:rPr>
+      </w:pPr>
     </w:p>
     <w:p>
       <w:pPr>
@@ -2672,7 +2943,7 @@
           <w:lang w:val="en-CA"/>
           <w14:ligatures w14:val="standard"/>
         </w:rPr>
-        <w:t>BASELINE MODEL</w:t>
+        <w:t>CONVERTING TEXT TO VECTOR</w:t>
       </w:r>
     </w:p>
     <w:p>
@@ -2706,7 +2977,7 @@
           <w:lang w:val="en-CA"/>
           <w14:ligatures w14:val="standard"/>
         </w:rPr>
-        <w:t xml:space="preserve">The first step is to develop a baseline model. </w:t>
+        <w:t xml:space="preserve">The first step </w:t>
       </w:r>
       <w:r>
         <w:rPr>
@@ -2716,31 +2987,312 @@
           <w:lang w:val="en-CA"/>
           <w14:ligatures w14:val="standard"/>
         </w:rPr>
-        <w:t xml:space="preserve"> </w:t>
-      </w:r>
-      <w:r>
-        <w:rPr>
+        <w:t>was to convert the text file into a vector with 200 features removing stop words in Portuguese.</w:t>
+      </w:r>
+      <w:r>
+        <w:rPr>
+          <w:rFonts w:eastAsia="Verdana"/>
           <w:color w:val="auto"/>
           <w:sz w:val="18"/>
           <w:lang w:val="en-CA"/>
-        </w:rPr>
-        <w:t xml:space="preserve">In our specific case we are going to use as </w:t>
-      </w:r>
-      <w:r>
-        <w:rPr>
+          <w14:ligatures w14:val="standard"/>
+        </w:rPr>
+        <w:t xml:space="preserve"> In sequence we added/combine the six synthetic variables creating a vector of 206 features. We put it into a matrix.</w:t>
+      </w:r>
+    </w:p>
+    <w:p>
+      <w:pPr>
+        <w:pStyle w:val="MetadataHead"/>
+        <w:rPr>
+          <w:rFonts w:eastAsia="Verdana"/>
           <w:color w:val="auto"/>
           <w:sz w:val="18"/>
           <w:lang w:val="en-CA"/>
-        </w:rPr>
-        <w:t xml:space="preserve">our </w:t>
-      </w:r>
-      <w:r>
-        <w:rPr>
+          <w14:ligatures w14:val="standard"/>
+        </w:rPr>
+      </w:pPr>
+    </w:p>
+    <w:p>
+      <w:pPr>
+        <w:pStyle w:val="MetadataHead"/>
+        <w:rPr>
+          <w:rFonts w:eastAsia="Verdana"/>
           <w:color w:val="auto"/>
           <w:sz w:val="18"/>
           <w:lang w:val="en-CA"/>
-        </w:rPr>
-        <w:t xml:space="preserve">basic model random forest </w:t>
+          <w14:ligatures w14:val="standard"/>
+        </w:rPr>
+      </w:pPr>
+      <w:r>
+        <w:rPr>
+          <w:rFonts w:eastAsia="Verdana"/>
+          <w:color w:val="auto"/>
+          <w:sz w:val="18"/>
+          <w:lang w:val="en-CA"/>
+          <w14:ligatures w14:val="standard"/>
+        </w:rPr>
+        <w:t xml:space="preserve">Proceeding in this way we manage to create a </w:t>
+      </w:r>
+      <w:r>
+        <w:rPr>
+          <w:rFonts w:eastAsia="Verdana"/>
+          <w:color w:val="auto"/>
+          <w:sz w:val="18"/>
+          <w:lang w:val="en-CA"/>
+          <w14:ligatures w14:val="standard"/>
+        </w:rPr>
+        <w:t>training</w:t>
+      </w:r>
+      <w:r>
+        <w:rPr>
+          <w:rFonts w:eastAsia="Verdana"/>
+          <w:color w:val="auto"/>
+          <w:sz w:val="18"/>
+          <w:lang w:val="en-CA"/>
+          <w14:ligatures w14:val="standard"/>
+        </w:rPr>
+        <w:t xml:space="preserve"> set which can be fitted in several models</w:t>
+      </w:r>
+      <w:r>
+        <w:rPr>
+          <w:rFonts w:eastAsia="Verdana"/>
+          <w:color w:val="auto"/>
+          <w:sz w:val="18"/>
+          <w:lang w:val="en-CA"/>
+          <w14:ligatures w14:val="standard"/>
+        </w:rPr>
+        <w:t>. We used five</w:t>
+      </w:r>
+      <w:r>
+        <w:rPr>
+          <w:rFonts w:eastAsia="Verdana"/>
+          <w:color w:val="auto"/>
+          <w:sz w:val="18"/>
+          <w:lang w:val="en-CA"/>
+          <w14:ligatures w14:val="standard"/>
+        </w:rPr>
+        <w:t>:</w:t>
+      </w:r>
+    </w:p>
+    <w:p>
+      <w:pPr>
+        <w:pStyle w:val="MetadataHead"/>
+        <w:rPr>
+          <w:rFonts w:eastAsia="Verdana"/>
+          <w:color w:val="auto"/>
+          <w:sz w:val="18"/>
+          <w:lang w:val="en-CA"/>
+          <w14:ligatures w14:val="standard"/>
+        </w:rPr>
+      </w:pPr>
+    </w:p>
+    <w:p>
+      <w:pPr>
+        <w:pStyle w:val="MetadataHead"/>
+        <w:numPr>
+          <w:ilvl w:val="0"/>
+          <w:numId w:val="44"/>
+        </w:numPr>
+        <w:rPr>
+          <w:rFonts w:eastAsia="Verdana"/>
+          <w:color w:val="auto"/>
+          <w:sz w:val="18"/>
+          <w:lang w:val="en-CA"/>
+          <w14:ligatures w14:val="standard"/>
+        </w:rPr>
+      </w:pPr>
+      <w:r>
+        <w:rPr>
+          <w:rFonts w:eastAsia="Verdana"/>
+          <w:color w:val="auto"/>
+          <w:sz w:val="18"/>
+          <w:lang w:val="en-CA"/>
+          <w14:ligatures w14:val="standard"/>
+        </w:rPr>
+        <w:t>Logistic regression (categorical)</w:t>
+      </w:r>
+    </w:p>
+    <w:p>
+      <w:pPr>
+        <w:pStyle w:val="MetadataHead"/>
+        <w:numPr>
+          <w:ilvl w:val="0"/>
+          <w:numId w:val="44"/>
+        </w:numPr>
+        <w:rPr>
+          <w:rFonts w:eastAsia="Verdana"/>
+          <w:color w:val="auto"/>
+          <w:sz w:val="18"/>
+          <w:lang w:val="en-CA"/>
+          <w14:ligatures w14:val="standard"/>
+        </w:rPr>
+      </w:pPr>
+      <w:r>
+        <w:rPr>
+          <w:rFonts w:eastAsia="Verdana"/>
+          <w:color w:val="auto"/>
+          <w:sz w:val="18"/>
+          <w:lang w:val="en-CA"/>
+          <w14:ligatures w14:val="standard"/>
+        </w:rPr>
+        <w:t>Extra-tree classifier</w:t>
+      </w:r>
+      <w:r>
+        <w:rPr>
+          <w:rFonts w:eastAsia="Verdana"/>
+          <w:color w:val="auto"/>
+          <w:sz w:val="18"/>
+          <w:lang w:val="en-CA"/>
+          <w14:ligatures w14:val="standard"/>
+        </w:rPr>
+        <w:t xml:space="preserve"> (random forest which instead  using subsets of the data – bootstrap uses the whole data set) – extra trees choose </w:t>
+      </w:r>
+      <w:proofErr w:type="spellStart"/>
+      <w:r>
+        <w:rPr>
+          <w:rFonts w:eastAsia="Verdana"/>
+          <w:color w:val="auto"/>
+          <w:sz w:val="18"/>
+          <w:lang w:val="en-CA"/>
+          <w14:ligatures w14:val="standard"/>
+        </w:rPr>
+        <w:t>randomically</w:t>
+      </w:r>
+      <w:proofErr w:type="spellEnd"/>
+      <w:r>
+        <w:rPr>
+          <w:rFonts w:eastAsia="Verdana"/>
+          <w:color w:val="auto"/>
+          <w:sz w:val="18"/>
+          <w:lang w:val="en-CA"/>
+          <w14:ligatures w14:val="standard"/>
+        </w:rPr>
+        <w:t xml:space="preserve"> </w:t>
+      </w:r>
+    </w:p>
+    <w:p>
+      <w:pPr>
+        <w:pStyle w:val="MetadataHead"/>
+        <w:numPr>
+          <w:ilvl w:val="0"/>
+          <w:numId w:val="44"/>
+        </w:numPr>
+        <w:rPr>
+          <w:rFonts w:eastAsia="Verdana"/>
+          <w:color w:val="auto"/>
+          <w:sz w:val="18"/>
+          <w:lang w:val="en-CA"/>
+          <w14:ligatures w14:val="standard"/>
+        </w:rPr>
+      </w:pPr>
+      <w:r>
+        <w:rPr>
+          <w:rFonts w:eastAsia="Verdana"/>
+          <w:color w:val="auto"/>
+          <w:sz w:val="18"/>
+          <w:lang w:val="en-CA"/>
+          <w14:ligatures w14:val="standard"/>
+        </w:rPr>
+        <w:lastRenderedPageBreak/>
+        <w:t>Ridge classifier (converts the labels -1 to 1) and uses regression</w:t>
+      </w:r>
+    </w:p>
+    <w:p>
+      <w:pPr>
+        <w:pStyle w:val="MetadataHead"/>
+        <w:numPr>
+          <w:ilvl w:val="0"/>
+          <w:numId w:val="44"/>
+        </w:numPr>
+        <w:rPr>
+          <w:rFonts w:eastAsia="Verdana"/>
+          <w:color w:val="auto"/>
+          <w:sz w:val="18"/>
+          <w:lang w:val="en-CA"/>
+          <w14:ligatures w14:val="standard"/>
+        </w:rPr>
+      </w:pPr>
+      <w:r>
+        <w:rPr>
+          <w:rFonts w:eastAsia="Verdana"/>
+          <w:color w:val="auto"/>
+          <w:sz w:val="18"/>
+          <w:lang w:val="en-CA"/>
+          <w14:ligatures w14:val="standard"/>
+        </w:rPr>
+        <w:t>Decision tree</w:t>
+      </w:r>
+    </w:p>
+    <w:p>
+      <w:pPr>
+        <w:pStyle w:val="MetadataHead"/>
+        <w:numPr>
+          <w:ilvl w:val="0"/>
+          <w:numId w:val="44"/>
+        </w:numPr>
+        <w:rPr>
+          <w:rFonts w:eastAsia="Verdana"/>
+          <w:color w:val="auto"/>
+          <w:sz w:val="18"/>
+          <w:lang w:val="en-CA"/>
+          <w14:ligatures w14:val="standard"/>
+        </w:rPr>
+      </w:pPr>
+      <w:r>
+        <w:rPr>
+          <w:rFonts w:eastAsia="Verdana"/>
+          <w:color w:val="auto"/>
+          <w:sz w:val="18"/>
+          <w:lang w:val="en-CA"/>
+          <w14:ligatures w14:val="standard"/>
+        </w:rPr>
+        <w:t>Random forest</w:t>
+      </w:r>
+    </w:p>
+    <w:p>
+      <w:pPr>
+        <w:pStyle w:val="MetadataHead"/>
+        <w:rPr>
+          <w:rFonts w:eastAsia="Verdana"/>
+          <w:color w:val="auto"/>
+          <w:sz w:val="18"/>
+          <w:lang w:val="en-CA"/>
+          <w14:ligatures w14:val="standard"/>
+        </w:rPr>
+      </w:pPr>
+    </w:p>
+    <w:p>
+      <w:pPr>
+        <w:pStyle w:val="MetadataHead"/>
+        <w:rPr>
+          <w:rFonts w:eastAsia="Verdana"/>
+          <w:color w:val="auto"/>
+          <w:sz w:val="18"/>
+          <w:lang w:val="en-CA"/>
+          <w14:ligatures w14:val="standard"/>
+        </w:rPr>
+      </w:pPr>
+      <w:proofErr w:type="gramStart"/>
+      <w:r>
+        <w:rPr>
+          <w:rFonts w:eastAsia="Verdana"/>
+          <w:color w:val="auto"/>
+          <w:sz w:val="18"/>
+          <w:lang w:val="en-CA"/>
+          <w14:ligatures w14:val="standard"/>
+        </w:rPr>
+        <w:t>After we did that we ensemble them into only one combined model.</w:t>
+      </w:r>
+      <w:proofErr w:type="gramEnd"/>
+      <w:r>
+        <w:rPr>
+          <w:rFonts w:eastAsia="Verdana"/>
+          <w:color w:val="auto"/>
+          <w:sz w:val="18"/>
+          <w:lang w:val="en-CA"/>
+          <w14:ligatures w14:val="standard"/>
+        </w:rPr>
+        <w:t xml:space="preserve"> The whole logic of this was to create a trained model which could be used to predict the labels of new documents. Therefore this project encompasses the following codes:</w:t>
       </w:r>
     </w:p>
     <w:p>
@@ -2772,7 +3324,7 @@
           <w:sz w:val="18"/>
           <w:lang w:val="en-CA"/>
         </w:rPr>
-        <w:t>Preparing the model</w:t>
+        <w:t>Aligns the pdfs files (convert to jpeg)</w:t>
       </w:r>
     </w:p>
     <w:p>
@@ -2794,7 +3346,7 @@
           <w:sz w:val="18"/>
           <w:lang w:val="en-CA"/>
         </w:rPr>
-        <w:t>Training the model</w:t>
+        <w:t>Converts the jpeg files into text files</w:t>
       </w:r>
     </w:p>
     <w:p>
@@ -2816,7 +3368,7 @@
           <w:sz w:val="18"/>
           <w:lang w:val="en-CA"/>
         </w:rPr>
-        <w:t>Evaluating the model</w:t>
+        <w:t>Train the model (using five techniques)</w:t>
       </w:r>
     </w:p>
     <w:p>
@@ -2838,18 +3390,16 @@
           <w:sz w:val="18"/>
           <w:lang w:val="en-CA"/>
         </w:rPr>
-        <w:t xml:space="preserve">Making </w:t>
-      </w:r>
-      <w:proofErr w:type="spellStart"/>
+        <w:t>Make predic</w:t>
+      </w:r>
       <w:r>
         <w:rPr>
           <w:rFonts w:ascii="Linux Libertine" w:hAnsi="Linux Libertine"/>
           <w:sz w:val="18"/>
           <w:lang w:val="en-CA"/>
         </w:rPr>
-        <w:t>predicitions</w:t>
-      </w:r>
-      <w:proofErr w:type="spellEnd"/>
+        <w:t>tions</w:t>
+      </w:r>
       <w:r>
         <w:rPr>
           <w:rFonts w:ascii="Linux Libertine" w:hAnsi="Linux Libertine"/>
@@ -2868,224 +3418,16 @@
     </w:p>
     <w:p>
       <w:pPr>
-        <w:spacing w:after="200" w:line="276" w:lineRule="auto"/>
-        <w:rPr>
-          <w:lang w:val="en-CA"/>
-        </w:rPr>
-      </w:pPr>
-      <w:r>
-        <w:rPr>
-          <w:lang w:val="en-CA"/>
-        </w:rPr>
-        <w:t xml:space="preserve">We are going to separate the </w:t>
-      </w:r>
-      <w:r>
-        <w:rPr>
-          <w:lang w:val="en-CA"/>
-        </w:rPr>
-        <w:t xml:space="preserve">oversampled </w:t>
-      </w:r>
-      <w:r>
-        <w:rPr>
-          <w:lang w:val="en-CA"/>
-        </w:rPr>
-        <w:t>database into trainin</w:t>
-      </w:r>
-      <w:r>
-        <w:rPr>
-          <w:lang w:val="en-CA"/>
-        </w:rPr>
-        <w:t>g and test in a proportion of (80% training and 2</w:t>
-      </w:r>
-      <w:r>
-        <w:rPr>
-          <w:lang w:val="en-CA"/>
-        </w:rPr>
-        <w:t>0% test)</w:t>
-      </w:r>
-      <w:r>
-        <w:rPr>
-          <w:lang w:val="en-CA"/>
-        </w:rPr>
-        <w:t>. That</w:t>
-      </w:r>
-      <w:r>
-        <w:rPr>
-          <w:lang w:val="en-CA"/>
-        </w:rPr>
-        <w:t xml:space="preserve"> means we are going to use xxx</w:t>
-      </w:r>
-      <w:r>
-        <w:rPr>
-          <w:lang w:val="en-CA"/>
-        </w:rPr>
-        <w:t xml:space="preserve"> samples to train out model and apply this trained model to predict the output of 400 samples. Doing that we are going to check how many of these 400 the model predict correctly.</w:t>
-      </w:r>
-    </w:p>
-    <w:p>
-      <w:pPr>
-        <w:rPr>
-          <w:lang w:val="en-CA"/>
-        </w:rPr>
-      </w:pPr>
-      <w:r>
-        <w:rPr>
-          <w:lang w:val="en-CA"/>
-        </w:rPr>
-        <w:t>We are going to test several techniques:</w:t>
-      </w:r>
-    </w:p>
-    <w:p>
-      <w:pPr>
-        <w:rPr>
-          <w:lang w:val="en-CA"/>
-        </w:rPr>
-      </w:pPr>
-    </w:p>
-    <w:p>
-      <w:pPr>
-        <w:pStyle w:val="PargrafodaLista"/>
-        <w:numPr>
-          <w:ilvl w:val="0"/>
-          <w:numId w:val="39"/>
-        </w:numPr>
-        <w:rPr>
-          <w:lang w:val="en-CA"/>
-        </w:rPr>
-      </w:pPr>
-      <w:r>
-        <w:rPr>
-          <w:lang w:val="en-CA"/>
-        </w:rPr>
-        <w:t>Linear Regression</w:t>
-      </w:r>
-    </w:p>
-    <w:p>
-      <w:pPr>
-        <w:pStyle w:val="PargrafodaLista"/>
-        <w:numPr>
-          <w:ilvl w:val="0"/>
-          <w:numId w:val="39"/>
-        </w:numPr>
-        <w:rPr>
-          <w:lang w:val="en-CA"/>
-        </w:rPr>
-      </w:pPr>
-      <w:r>
-        <w:rPr>
-          <w:lang w:val="en-CA"/>
-        </w:rPr>
-        <w:t>Decision tree</w:t>
-      </w:r>
-    </w:p>
-    <w:p>
-      <w:pPr>
-        <w:pStyle w:val="PargrafodaLista"/>
-        <w:numPr>
-          <w:ilvl w:val="0"/>
-          <w:numId w:val="39"/>
-        </w:numPr>
-        <w:rPr>
-          <w:lang w:val="en-CA"/>
-        </w:rPr>
-      </w:pPr>
-      <w:r>
-        <w:rPr>
-          <w:lang w:val="en-CA"/>
-        </w:rPr>
-        <w:t>Random Forest</w:t>
-      </w:r>
-    </w:p>
-    <w:p>
-      <w:pPr>
-        <w:pStyle w:val="PargrafodaLista"/>
-        <w:numPr>
-          <w:ilvl w:val="0"/>
-          <w:numId w:val="39"/>
-        </w:numPr>
-        <w:rPr>
-          <w:lang w:val="en-CA"/>
-        </w:rPr>
-      </w:pPr>
-      <w:proofErr w:type="spellStart"/>
-      <w:r>
-        <w:rPr>
-          <w:lang w:val="en-CA"/>
-        </w:rPr>
-        <w:t>Ensembled</w:t>
-      </w:r>
-      <w:proofErr w:type="spellEnd"/>
-      <w:r>
-        <w:rPr>
-          <w:lang w:val="en-CA"/>
-        </w:rPr>
-        <w:t xml:space="preserve"> combination of the previous 3</w:t>
-      </w:r>
-    </w:p>
-    <w:p>
-      <w:pPr>
-        <w:rPr>
-          <w:lang w:val="en-CA"/>
-        </w:rPr>
-      </w:pPr>
-    </w:p>
-    <w:p>
-      <w:pPr>
-        <w:rPr>
-          <w:lang w:val="en-CA"/>
-        </w:rPr>
-      </w:pPr>
-      <w:r>
-        <w:rPr>
-          <w:lang w:val="en-CA"/>
-        </w:rPr>
-        <w:t>Once we identify which one of these models worked better we are going to adjust the hyper-parameters to improve the quality of the prediction even further.</w:t>
-      </w:r>
-    </w:p>
-    <w:p>
-      <w:pPr>
-        <w:rPr>
-          <w:lang w:val="en-CA"/>
-        </w:rPr>
-      </w:pPr>
-    </w:p>
-    <w:p>
-      <w:pPr>
-        <w:rPr>
-          <w:lang w:val="en-CA"/>
-        </w:rPr>
-      </w:pPr>
-      <w:r>
-        <w:rPr>
-          <w:lang w:val="en-CA"/>
-        </w:rPr>
-        <w:t>Model 1 – Linear regression</w:t>
-      </w:r>
-    </w:p>
-    <w:p>
-      <w:pPr>
-        <w:rPr>
-          <w:lang w:val="en-CA"/>
-        </w:rPr>
-      </w:pPr>
-    </w:p>
-    <w:p>
-      <w:pPr>
-        <w:rPr>
-          <w:lang w:val="en-CA"/>
-        </w:rPr>
-      </w:pPr>
-      <w:r>
-        <w:rPr>
-          <w:noProof/>
-          <w:lang w:val="pt-BR" w:eastAsia="pt-BR"/>
-        </w:rPr>
-        <w:lastRenderedPageBreak/>
+        <w:rPr>
+          <w:lang w:val="en-CA"/>
+        </w:rPr>
+      </w:pPr>
+      <w:r>
         <w:drawing>
-          <wp:inline distT="0" distB="0" distL="0" distR="0" wp14:anchorId="667B29DB" wp14:editId="745CF529">
-            <wp:extent cx="2908300" cy="2562218"/>
-            <wp:effectExtent l="0" t="0" r="6350" b="0"/>
-            <wp:docPr id="2" name="Imagem 2"/>
+          <wp:inline distT="0" distB="0" distL="0" distR="0" wp14:anchorId="61C48A6F" wp14:editId="33FF970B">
+            <wp:extent cx="3048000" cy="5208326"/>
+            <wp:effectExtent l="0" t="0" r="0" b="0"/>
+            <wp:docPr id="1" name="Imagem 1"/>
             <wp:cNvGraphicFramePr>
               <a:graphicFrameLocks xmlns:a="http://schemas.openxmlformats.org/drawingml/2006/main" noChangeAspect="1"/>
             </wp:cNvGraphicFramePr>
@@ -3093,7 +3435,470 @@
               <a:graphicData uri="http://schemas.openxmlformats.org/drawingml/2006/picture">
                 <pic:pic xmlns:pic="http://schemas.openxmlformats.org/drawingml/2006/picture">
                   <pic:nvPicPr>
-                    <pic:cNvPr id="0" name="Picture 2"/>
+                    <pic:cNvPr id="0" name="Picture 1"/>
+                    <pic:cNvPicPr>
+                      <a:picLocks noChangeAspect="1" noChangeArrowheads="1"/>
+                    </pic:cNvPicPr>
+                  </pic:nvPicPr>
+                  <pic:blipFill>
+                    <a:blip r:embed="rId15">
+                      <a:extLst>
+                        <a:ext uri="{28A0092B-C50C-407E-A947-70E740481C1C}">
+                          <a14:useLocalDpi xmlns:a14="http://schemas.microsoft.com/office/drawing/2010/main" val="0"/>
+                        </a:ext>
+                      </a:extLst>
+                    </a:blip>
+                    <a:srcRect/>
+                    <a:stretch>
+                      <a:fillRect/>
+                    </a:stretch>
+                  </pic:blipFill>
+                  <pic:spPr bwMode="auto">
+                    <a:xfrm>
+                      <a:off x="0" y="0"/>
+                      <a:ext cx="3048000" cy="5208326"/>
+                    </a:xfrm>
+                    <a:prstGeom prst="rect">
+                      <a:avLst/>
+                    </a:prstGeom>
+                    <a:noFill/>
+                    <a:ln>
+                      <a:noFill/>
+                    </a:ln>
+                  </pic:spPr>
+                </pic:pic>
+              </a:graphicData>
+            </a:graphic>
+          </wp:inline>
+        </w:drawing>
+      </w:r>
+    </w:p>
+    <w:p>
+      <w:pPr>
+        <w:spacing w:after="200" w:line="276" w:lineRule="auto"/>
+        <w:rPr>
+          <w:lang w:val="en-CA"/>
+        </w:rPr>
+      </w:pPr>
+    </w:p>
+    <w:p>
+      <w:pPr>
+        <w:spacing w:after="200" w:line="276" w:lineRule="auto"/>
+        <w:rPr>
+          <w:lang w:val="en-CA"/>
+        </w:rPr>
+      </w:pPr>
+      <w:r>
+        <w:rPr>
+          <w:lang w:val="en-CA"/>
+        </w:rPr>
+        <w:t>As we can see, there are several intermediary databases. The final outcome is a csv file with the predicted labels.</w:t>
+      </w:r>
+    </w:p>
+    <w:p>
+      <w:pPr>
+        <w:spacing w:after="200" w:line="276" w:lineRule="auto"/>
+        <w:rPr>
+          <w:lang w:val="en-CA"/>
+        </w:rPr>
+      </w:pPr>
+      <w:r>
+        <w:rPr>
+          <w:lang w:val="en-CA"/>
+        </w:rPr>
+        <w:lastRenderedPageBreak/>
+        <w:t>EVALUATING EACH MODEL</w:t>
+      </w:r>
+      <w:r>
+        <w:rPr>
+          <w:lang w:val="en-CA"/>
+        </w:rPr>
+        <w:t xml:space="preserve"> </w:t>
+      </w:r>
+    </w:p>
+    <w:p>
+      <w:pPr>
+        <w:spacing w:after="200" w:line="276" w:lineRule="auto"/>
+        <w:rPr>
+          <w:lang w:val="en-CA"/>
+        </w:rPr>
+      </w:pPr>
+      <w:r>
+        <w:rPr>
+          <w:lang w:val="en-CA"/>
+        </w:rPr>
+        <w:t>During the training of the model, we a</w:t>
+      </w:r>
+      <w:r>
+        <w:rPr>
+          <w:lang w:val="en-CA"/>
+        </w:rPr>
+        <w:t xml:space="preserve">re going to separate the </w:t>
+      </w:r>
+      <w:r>
+        <w:rPr>
+          <w:lang w:val="en-CA"/>
+        </w:rPr>
+        <w:t>original database</w:t>
+      </w:r>
+      <w:r>
+        <w:rPr>
+          <w:lang w:val="en-CA"/>
+        </w:rPr>
+        <w:t xml:space="preserve"> into trainin</w:t>
+      </w:r>
+      <w:r>
+        <w:rPr>
+          <w:lang w:val="en-CA"/>
+        </w:rPr>
+        <w:t>g and test in a proportion of (80% training and 2</w:t>
+      </w:r>
+      <w:r>
+        <w:rPr>
+          <w:lang w:val="en-CA"/>
+        </w:rPr>
+        <w:t>0% test)</w:t>
+      </w:r>
+      <w:r>
+        <w:rPr>
+          <w:lang w:val="en-CA"/>
+        </w:rPr>
+        <w:t>. That</w:t>
+      </w:r>
+      <w:r>
+        <w:rPr>
+          <w:lang w:val="en-CA"/>
+        </w:rPr>
+        <w:t xml:space="preserve"> means we are going to use 3.558 </w:t>
+      </w:r>
+      <w:r>
+        <w:rPr>
+          <w:lang w:val="en-CA"/>
+        </w:rPr>
+        <w:t>samples to train out model and apply this trained mo</w:t>
+      </w:r>
+      <w:r>
+        <w:rPr>
+          <w:lang w:val="en-CA"/>
+        </w:rPr>
+        <w:t>del to predict the output of 890</w:t>
+      </w:r>
+      <w:r>
+        <w:rPr>
+          <w:lang w:val="en-CA"/>
+        </w:rPr>
+        <w:t xml:space="preserve"> samples. Doing that we are goin</w:t>
+      </w:r>
+      <w:r>
+        <w:rPr>
+          <w:lang w:val="en-CA"/>
+        </w:rPr>
+        <w:t>g to check how many of these 890</w:t>
+      </w:r>
+      <w:r>
+        <w:rPr>
+          <w:lang w:val="en-CA"/>
+        </w:rPr>
+        <w:t xml:space="preserve"> the model predict correctly.</w:t>
+      </w:r>
+    </w:p>
+    <w:p>
+      <w:pPr>
+        <w:rPr>
+          <w:lang w:val="en-CA"/>
+        </w:rPr>
+      </w:pPr>
+      <w:r>
+        <w:rPr>
+          <w:lang w:val="en-CA"/>
+        </w:rPr>
+        <w:t>As mentioned we are going to use five techniques and ensemble them using majority vote</w:t>
+      </w:r>
+      <w:r>
+        <w:rPr>
+          <w:lang w:val="en-CA"/>
+        </w:rPr>
+        <w:t>:</w:t>
+      </w:r>
+    </w:p>
+    <w:p>
+      <w:pPr>
+        <w:rPr>
+          <w:lang w:val="en-CA"/>
+        </w:rPr>
+      </w:pPr>
+    </w:p>
+    <w:p>
+      <w:pPr>
+        <w:pStyle w:val="MetadataHead"/>
+        <w:numPr>
+          <w:ilvl w:val="0"/>
+          <w:numId w:val="39"/>
+        </w:numPr>
+        <w:rPr>
+          <w:rFonts w:eastAsia="Verdana"/>
+          <w:color w:val="auto"/>
+          <w:sz w:val="18"/>
+          <w:lang w:val="en-CA"/>
+          <w14:ligatures w14:val="standard"/>
+        </w:rPr>
+      </w:pPr>
+      <w:r>
+        <w:rPr>
+          <w:rFonts w:eastAsia="Verdana"/>
+          <w:color w:val="auto"/>
+          <w:sz w:val="18"/>
+          <w:lang w:val="en-CA"/>
+          <w14:ligatures w14:val="standard"/>
+        </w:rPr>
+        <w:t>Logistic regression (categorical)</w:t>
+      </w:r>
+    </w:p>
+    <w:p>
+      <w:pPr>
+        <w:pStyle w:val="MetadataHead"/>
+        <w:numPr>
+          <w:ilvl w:val="0"/>
+          <w:numId w:val="39"/>
+        </w:numPr>
+        <w:rPr>
+          <w:rFonts w:eastAsia="Verdana"/>
+          <w:color w:val="auto"/>
+          <w:sz w:val="18"/>
+          <w:lang w:val="en-CA"/>
+          <w14:ligatures w14:val="standard"/>
+        </w:rPr>
+      </w:pPr>
+      <w:r>
+        <w:rPr>
+          <w:rFonts w:eastAsia="Verdana"/>
+          <w:color w:val="auto"/>
+          <w:sz w:val="18"/>
+          <w:lang w:val="en-CA"/>
+          <w14:ligatures w14:val="standard"/>
+        </w:rPr>
+        <w:t xml:space="preserve">Extra-tree classifier </w:t>
+      </w:r>
+    </w:p>
+    <w:p>
+      <w:pPr>
+        <w:pStyle w:val="MetadataHead"/>
+        <w:numPr>
+          <w:ilvl w:val="0"/>
+          <w:numId w:val="39"/>
+        </w:numPr>
+        <w:rPr>
+          <w:rFonts w:eastAsia="Verdana"/>
+          <w:color w:val="auto"/>
+          <w:sz w:val="18"/>
+          <w:lang w:val="en-CA"/>
+          <w14:ligatures w14:val="standard"/>
+        </w:rPr>
+      </w:pPr>
+      <w:r>
+        <w:rPr>
+          <w:rFonts w:eastAsia="Verdana"/>
+          <w:color w:val="auto"/>
+          <w:sz w:val="18"/>
+          <w:lang w:val="en-CA"/>
+          <w14:ligatures w14:val="standard"/>
+        </w:rPr>
+        <w:t xml:space="preserve">Ridge classifier </w:t>
+      </w:r>
+    </w:p>
+    <w:p>
+      <w:pPr>
+        <w:pStyle w:val="MetadataHead"/>
+        <w:numPr>
+          <w:ilvl w:val="0"/>
+          <w:numId w:val="39"/>
+        </w:numPr>
+        <w:rPr>
+          <w:rFonts w:eastAsia="Verdana"/>
+          <w:color w:val="auto"/>
+          <w:sz w:val="18"/>
+          <w:lang w:val="en-CA"/>
+          <w14:ligatures w14:val="standard"/>
+        </w:rPr>
+      </w:pPr>
+      <w:r>
+        <w:rPr>
+          <w:rFonts w:eastAsia="Verdana"/>
+          <w:color w:val="auto"/>
+          <w:sz w:val="18"/>
+          <w:lang w:val="en-CA"/>
+          <w14:ligatures w14:val="standard"/>
+        </w:rPr>
+        <w:t>Decision tree</w:t>
+      </w:r>
+    </w:p>
+    <w:p>
+      <w:pPr>
+        <w:pStyle w:val="MetadataHead"/>
+        <w:numPr>
+          <w:ilvl w:val="0"/>
+          <w:numId w:val="39"/>
+        </w:numPr>
+        <w:rPr>
+          <w:rFonts w:eastAsia="Verdana"/>
+          <w:color w:val="auto"/>
+          <w:sz w:val="18"/>
+          <w:lang w:val="en-CA"/>
+          <w14:ligatures w14:val="standard"/>
+        </w:rPr>
+      </w:pPr>
+      <w:r>
+        <w:rPr>
+          <w:rFonts w:eastAsia="Verdana"/>
+          <w:color w:val="auto"/>
+          <w:sz w:val="18"/>
+          <w:lang w:val="en-CA"/>
+          <w14:ligatures w14:val="standard"/>
+        </w:rPr>
+        <w:t>Random forest</w:t>
+      </w:r>
+    </w:p>
+    <w:p>
+      <w:pPr>
+        <w:pStyle w:val="PargrafodaLista"/>
+        <w:numPr>
+          <w:ilvl w:val="0"/>
+          <w:numId w:val="39"/>
+        </w:numPr>
+        <w:rPr>
+          <w:lang w:val="en-CA"/>
+        </w:rPr>
+      </w:pPr>
+      <w:proofErr w:type="spellStart"/>
+      <w:r>
+        <w:rPr>
+          <w:lang w:val="en-CA"/>
+        </w:rPr>
+        <w:t>Ensembl</w:t>
+      </w:r>
+      <w:r>
+        <w:rPr>
+          <w:lang w:val="en-CA"/>
+        </w:rPr>
+        <w:t>ed</w:t>
+      </w:r>
+      <w:proofErr w:type="spellEnd"/>
+      <w:r>
+        <w:rPr>
+          <w:lang w:val="en-CA"/>
+        </w:rPr>
+        <w:t xml:space="preserve"> combination of the previous 5</w:t>
+      </w:r>
+    </w:p>
+    <w:p>
+      <w:pPr>
+        <w:rPr>
+          <w:lang w:val="en-CA"/>
+        </w:rPr>
+      </w:pPr>
+    </w:p>
+    <w:p>
+      <w:pPr>
+        <w:rPr>
+          <w:lang w:val="en-CA"/>
+        </w:rPr>
+      </w:pPr>
+      <w:r>
+        <w:rPr>
+          <w:lang w:val="en-CA"/>
+        </w:rPr>
+        <w:t xml:space="preserve">We are using </w:t>
+      </w:r>
+      <w:proofErr w:type="spellStart"/>
+      <w:r>
+        <w:rPr>
+          <w:lang w:val="en-CA"/>
+        </w:rPr>
+        <w:t>GridSearchCV</w:t>
+      </w:r>
+      <w:proofErr w:type="spellEnd"/>
+      <w:r>
+        <w:rPr>
+          <w:lang w:val="en-CA"/>
+        </w:rPr>
+        <w:t xml:space="preserve"> to find the optimized hyper</w:t>
+      </w:r>
+      <w:r>
+        <w:rPr>
+          <w:lang w:val="en-CA"/>
+        </w:rPr>
+        <w:t>-</w:t>
+      </w:r>
+      <w:r>
+        <w:rPr>
+          <w:lang w:val="en-CA"/>
+        </w:rPr>
+        <w:t>parameters.</w:t>
+      </w:r>
+    </w:p>
+    <w:p>
+      <w:pPr>
+        <w:rPr>
+          <w:lang w:val="en-CA"/>
+        </w:rPr>
+      </w:pPr>
+    </w:p>
+    <w:p>
+      <w:pPr>
+        <w:rPr>
+          <w:lang w:val="en-CA"/>
+        </w:rPr>
+      </w:pPr>
+      <w:r>
+        <w:rPr>
+          <w:lang w:val="en-CA"/>
+        </w:rPr>
+        <w:t>Technique</w:t>
+      </w:r>
+      <w:r>
+        <w:rPr>
+          <w:lang w:val="en-CA"/>
+        </w:rPr>
+        <w:t xml:space="preserve"> 1 – </w:t>
+      </w:r>
+      <w:r>
+        <w:rPr>
+          <w:lang w:val="en-CA"/>
+        </w:rPr>
+        <w:t>Logistical regression</w:t>
+      </w:r>
+    </w:p>
+    <w:p>
+      <w:pPr>
+        <w:rPr>
+          <w:lang w:val="en-CA"/>
+        </w:rPr>
+      </w:pPr>
+    </w:p>
+    <w:p>
+      <w:pPr>
+        <w:rPr>
+          <w:lang w:val="en-CA"/>
+        </w:rPr>
+      </w:pPr>
+      <w:r>
+        <w:rPr>
+          <w:noProof/>
+          <w:lang w:val="pt-BR" w:eastAsia="pt-BR"/>
+        </w:rPr>
+        <w:drawing>
+          <wp:inline distT="0" distB="0" distL="0" distR="0" wp14:anchorId="79480007" wp14:editId="3CB8EF5F">
+            <wp:extent cx="3048000" cy="2889250"/>
+            <wp:effectExtent l="0" t="0" r="0" b="6350"/>
+            <wp:docPr id="18" name="Imagem 18"/>
+            <wp:cNvGraphicFramePr>
+              <a:graphicFrameLocks xmlns:a="http://schemas.openxmlformats.org/drawingml/2006/main" noChangeAspect="1"/>
+            </wp:cNvGraphicFramePr>
+            <a:graphic xmlns:a="http://schemas.openxmlformats.org/drawingml/2006/main">
+              <a:graphicData uri="http://schemas.openxmlformats.org/drawingml/2006/picture">
+                <pic:pic xmlns:pic="http://schemas.openxmlformats.org/drawingml/2006/picture">
+                  <pic:nvPicPr>
+                    <pic:cNvPr id="0" name="Picture 10"/>
                     <pic:cNvPicPr>
                       <a:picLocks noChangeAspect="1" noChangeArrowheads="1"/>
                     </pic:cNvPicPr>
@@ -3114,7 +3919,7 @@
                   <pic:spPr bwMode="auto">
                     <a:xfrm>
                       <a:off x="0" y="0"/>
-                      <a:ext cx="2908300" cy="2562218"/>
+                      <a:ext cx="3048000" cy="2889250"/>
                     </a:xfrm>
                     <a:prstGeom prst="rect">
                       <a:avLst/>
@@ -3153,7 +3958,13 @@
         <w:rPr>
           <w:lang w:val="en-CA"/>
         </w:rPr>
-        <w:t>right 64%</w:t>
+        <w:t>right 96</w:t>
+      </w:r>
+      <w:r>
+        <w:rPr>
+          <w:lang w:val="en-CA"/>
+        </w:rPr>
+        <w:t>%</w:t>
       </w:r>
       <w:r>
         <w:rPr>
@@ -3172,40 +3983,155 @@
         <w:rPr>
           <w:lang w:val="en-CA"/>
         </w:rPr>
-        <w:t>Note that in</w:t>
-      </w:r>
-      <w:r>
-        <w:rPr>
-          <w:lang w:val="en-CA"/>
-        </w:rPr>
-        <w:t xml:space="preserve"> this particular problem is</w:t>
-      </w:r>
-      <w:r>
-        <w:rPr>
-          <w:lang w:val="en-CA"/>
-        </w:rPr>
-        <w:t xml:space="preserve"> important to get the false negative as smaller as possible.</w:t>
+        <w:t>35</w:t>
+      </w:r>
+      <w:r>
+        <w:rPr>
+          <w:lang w:val="en-CA"/>
+        </w:rPr>
+        <w:t xml:space="preserve"> errors out of 890.</w:t>
       </w:r>
       <w:proofErr w:type="gramEnd"/>
       <w:r>
         <w:rPr>
           <w:lang w:val="en-CA"/>
         </w:rPr>
-        <w:t xml:space="preserve"> That means a good model may guesses the patient having thrombosis when in fact it hadn’t but what it cannot do is to predict that a patient is not going to have it and in the end he ends-up having.</w:t>
-      </w:r>
-      <w:r>
-        <w:rPr>
-          <w:lang w:val="en-CA"/>
-        </w:rPr>
-        <w:t xml:space="preserve"> </w:t>
-      </w:r>
-    </w:p>
-    <w:p>
-      <w:pPr>
-        <w:rPr>
-          <w:lang w:val="en-CA"/>
-        </w:rPr>
-      </w:pPr>
+        <w:t xml:space="preserve"> Note that by far the class “OUTROS” got the higher percentage of errors:</w:t>
+      </w:r>
+      <w:r>
+        <w:rPr>
+          <w:lang w:val="en-CA"/>
+        </w:rPr>
+        <w:t xml:space="preserve"> right just 66</w:t>
+      </w:r>
+      <w:r>
+        <w:rPr>
+          <w:lang w:val="en-CA"/>
+        </w:rPr>
+        <w:t>%.</w:t>
+      </w:r>
+    </w:p>
+    <w:p>
+      <w:pPr>
+        <w:rPr>
+          <w:lang w:val="en-CA"/>
+        </w:rPr>
+      </w:pPr>
+    </w:p>
+    <w:p>
+      <w:pPr>
+        <w:rPr>
+          <w:lang w:val="en-CA"/>
+        </w:rPr>
+      </w:pPr>
+    </w:p>
+    <w:p>
+      <w:pPr>
+        <w:rPr>
+          <w:lang w:val="en-CA"/>
+        </w:rPr>
+      </w:pPr>
+    </w:p>
+    <w:p>
+      <w:pPr>
+        <w:rPr>
+          <w:lang w:val="en-CA"/>
+        </w:rPr>
+      </w:pPr>
+    </w:p>
+    <w:p>
+      <w:pPr>
+        <w:rPr>
+          <w:lang w:val="en-CA"/>
+        </w:rPr>
+      </w:pPr>
+    </w:p>
+    <w:p>
+      <w:pPr>
+        <w:rPr>
+          <w:lang w:val="en-CA"/>
+        </w:rPr>
+      </w:pPr>
+    </w:p>
+    <w:p>
+      <w:pPr>
+        <w:rPr>
+          <w:lang w:val="en-CA"/>
+        </w:rPr>
+      </w:pPr>
+    </w:p>
+    <w:p>
+      <w:pPr>
+        <w:rPr>
+          <w:lang w:val="en-CA"/>
+        </w:rPr>
+      </w:pPr>
+    </w:p>
+    <w:p>
+      <w:pPr>
+        <w:rPr>
+          <w:lang w:val="en-CA"/>
+        </w:rPr>
+      </w:pPr>
+    </w:p>
+    <w:p>
+      <w:pPr>
+        <w:rPr>
+          <w:lang w:val="en-CA"/>
+        </w:rPr>
+      </w:pPr>
+    </w:p>
+    <w:p>
+      <w:pPr>
+        <w:rPr>
+          <w:lang w:val="en-CA"/>
+        </w:rPr>
+      </w:pPr>
+    </w:p>
+    <w:p>
+      <w:pPr>
+        <w:rPr>
+          <w:lang w:val="en-CA"/>
+        </w:rPr>
+      </w:pPr>
+    </w:p>
+    <w:p>
+      <w:pPr>
+        <w:rPr>
+          <w:lang w:val="en-CA"/>
+        </w:rPr>
+      </w:pPr>
+      <w:r>
+        <w:rPr>
+          <w:lang w:val="en-CA"/>
+        </w:rPr>
+        <w:t>Technique 2</w:t>
+      </w:r>
+      <w:r>
+        <w:rPr>
+          <w:lang w:val="en-CA"/>
+        </w:rPr>
+        <w:t xml:space="preserve"> – </w:t>
+      </w:r>
+      <w:r>
+        <w:rPr>
+          <w:lang w:val="en-CA"/>
+        </w:rPr>
+        <w:t>Extra-tree classifiers</w:t>
+      </w:r>
+    </w:p>
+    <w:p>
+      <w:pPr>
+        <w:rPr>
+          <w:lang w:val="en-CA"/>
+        </w:rPr>
+      </w:pPr>
+      <w:r>
+        <w:rPr>
+          <w:lang w:val="en-CA"/>
+        </w:rPr>
+        <w:t>.</w:t>
+      </w:r>
     </w:p>
     <w:p>
       <w:pPr>
@@ -3220,10 +4146,10 @@
           <w:lang w:val="pt-BR" w:eastAsia="pt-BR"/>
         </w:rPr>
         <w:drawing>
-          <wp:inline distT="0" distB="0" distL="0" distR="0" wp14:anchorId="4CCF3B5A" wp14:editId="4405753B">
-            <wp:extent cx="2495550" cy="971550"/>
-            <wp:effectExtent l="0" t="0" r="0" b="0"/>
-            <wp:docPr id="5" name="Imagem 5"/>
+          <wp:inline distT="0" distB="0" distL="0" distR="0" wp14:anchorId="4E150E55" wp14:editId="00DDA9A3">
+            <wp:extent cx="2794000" cy="2607733"/>
+            <wp:effectExtent l="0" t="0" r="6350" b="2540"/>
+            <wp:docPr id="21" name="Imagem 21"/>
             <wp:cNvGraphicFramePr>
               <a:graphicFrameLocks xmlns:a="http://schemas.openxmlformats.org/drawingml/2006/main" noChangeAspect="1"/>
             </wp:cNvGraphicFramePr>
@@ -3231,7 +4157,7 @@
               <a:graphicData uri="http://schemas.openxmlformats.org/drawingml/2006/picture">
                 <pic:pic xmlns:pic="http://schemas.openxmlformats.org/drawingml/2006/picture">
                   <pic:nvPicPr>
-                    <pic:cNvPr id="0" name="Picture 4"/>
+                    <pic:cNvPr id="0" name="Picture 11"/>
                     <pic:cNvPicPr>
                       <a:picLocks noChangeAspect="1" noChangeArrowheads="1"/>
                     </pic:cNvPicPr>
@@ -3252,7 +4178,7 @@
                   <pic:spPr bwMode="auto">
                     <a:xfrm>
                       <a:off x="0" y="0"/>
-                      <a:ext cx="2495550" cy="971550"/>
+                      <a:ext cx="2794000" cy="2607733"/>
                     </a:xfrm>
                     <a:prstGeom prst="rect">
                       <a:avLst/>
@@ -3275,31 +4201,185 @@
           <w:lang w:val="en-CA"/>
         </w:rPr>
       </w:pPr>
-    </w:p>
-    <w:p>
-      <w:pPr>
-        <w:rPr>
-          <w:lang w:val="en-CA"/>
-        </w:rPr>
-      </w:pPr>
-      <w:r>
-        <w:rPr>
-          <w:lang w:val="en-CA"/>
-        </w:rPr>
-        <w:t>Model 2 – Decision Tree</w:t>
-      </w:r>
-    </w:p>
-    <w:p>
-      <w:pPr>
-        <w:rPr>
-          <w:lang w:val="en-CA"/>
-        </w:rPr>
-      </w:pPr>
-      <w:r>
-        <w:rPr>
-          <w:lang w:val="en-CA"/>
-        </w:rPr>
-        <w:t>.</w:t>
+      <w:r>
+        <w:rPr>
+          <w:lang w:val="en-CA"/>
+        </w:rPr>
+        <w:t>Note that this model seems to be much bette</w:t>
+      </w:r>
+      <w:r>
+        <w:rPr>
+          <w:lang w:val="en-CA"/>
+        </w:rPr>
+        <w:t xml:space="preserve">r than the previous one. </w:t>
+      </w:r>
+      <w:proofErr w:type="gramStart"/>
+      <w:r>
+        <w:rPr>
+          <w:lang w:val="en-CA"/>
+        </w:rPr>
+        <w:t xml:space="preserve">It </w:t>
+      </w:r>
+      <w:r>
+        <w:rPr>
+          <w:lang w:val="en-CA"/>
+        </w:rPr>
+        <w:t xml:space="preserve"> got</w:t>
+      </w:r>
+      <w:proofErr w:type="gramEnd"/>
+      <w:r>
+        <w:rPr>
+          <w:lang w:val="en-CA"/>
+        </w:rPr>
+        <w:t xml:space="preserve"> a much higher percentage of right predictions </w:t>
+      </w:r>
+      <w:r>
+        <w:rPr>
+          <w:lang w:val="en-CA"/>
+        </w:rPr>
+        <w:t>99</w:t>
+      </w:r>
+      <w:r>
+        <w:rPr>
+          <w:lang w:val="en-CA"/>
+        </w:rPr>
+        <w:t xml:space="preserve"> % </w:t>
+      </w:r>
+      <w:r>
+        <w:rPr>
+          <w:lang w:val="en-CA"/>
+        </w:rPr>
+        <w:t xml:space="preserve">but </w:t>
+      </w:r>
+      <w:r>
+        <w:rPr>
+          <w:lang w:val="en-CA"/>
+        </w:rPr>
+        <w:t>in terms of predicting the minority class “OUTROS”</w:t>
+      </w:r>
+      <w:r>
+        <w:rPr>
+          <w:lang w:val="en-CA"/>
+        </w:rPr>
+        <w:t xml:space="preserve"> it was </w:t>
+      </w:r>
+      <w:r>
+        <w:rPr>
+          <w:lang w:val="en-CA"/>
+        </w:rPr>
+        <w:t xml:space="preserve"> worse than the previ</w:t>
+      </w:r>
+      <w:r>
+        <w:rPr>
+          <w:lang w:val="en-CA"/>
+        </w:rPr>
+        <w:t xml:space="preserve">ous one. </w:t>
+      </w:r>
+      <w:proofErr w:type="gramStart"/>
+      <w:r>
+        <w:rPr>
+          <w:lang w:val="en-CA"/>
+        </w:rPr>
+        <w:t>Got it right in just 56</w:t>
+      </w:r>
+      <w:r>
+        <w:rPr>
+          <w:lang w:val="en-CA"/>
+        </w:rPr>
+        <w:t>% of the cases.</w:t>
+      </w:r>
+      <w:proofErr w:type="gramEnd"/>
+      <w:r>
+        <w:rPr>
+          <w:lang w:val="en-CA"/>
+        </w:rPr>
+        <w:t xml:space="preserve"> The other minority classes </w:t>
+      </w:r>
+      <w:r>
+        <w:rPr>
+          <w:lang w:val="en-CA"/>
+        </w:rPr>
+        <w:t>remained pretty much the same (A</w:t>
+      </w:r>
+      <w:r>
+        <w:rPr>
+          <w:lang w:val="en-CA"/>
+        </w:rPr>
+        <w:t xml:space="preserve"> bit worse in class “RECIBO”</w:t>
+      </w:r>
+      <w:r>
+        <w:rPr>
+          <w:lang w:val="en-CA"/>
+        </w:rPr>
+        <w:t xml:space="preserve"> and “DOC”</w:t>
+      </w:r>
+      <w:r>
+        <w:rPr>
+          <w:lang w:val="en-CA"/>
+        </w:rPr>
+        <w:t xml:space="preserve"> fro</w:t>
+      </w:r>
+      <w:r>
+        <w:rPr>
+          <w:lang w:val="en-CA"/>
+        </w:rPr>
+        <w:t>m 3 to 4 and 3 to 5</w:t>
+      </w:r>
+      <w:r>
+        <w:rPr>
+          <w:lang w:val="en-CA"/>
+        </w:rPr>
+        <w:t xml:space="preserve"> wrong).</w:t>
+      </w:r>
+    </w:p>
+    <w:p>
+      <w:pPr>
+        <w:rPr>
+          <w:lang w:val="en-CA"/>
+        </w:rPr>
+      </w:pPr>
+    </w:p>
+    <w:p>
+      <w:pPr>
+        <w:rPr>
+          <w:lang w:val="en-CA"/>
+        </w:rPr>
+      </w:pPr>
+      <w:r>
+        <w:rPr>
+          <w:lang w:val="en-CA"/>
+        </w:rPr>
+        <w:t>Tech</w:t>
+      </w:r>
+      <w:r>
+        <w:rPr>
+          <w:lang w:val="en-CA"/>
+        </w:rPr>
+        <w:t>n</w:t>
+      </w:r>
+      <w:r>
+        <w:rPr>
+          <w:lang w:val="en-CA"/>
+        </w:rPr>
+        <w:t>ique</w:t>
+      </w:r>
+      <w:r>
+        <w:rPr>
+          <w:lang w:val="en-CA"/>
+        </w:rPr>
+        <w:t xml:space="preserve"> 3</w:t>
+      </w:r>
+      <w:r>
+        <w:rPr>
+          <w:lang w:val="en-CA"/>
+        </w:rPr>
+        <w:t xml:space="preserve"> – </w:t>
+      </w:r>
+      <w:r>
+        <w:rPr>
+          <w:lang w:val="en-CA"/>
+        </w:rPr>
+        <w:t>Ridge-classifier</w:t>
       </w:r>
     </w:p>
     <w:p>
@@ -3315,10 +4395,10 @@
           <w:lang w:val="pt-BR" w:eastAsia="pt-BR"/>
         </w:rPr>
         <w:drawing>
-          <wp:inline distT="0" distB="0" distL="0" distR="0" wp14:anchorId="2A1A6A27" wp14:editId="07D80132">
-            <wp:extent cx="2654300" cy="2543473"/>
-            <wp:effectExtent l="0" t="0" r="0" b="9525"/>
-            <wp:docPr id="6" name="Imagem 6"/>
+          <wp:inline distT="0" distB="0" distL="0" distR="0" wp14:anchorId="12BD4E48" wp14:editId="011E9F86">
+            <wp:extent cx="3048000" cy="2806700"/>
+            <wp:effectExtent l="0" t="0" r="0" b="0"/>
+            <wp:docPr id="22" name="Imagem 22"/>
             <wp:cNvGraphicFramePr>
               <a:graphicFrameLocks xmlns:a="http://schemas.openxmlformats.org/drawingml/2006/main" noChangeAspect="1"/>
             </wp:cNvGraphicFramePr>
@@ -3326,7 +4406,7 @@
               <a:graphicData uri="http://schemas.openxmlformats.org/drawingml/2006/picture">
                 <pic:pic xmlns:pic="http://schemas.openxmlformats.org/drawingml/2006/picture">
                   <pic:nvPicPr>
-                    <pic:cNvPr id="0" name="Picture 5"/>
+                    <pic:cNvPr id="0" name="Picture 12"/>
                     <pic:cNvPicPr>
                       <a:picLocks noChangeAspect="1" noChangeArrowheads="1"/>
                     </pic:cNvPicPr>
@@ -3347,7 +4427,7 @@
                   <pic:spPr bwMode="auto">
                     <a:xfrm>
                       <a:off x="0" y="0"/>
-                      <a:ext cx="2654300" cy="2543473"/>
+                      <a:ext cx="3048000" cy="2806700"/>
                     </a:xfrm>
                     <a:prstGeom prst="rect">
                       <a:avLst/>
@@ -3374,19 +4454,57 @@
         <w:rPr>
           <w:lang w:val="en-CA"/>
         </w:rPr>
-        <w:t>Note that this model seems to be much better than the previous one. It not only got a much higher percentage of right predictions but a very low percentage of false negatives.</w:t>
-      </w:r>
-    </w:p>
-    <w:p>
-      <w:pPr>
-        <w:rPr>
-          <w:lang w:val="en-CA"/>
-        </w:rPr>
-      </w:pPr>
-    </w:p>
-    <w:p>
-      <w:pPr>
-        <w:jc w:val="center"/>
+        <w:t>This model got exactly the same performance of the previous one.</w:t>
+      </w:r>
+    </w:p>
+    <w:p>
+      <w:pPr>
+        <w:rPr>
+          <w:lang w:val="en-CA"/>
+        </w:rPr>
+      </w:pPr>
+    </w:p>
+    <w:p>
+      <w:pPr>
+        <w:rPr>
+          <w:lang w:val="en-CA"/>
+        </w:rPr>
+      </w:pPr>
+    </w:p>
+    <w:p>
+      <w:pPr>
+        <w:rPr>
+          <w:lang w:val="en-CA"/>
+        </w:rPr>
+      </w:pPr>
+    </w:p>
+    <w:p>
+      <w:pPr>
+        <w:rPr>
+          <w:lang w:val="en-CA"/>
+        </w:rPr>
+      </w:pPr>
+      <w:r>
+        <w:rPr>
+          <w:lang w:val="en-CA"/>
+        </w:rPr>
+        <w:t>Technique</w:t>
+      </w:r>
+      <w:r>
+        <w:rPr>
+          <w:lang w:val="en-CA"/>
+        </w:rPr>
+        <w:t xml:space="preserve"> 4 – </w:t>
+      </w:r>
+      <w:r>
+        <w:rPr>
+          <w:lang w:val="en-CA"/>
+        </w:rPr>
+        <w:t>Random Forest</w:t>
+      </w:r>
+    </w:p>
+    <w:p>
+      <w:pPr>
         <w:rPr>
           <w:lang w:val="en-CA"/>
         </w:rPr>
@@ -3397,10 +4515,10 @@
           <w:lang w:val="pt-BR" w:eastAsia="pt-BR"/>
         </w:rPr>
         <w:drawing>
-          <wp:inline distT="0" distB="0" distL="0" distR="0" wp14:anchorId="753F5EFF" wp14:editId="2E26F5EB">
-            <wp:extent cx="2495550" cy="971550"/>
-            <wp:effectExtent l="0" t="0" r="0" b="0"/>
-            <wp:docPr id="9" name="Imagem 9"/>
+          <wp:inline distT="0" distB="0" distL="0" distR="0" wp14:anchorId="24F5BAD0" wp14:editId="7E38663C">
+            <wp:extent cx="2956910" cy="2679700"/>
+            <wp:effectExtent l="0" t="0" r="0" b="6350"/>
+            <wp:docPr id="24" name="Imagem 24"/>
             <wp:cNvGraphicFramePr>
               <a:graphicFrameLocks xmlns:a="http://schemas.openxmlformats.org/drawingml/2006/main" noChangeAspect="1"/>
             </wp:cNvGraphicFramePr>
@@ -3408,7 +4526,7 @@
               <a:graphicData uri="http://schemas.openxmlformats.org/drawingml/2006/picture">
                 <pic:pic xmlns:pic="http://schemas.openxmlformats.org/drawingml/2006/picture">
                   <pic:nvPicPr>
-                    <pic:cNvPr id="0" name="Picture 6"/>
+                    <pic:cNvPr id="0" name="Picture 14"/>
                     <pic:cNvPicPr>
                       <a:picLocks noChangeAspect="1" noChangeArrowheads="1"/>
                     </pic:cNvPicPr>
@@ -3429,7 +4547,7 @@
                   <pic:spPr bwMode="auto">
                     <a:xfrm>
                       <a:off x="0" y="0"/>
-                      <a:ext cx="2495550" cy="971550"/>
+                      <a:ext cx="2956910" cy="2679700"/>
                     </a:xfrm>
                     <a:prstGeom prst="rect">
                       <a:avLst/>
@@ -3459,102 +4577,81 @@
           <w:lang w:val="en-CA"/>
         </w:rPr>
       </w:pPr>
-    </w:p>
-    <w:p>
-      <w:pPr>
-        <w:rPr>
-          <w:lang w:val="en-CA"/>
-        </w:rPr>
-      </w:pPr>
-    </w:p>
-    <w:p>
-      <w:pPr>
-        <w:rPr>
-          <w:lang w:val="en-CA"/>
-        </w:rPr>
-      </w:pPr>
-    </w:p>
-    <w:p>
-      <w:pPr>
-        <w:rPr>
-          <w:lang w:val="en-CA"/>
-        </w:rPr>
-      </w:pPr>
-    </w:p>
-    <w:p>
-      <w:pPr>
-        <w:rPr>
-          <w:lang w:val="en-CA"/>
-        </w:rPr>
-      </w:pPr>
-    </w:p>
-    <w:p>
-      <w:pPr>
-        <w:rPr>
-          <w:lang w:val="en-CA"/>
-        </w:rPr>
-      </w:pPr>
-    </w:p>
-    <w:p>
-      <w:pPr>
-        <w:rPr>
-          <w:lang w:val="en-CA"/>
-        </w:rPr>
-      </w:pPr>
-    </w:p>
-    <w:p>
-      <w:pPr>
-        <w:rPr>
-          <w:lang w:val="en-CA"/>
-        </w:rPr>
-      </w:pPr>
-    </w:p>
-    <w:p>
-      <w:pPr>
-        <w:rPr>
-          <w:lang w:val="en-CA"/>
-        </w:rPr>
-      </w:pPr>
-    </w:p>
-    <w:p>
-      <w:pPr>
-        <w:rPr>
-          <w:lang w:val="en-CA"/>
-        </w:rPr>
-      </w:pPr>
-    </w:p>
-    <w:p>
-      <w:pPr>
-        <w:rPr>
-          <w:lang w:val="en-CA"/>
-        </w:rPr>
-      </w:pPr>
-    </w:p>
-    <w:p>
-      <w:pPr>
-        <w:rPr>
-          <w:lang w:val="en-CA"/>
-        </w:rPr>
-      </w:pPr>
-    </w:p>
-    <w:p>
-      <w:pPr>
-        <w:rPr>
-          <w:lang w:val="en-CA"/>
-        </w:rPr>
-      </w:pPr>
-    </w:p>
-    <w:p>
-      <w:pPr>
-        <w:rPr>
-          <w:lang w:val="en-CA"/>
-        </w:rPr>
-      </w:pPr>
-      <w:r>
-        <w:rPr>
-          <w:lang w:val="en-CA"/>
-        </w:rPr>
-        <w:t>Model 3</w:t>
+      <w:r>
+        <w:rPr>
+          <w:lang w:val="en-CA"/>
+        </w:rPr>
+        <w:t xml:space="preserve">This model proved to be </w:t>
+      </w:r>
+      <w:r>
+        <w:rPr>
+          <w:lang w:val="en-CA"/>
+        </w:rPr>
+        <w:t xml:space="preserve">a little better than the previous one in terms of predicting the minority class, but not to the point to make a </w:t>
+      </w:r>
+      <w:proofErr w:type="spellStart"/>
+      <w:r>
+        <w:rPr>
+          <w:lang w:val="en-CA"/>
+        </w:rPr>
+        <w:t>significative</w:t>
+      </w:r>
+      <w:proofErr w:type="spellEnd"/>
+      <w:r>
+        <w:rPr>
+          <w:lang w:val="en-CA"/>
+        </w:rPr>
+        <w:t xml:space="preserve"> difference. Got 97</w:t>
+      </w:r>
+      <w:r>
+        <w:rPr>
+          <w:lang w:val="en-CA"/>
+        </w:rPr>
+        <w:t>.4</w:t>
+      </w:r>
+      <w:r>
+        <w:rPr>
+          <w:lang w:val="en-CA"/>
+        </w:rPr>
+        <w:t>% right and 83% right in the mi</w:t>
+      </w:r>
+      <w:r>
+        <w:rPr>
+          <w:lang w:val="en-CA"/>
+        </w:rPr>
+        <w:t>nority classes, although just 44</w:t>
+      </w:r>
+      <w:r>
+        <w:rPr>
+          <w:lang w:val="en-CA"/>
+        </w:rPr>
+        <w:t>% right in the class “OUTROS”.</w:t>
+      </w:r>
+    </w:p>
+    <w:p>
+      <w:pPr>
+        <w:rPr>
+          <w:lang w:val="en-CA"/>
+        </w:rPr>
+      </w:pPr>
+    </w:p>
+    <w:p>
+      <w:pPr>
+        <w:rPr>
+          <w:lang w:val="en-CA"/>
+        </w:rPr>
+      </w:pPr>
+      <w:r>
+        <w:rPr>
+          <w:lang w:val="en-CA"/>
+        </w:rPr>
+        <w:t xml:space="preserve">Technique </w:t>
+      </w:r>
+      <w:r>
+        <w:rPr>
+          <w:lang w:val="en-CA"/>
+        </w:rPr>
+        <w:t>5</w:t>
       </w:r>
       <w:r>
         <w:rPr>
@@ -3566,19 +4663,18 @@
         <w:rPr>
           <w:lang w:val="en-CA"/>
         </w:rPr>
-        <w:t>Random Forest</w:t>
-      </w:r>
-    </w:p>
-    <w:p>
-      <w:pPr>
-        <w:rPr>
-          <w:lang w:val="en-CA"/>
-        </w:rPr>
-      </w:pPr>
-    </w:p>
-    <w:p>
-      <w:pPr>
-        <w:jc w:val="center"/>
+        <w:t>Decision tree</w:t>
+      </w:r>
+    </w:p>
+    <w:p>
+      <w:pPr>
+        <w:rPr>
+          <w:lang w:val="en-CA"/>
+        </w:rPr>
+      </w:pPr>
+    </w:p>
+    <w:p>
+      <w:pPr>
         <w:rPr>
           <w:lang w:val="en-CA"/>
         </w:rPr>
@@ -3589,10 +4685,10 @@
           <w:lang w:val="pt-BR" w:eastAsia="pt-BR"/>
         </w:rPr>
         <w:drawing>
-          <wp:inline distT="0" distB="0" distL="0" distR="0" wp14:anchorId="18DC0868" wp14:editId="5DA2D9A0">
-            <wp:extent cx="2790442" cy="2609850"/>
-            <wp:effectExtent l="0" t="0" r="0" b="0"/>
-            <wp:docPr id="20" name="Imagem 20"/>
+          <wp:inline distT="0" distB="0" distL="0" distR="0" wp14:anchorId="3B992F17" wp14:editId="2E62339A">
+            <wp:extent cx="3048000" cy="2851150"/>
+            <wp:effectExtent l="0" t="0" r="0" b="6350"/>
+            <wp:docPr id="23" name="Imagem 23"/>
             <wp:cNvGraphicFramePr>
               <a:graphicFrameLocks xmlns:a="http://schemas.openxmlformats.org/drawingml/2006/main" noChangeAspect="1"/>
             </wp:cNvGraphicFramePr>
@@ -3600,7 +4696,7 @@
               <a:graphicData uri="http://schemas.openxmlformats.org/drawingml/2006/picture">
                 <pic:pic xmlns:pic="http://schemas.openxmlformats.org/drawingml/2006/picture">
                   <pic:nvPicPr>
-                    <pic:cNvPr id="0" name="Picture 7"/>
+                    <pic:cNvPr id="0" name="Picture 13"/>
                     <pic:cNvPicPr>
                       <a:picLocks noChangeAspect="1" noChangeArrowheads="1"/>
                     </pic:cNvPicPr>
@@ -3621,7 +4717,7 @@
                   <pic:spPr bwMode="auto">
                     <a:xfrm>
                       <a:off x="0" y="0"/>
-                      <a:ext cx="2790442" cy="2609850"/>
+                      <a:ext cx="3048000" cy="2851150"/>
                     </a:xfrm>
                     <a:prstGeom prst="rect">
                       <a:avLst/>
@@ -3644,72 +4740,175 @@
           <w:lang w:val="en-CA"/>
         </w:rPr>
       </w:pPr>
-    </w:p>
-    <w:p>
-      <w:pPr>
-        <w:rPr>
-          <w:lang w:val="en-CA"/>
-        </w:rPr>
-      </w:pPr>
-      <w:r>
-        <w:rPr>
-          <w:lang w:val="en-CA"/>
-        </w:rPr>
-        <w:t xml:space="preserve">Note that we got a small but important improvement in the false-negative using this model (50% smaller). </w:t>
+      <w:r>
+        <w:rPr>
+          <w:lang w:val="en-CA"/>
+        </w:rPr>
+        <w:t xml:space="preserve">This model proved to </w:t>
+      </w:r>
+      <w:r>
+        <w:rPr>
+          <w:lang w:val="en-CA"/>
+        </w:rPr>
+        <w:t>worse</w:t>
+      </w:r>
+      <w:r>
+        <w:rPr>
+          <w:lang w:val="en-CA"/>
+        </w:rPr>
+        <w:t xml:space="preserve"> to </w:t>
+      </w:r>
+      <w:r>
+        <w:rPr>
+          <w:lang w:val="en-CA"/>
+        </w:rPr>
+        <w:t>the previous one in terms of</w:t>
+      </w:r>
+      <w:r>
+        <w:rPr>
+          <w:lang w:val="en-CA"/>
+        </w:rPr>
+        <w:t xml:space="preserve"> predicting the</w:t>
+      </w:r>
+      <w:r>
+        <w:rPr>
+          <w:lang w:val="en-CA"/>
+        </w:rPr>
+        <w:t xml:space="preserve"> majority g</w:t>
+      </w:r>
+      <w:r>
+        <w:rPr>
+          <w:lang w:val="en-CA"/>
+        </w:rPr>
+        <w:t>ot 97%</w:t>
+      </w:r>
+      <w:r>
+        <w:rPr>
+          <w:lang w:val="en-CA"/>
+        </w:rPr>
+        <w:t>.33</w:t>
+      </w:r>
+      <w:r>
+        <w:rPr>
+          <w:lang w:val="en-CA"/>
+        </w:rPr>
+        <w:t xml:space="preserve"> right and 83% right in the minority classes, although just 33% right in the class “OUTROS”.</w:t>
+      </w:r>
+    </w:p>
+    <w:p>
+      <w:pPr>
+        <w:rPr>
+          <w:lang w:val="en-CA"/>
+        </w:rPr>
+      </w:pPr>
+    </w:p>
+    <w:p>
+      <w:pPr>
+        <w:rPr>
+          <w:lang w:val="en-CA"/>
+        </w:rPr>
+      </w:pPr>
+      <w:r>
+        <w:rPr>
+          <w:lang w:val="en-CA"/>
+        </w:rPr>
+        <w:t xml:space="preserve">Here it is important to understand that in practical terms not being able to classify properly the class “OUTROS” is not a big </w:t>
+      </w:r>
+      <w:r>
+        <w:rPr>
+          <w:lang w:val="en-CA"/>
+        </w:rPr>
+        <w:lastRenderedPageBreak/>
+        <w:t>problem</w:t>
+      </w:r>
+      <w:r>
+        <w:rPr>
+          <w:lang w:val="en-CA"/>
+        </w:rPr>
+        <w:t>.</w:t>
+      </w:r>
+      <w:r>
+        <w:rPr>
+          <w:lang w:val="en-CA"/>
+        </w:rPr>
+        <w:t xml:space="preserve"> The three classes which actually matter are “NOTAS”, “RPA” and “RECIBO”. Those are the documents which actually </w:t>
       </w:r>
       <w:proofErr w:type="gramStart"/>
       <w:r>
         <w:rPr>
           <w:lang w:val="en-CA"/>
         </w:rPr>
-        <w:t>The number of false positive remained equal the previous model.</w:t>
+        <w:t>matter,</w:t>
       </w:r>
       <w:proofErr w:type="gramEnd"/>
       <w:r>
         <w:rPr>
           <w:lang w:val="en-CA"/>
         </w:rPr>
-        <w:t xml:space="preserve"> Overall this model got right 0</w:t>
-      </w:r>
-      <w:proofErr w:type="gramStart"/>
-      <w:r>
-        <w:rPr>
-          <w:lang w:val="en-CA"/>
-        </w:rPr>
-        <w:t>,50</w:t>
-      </w:r>
-      <w:proofErr w:type="gramEnd"/>
-      <w:r>
-        <w:rPr>
-          <w:lang w:val="en-CA"/>
-        </w:rPr>
-        <w:t xml:space="preserve">% more than the previous one but this improvement come from the </w:t>
-      </w:r>
-      <w:proofErr w:type="spellStart"/>
-      <w:r>
-        <w:rPr>
-          <w:lang w:val="en-CA"/>
-        </w:rPr>
-        <w:t>fase</w:t>
-      </w:r>
-      <w:proofErr w:type="spellEnd"/>
-      <w:r>
-        <w:rPr>
-          <w:lang w:val="en-CA"/>
-        </w:rPr>
-        <w:t>-positives what in our context is very important.</w:t>
-      </w:r>
-    </w:p>
-    <w:p>
-      <w:pPr>
-        <w:rPr>
-          <w:lang w:val="en-CA"/>
-        </w:rPr>
-      </w:pPr>
-    </w:p>
-    <w:p>
-      <w:pPr>
-        <w:jc w:val="center"/>
+        <w:t xml:space="preserve"> the other three types are basically bank </w:t>
+      </w:r>
+      <w:r>
+        <w:rPr>
+          <w:lang w:val="en-CA"/>
+        </w:rPr>
+        <w:t>demonstrations</w:t>
+      </w:r>
+      <w:r>
+        <w:rPr>
+          <w:lang w:val="en-CA"/>
+        </w:rPr>
+        <w:t>.</w:t>
+      </w:r>
+    </w:p>
+    <w:p>
+      <w:pPr>
+        <w:rPr>
+          <w:lang w:val="en-CA"/>
+        </w:rPr>
+      </w:pPr>
+    </w:p>
+    <w:p>
+      <w:pPr>
+        <w:rPr>
+          <w:lang w:val="en-CA"/>
+        </w:rPr>
+      </w:pPr>
+      <w:r>
+        <w:rPr>
+          <w:lang w:val="en-CA"/>
+        </w:rPr>
+        <w:t>After we got the five models we combined them into one:</w:t>
+      </w:r>
+    </w:p>
+    <w:p>
+      <w:pPr>
+        <w:rPr>
+          <w:lang w:val="en-CA"/>
+        </w:rPr>
+      </w:pPr>
+    </w:p>
+    <w:p>
+      <w:pPr>
+        <w:rPr>
+          <w:lang w:val="en-CA"/>
+        </w:rPr>
+      </w:pPr>
+      <w:r>
+        <w:rPr>
+          <w:lang w:val="en-CA"/>
+        </w:rPr>
+        <w:t xml:space="preserve">Technique 6 - Combined model </w:t>
+      </w:r>
+    </w:p>
+    <w:p>
+      <w:pPr>
+        <w:rPr>
+          <w:lang w:val="en-CA"/>
+        </w:rPr>
+      </w:pPr>
+    </w:p>
+    <w:p>
+      <w:pPr>
         <w:rPr>
           <w:lang w:val="en-CA"/>
         </w:rPr>
@@ -3719,12 +4918,11 @@
           <w:noProof/>
           <w:lang w:val="pt-BR" w:eastAsia="pt-BR"/>
         </w:rPr>
-        <w:lastRenderedPageBreak/>
         <w:drawing>
-          <wp:inline distT="0" distB="0" distL="0" distR="0" wp14:anchorId="0BA3177A" wp14:editId="262ACA94">
-            <wp:extent cx="2495550" cy="971550"/>
-            <wp:effectExtent l="0" t="0" r="0" b="0"/>
-            <wp:docPr id="30" name="Imagem 30"/>
+          <wp:inline distT="0" distB="0" distL="0" distR="0" wp14:anchorId="33A597C1" wp14:editId="48438999">
+            <wp:extent cx="3041650" cy="2876550"/>
+            <wp:effectExtent l="0" t="0" r="6350" b="0"/>
+            <wp:docPr id="25" name="Imagem 25"/>
             <wp:cNvGraphicFramePr>
               <a:graphicFrameLocks xmlns:a="http://schemas.openxmlformats.org/drawingml/2006/main" noChangeAspect="1"/>
             </wp:cNvGraphicFramePr>
@@ -3732,7 +4930,7 @@
               <a:graphicData uri="http://schemas.openxmlformats.org/drawingml/2006/picture">
                 <pic:pic xmlns:pic="http://schemas.openxmlformats.org/drawingml/2006/picture">
                   <pic:nvPicPr>
-                    <pic:cNvPr id="0" name="Picture 9"/>
+                    <pic:cNvPr id="0" name="Picture 15"/>
                     <pic:cNvPicPr>
                       <a:picLocks noChangeAspect="1" noChangeArrowheads="1"/>
                     </pic:cNvPicPr>
@@ -3753,7 +4951,7 @@
                   <pic:spPr bwMode="auto">
                     <a:xfrm>
                       <a:off x="0" y="0"/>
-                      <a:ext cx="2495550" cy="971550"/>
+                      <a:ext cx="3041650" cy="2876550"/>
                     </a:xfrm>
                     <a:prstGeom prst="rect">
                       <a:avLst/>
@@ -3776,43 +4974,139 @@
           <w:lang w:val="en-CA"/>
         </w:rPr>
       </w:pPr>
-    </w:p>
-    <w:p>
-      <w:pPr>
-        <w:rPr>
-          <w:lang w:val="en-CA"/>
-        </w:rPr>
-      </w:pPr>
-      <w:r>
-        <w:rPr>
-          <w:lang w:val="en-CA"/>
-        </w:rPr>
-        <w:t>Model 4 – SVC (Vector Classifier)</w:t>
-      </w:r>
-    </w:p>
-    <w:p>
-      <w:pPr>
-        <w:rPr>
-          <w:lang w:val="en-CA"/>
-        </w:rPr>
-      </w:pPr>
-    </w:p>
-    <w:p>
-      <w:pPr>
-        <w:rPr>
-          <w:lang w:val="en-CA"/>
-        </w:rPr>
-      </w:pPr>
-      <w:r>
-        <w:rPr>
-          <w:noProof/>
-          <w:lang w:val="pt-BR" w:eastAsia="pt-BR"/>
-        </w:rPr>
+      <w:r>
+        <w:rPr>
+          <w:lang w:val="en-CA"/>
+        </w:rPr>
+        <w:t xml:space="preserve">Note that the combined model is away better predictor. </w:t>
+      </w:r>
+      <w:r>
+        <w:rPr>
+          <w:lang w:val="en-CA"/>
+        </w:rPr>
+        <w:t>I</w:t>
+      </w:r>
+      <w:r>
+        <w:rPr>
+          <w:lang w:val="en-CA"/>
+        </w:rPr>
+        <w:t>t</w:t>
+      </w:r>
+      <w:r>
+        <w:rPr>
+          <w:lang w:val="en-CA"/>
+        </w:rPr>
+        <w:t xml:space="preserve"> got it right 99</w:t>
+      </w:r>
+      <w:r>
+        <w:rPr>
+          <w:lang w:val="en-CA"/>
+        </w:rPr>
+        <w:t>.10</w:t>
+      </w:r>
+      <w:r>
+        <w:rPr>
+          <w:lang w:val="en-CA"/>
+        </w:rPr>
+        <w:t xml:space="preserve">% of the cases and got right to </w:t>
+      </w:r>
+      <w:r>
+        <w:rPr>
+          <w:lang w:val="en-CA"/>
+        </w:rPr>
+        <w:t xml:space="preserve">the minority classes 97% </w:t>
+      </w:r>
+      <w:r>
+        <w:rPr>
+          <w:lang w:val="en-CA"/>
+        </w:rPr>
+        <w:t xml:space="preserve">of the times. </w:t>
+      </w:r>
+      <w:proofErr w:type="gramStart"/>
+      <w:r>
+        <w:rPr>
+          <w:b/>
+          <w:lang w:val="en-CA"/>
+        </w:rPr>
+        <w:t>A really good predictor</w:t>
+      </w:r>
+      <w:r>
+        <w:rPr>
+          <w:lang w:val="en-CA"/>
+        </w:rPr>
+        <w:t>.</w:t>
+      </w:r>
+      <w:proofErr w:type="gramEnd"/>
+      <w:r>
+        <w:rPr>
+          <w:lang w:val="en-CA"/>
+        </w:rPr>
+        <w:t xml:space="preserve"> Even the class “OUTROS” it got right 66% of the samples.</w:t>
+      </w:r>
+    </w:p>
+    <w:p>
+      <w:pPr>
+        <w:rPr>
+          <w:lang w:val="en-CA"/>
+        </w:rPr>
+      </w:pPr>
+    </w:p>
+    <w:p>
+      <w:pPr>
+        <w:rPr>
+          <w:lang w:val="en-CA"/>
+        </w:rPr>
+      </w:pPr>
+      <w:r>
+        <w:rPr>
+          <w:lang w:val="en-CA"/>
+        </w:rPr>
+        <w:t xml:space="preserve">Here it is interesting to note that the </w:t>
+      </w:r>
+      <w:r>
+        <w:rPr>
+          <w:lang w:val="en-CA"/>
+        </w:rPr>
+        <w:t>combination of the models is better</w:t>
+      </w:r>
+      <w:r>
+        <w:rPr>
+          <w:lang w:val="en-CA"/>
+        </w:rPr>
+        <w:t xml:space="preserve"> than the individual</w:t>
+      </w:r>
+      <w:r>
+        <w:rPr>
+          <w:lang w:val="en-CA"/>
+        </w:rPr>
+        <w:t xml:space="preserve"> models</w:t>
+      </w:r>
+      <w:r>
+        <w:rPr>
+          <w:lang w:val="en-CA"/>
+        </w:rPr>
+        <w:t>.</w:t>
+      </w:r>
+    </w:p>
+    <w:p>
+      <w:pPr>
+        <w:rPr>
+          <w:lang w:val="en-CA"/>
+        </w:rPr>
+      </w:pPr>
+    </w:p>
+    <w:p>
+      <w:pPr>
+        <w:rPr>
+          <w:lang w:val="en-CA"/>
+        </w:rPr>
+      </w:pPr>
+      <w:r>
         <w:drawing>
-          <wp:inline distT="0" distB="0" distL="0" distR="0" wp14:anchorId="5EB292A7" wp14:editId="27EAA2F9">
-            <wp:extent cx="2730500" cy="2537090"/>
-            <wp:effectExtent l="0" t="0" r="0" b="0"/>
-            <wp:docPr id="31" name="Imagem 31"/>
+          <wp:inline distT="0" distB="0" distL="0" distR="0" wp14:anchorId="4155FD41" wp14:editId="75D82E60">
+            <wp:extent cx="3048000" cy="1615607"/>
+            <wp:effectExtent l="0" t="0" r="0" b="3810"/>
+            <wp:docPr id="26" name="Imagem 26"/>
             <wp:cNvGraphicFramePr>
               <a:graphicFrameLocks xmlns:a="http://schemas.openxmlformats.org/drawingml/2006/main" noChangeAspect="1"/>
             </wp:cNvGraphicFramePr>
@@ -3820,7 +5114,7 @@
               <a:graphicData uri="http://schemas.openxmlformats.org/drawingml/2006/picture">
                 <pic:pic xmlns:pic="http://schemas.openxmlformats.org/drawingml/2006/picture">
                   <pic:nvPicPr>
-                    <pic:cNvPr id="0" name="Picture 10"/>
+                    <pic:cNvPr id="0" name="Picture 16"/>
                     <pic:cNvPicPr>
                       <a:picLocks noChangeAspect="1" noChangeArrowheads="1"/>
                     </pic:cNvPicPr>
@@ -3841,7 +5135,7 @@
                   <pic:spPr bwMode="auto">
                     <a:xfrm>
                       <a:off x="0" y="0"/>
-                      <a:ext cx="2730500" cy="2537090"/>
+                      <a:ext cx="3048000" cy="1615607"/>
                     </a:xfrm>
                     <a:prstGeom prst="rect">
                       <a:avLst/>
@@ -3875,47 +5169,186 @@
         <w:rPr>
           <w:lang w:val="en-CA"/>
         </w:rPr>
-        <w:t xml:space="preserve">This model proved to be better than </w:t>
+        <w:t>THE IMPORTANCE OF THE PARAMETERS</w:t>
+      </w:r>
+    </w:p>
+    <w:p>
+      <w:pPr>
+        <w:rPr>
+          <w:lang w:val="en-CA"/>
+        </w:rPr>
+      </w:pPr>
+    </w:p>
+    <w:p>
+      <w:pPr>
+        <w:rPr>
+          <w:lang w:val="en-CA"/>
+        </w:rPr>
+      </w:pPr>
+      <w:r>
+        <w:rPr>
+          <w:lang w:val="en-CA"/>
+        </w:rPr>
+        <w:t xml:space="preserve">Here we are going to evaluate the impact of each one of the parameters in the decision process of the model. This is an important evaluation because tells us what is really being important when taking the decision to classify a </w:t>
+      </w:r>
+      <w:r>
+        <w:rPr>
+          <w:lang w:val="en-CA"/>
+        </w:rPr>
+        <w:t>document</w:t>
+      </w:r>
+      <w:r>
+        <w:rPr>
+          <w:lang w:val="en-CA"/>
+        </w:rPr>
+        <w:t>:</w:t>
+      </w:r>
+    </w:p>
+    <w:p>
+      <w:pPr>
+        <w:rPr>
+          <w:lang w:val="en-CA"/>
+        </w:rPr>
+      </w:pPr>
+    </w:p>
+    <w:p>
+      <w:pPr>
+        <w:pStyle w:val="KeyWordHead"/>
+        <w:rPr>
+          <w:lang w:eastAsia="it-IT"/>
+        </w:rPr>
+      </w:pPr>
+      <w:r>
+        <w:rPr>
+          <w:lang w:eastAsia="it-IT"/>
+        </w:rPr>
+        <w:lastRenderedPageBreak/>
+        <w:t>EXTRACTING DATA FROM THE FILES</w:t>
+      </w:r>
+    </w:p>
+    <w:p>
+      <w:pPr>
+        <w:pStyle w:val="KeyWordHead"/>
+        <w:rPr>
+          <w:lang w:eastAsia="it-IT"/>
+        </w:rPr>
+      </w:pPr>
+      <w:r>
+        <w:rPr>
+          <w:lang w:eastAsia="it-IT"/>
+        </w:rPr>
+        <w:t>As already mentioned before, in addition of classifying the documents we also extract some information from three of these sex labels. The information extracted differs a bit depending from the type:</w:t>
+      </w:r>
+    </w:p>
+    <w:p>
+      <w:pPr>
+        <w:pStyle w:val="KeyWordHead"/>
+        <w:rPr>
+          <w:lang w:eastAsia="it-IT"/>
+        </w:rPr>
+      </w:pPr>
+      <w:r>
+        <w:rPr>
+          <w:lang w:eastAsia="it-IT"/>
+        </w:rPr>
+        <w:t>RPA (</w:t>
+      </w:r>
+      <w:proofErr w:type="spellStart"/>
+      <w:r>
+        <w:rPr>
+          <w:lang w:eastAsia="it-IT"/>
+        </w:rPr>
+        <w:t>Recibo</w:t>
+      </w:r>
+      <w:proofErr w:type="spellEnd"/>
+      <w:r>
+        <w:rPr>
+          <w:lang w:eastAsia="it-IT"/>
+        </w:rPr>
+        <w:t xml:space="preserve"> de professional </w:t>
+      </w:r>
+      <w:proofErr w:type="spellStart"/>
+      <w:r>
+        <w:rPr>
+          <w:lang w:eastAsia="it-IT"/>
+        </w:rPr>
+        <w:t>autonomo</w:t>
+      </w:r>
+      <w:proofErr w:type="spellEnd"/>
+      <w:r>
+        <w:rPr>
+          <w:lang w:eastAsia="it-IT"/>
+        </w:rPr>
+        <w:t>) – payment receipt for contractors: CPF of the receiver (Kind of Social Insurance Number in Brazil) and CNPJ of the payer (Company number in the Brazilian revenue agency) – the value paid and date of the document.</w:t>
+      </w:r>
+    </w:p>
+    <w:p>
+      <w:pPr>
+        <w:pStyle w:val="KeyWordHead"/>
+        <w:rPr>
+          <w:lang w:eastAsia="it-IT"/>
+        </w:rPr>
+      </w:pPr>
+      <w:r>
+        <w:rPr>
+          <w:lang w:eastAsia="it-IT"/>
+        </w:rPr>
+        <w:t xml:space="preserve">NOTAS (Invoices) and RECIBOS (receipts) we extract </w:t>
       </w:r>
       <w:proofErr w:type="gramStart"/>
       <w:r>
         <w:rPr>
-          <w:lang w:val="en-CA"/>
-        </w:rPr>
-        <w:t>Linear</w:t>
+          <w:lang w:eastAsia="it-IT"/>
+        </w:rPr>
+        <w:t>both CNPJ</w:t>
       </w:r>
       <w:proofErr w:type="gramEnd"/>
       <w:r>
         <w:rPr>
-          <w:lang w:val="en-CA"/>
-        </w:rPr>
-        <w:t xml:space="preserve"> regression but inferior than both Decision three and Random Forest.</w:t>
-      </w:r>
-    </w:p>
-    <w:p>
-      <w:pPr>
-        <w:rPr>
-          <w:lang w:val="en-CA"/>
-        </w:rPr>
-      </w:pPr>
-    </w:p>
-    <w:p>
-      <w:pPr>
-        <w:jc w:val="center"/>
-        <w:rPr>
-          <w:lang w:val="en-CA"/>
-        </w:rPr>
-      </w:pPr>
-      <w:r>
-        <w:rPr>
-          <w:noProof/>
-          <w:lang w:val="pt-BR" w:eastAsia="pt-BR"/>
-        </w:rPr>
+          <w:lang w:eastAsia="it-IT"/>
+        </w:rPr>
+        <w:t xml:space="preserve"> (company numbers in Brazilian revenue agency), the value paid and the document date.</w:t>
+      </w:r>
+    </w:p>
+    <w:p>
+      <w:pPr>
+        <w:pStyle w:val="KeyWordHead"/>
+        <w:rPr>
+          <w:lang w:eastAsia="it-IT"/>
+        </w:rPr>
+      </w:pPr>
+      <w:r>
+        <w:rPr>
+          <w:lang w:eastAsia="it-IT"/>
+        </w:rPr>
+        <w:t>The efficiency of this extraction process was as follows:</w:t>
+      </w:r>
+    </w:p>
+    <w:p>
+      <w:pPr>
+        <w:pStyle w:val="Abstract"/>
+        <w:rPr>
+          <w:rFonts w:eastAsia="Verdana"/>
+          <w:lang w:val="en-CA"/>
+          <w14:ligatures w14:val="standard"/>
+        </w:rPr>
+      </w:pPr>
+    </w:p>
+    <w:p>
+      <w:pPr>
+        <w:pStyle w:val="Abstract"/>
+        <w:rPr>
+          <w:rFonts w:eastAsia="Verdana"/>
+          <w:lang w:val="en-CA"/>
+          <w14:ligatures w14:val="standard"/>
+        </w:rPr>
+      </w:pPr>
+      <w:r>
         <w:drawing>
-          <wp:inline distT="0" distB="0" distL="0" distR="0" wp14:anchorId="69D38A46" wp14:editId="4A53EC09">
-            <wp:extent cx="2495550" cy="971550"/>
-            <wp:effectExtent l="0" t="0" r="0" b="0"/>
-            <wp:docPr id="32" name="Imagem 32"/>
+          <wp:inline distT="0" distB="0" distL="0" distR="0" wp14:anchorId="605F7A92" wp14:editId="487B0EC5">
+            <wp:extent cx="3048000" cy="486550"/>
+            <wp:effectExtent l="0" t="0" r="0" b="8890"/>
+            <wp:docPr id="27" name="Imagem 27"/>
             <wp:cNvGraphicFramePr>
               <a:graphicFrameLocks xmlns:a="http://schemas.openxmlformats.org/drawingml/2006/main" noChangeAspect="1"/>
             </wp:cNvGraphicFramePr>
@@ -3923,7 +5356,7 @@
               <a:graphicData uri="http://schemas.openxmlformats.org/drawingml/2006/picture">
                 <pic:pic xmlns:pic="http://schemas.openxmlformats.org/drawingml/2006/picture">
                   <pic:nvPicPr>
-                    <pic:cNvPr id="0" name="Picture 11"/>
+                    <pic:cNvPr id="0" name="Picture 17"/>
                     <pic:cNvPicPr>
                       <a:picLocks noChangeAspect="1" noChangeArrowheads="1"/>
                     </pic:cNvPicPr>
@@ -3944,7 +5377,7 @@
                   <pic:spPr bwMode="auto">
                     <a:xfrm>
                       <a:off x="0" y="0"/>
-                      <a:ext cx="2495550" cy="971550"/>
+                      <a:ext cx="3048000" cy="486550"/>
                     </a:xfrm>
                     <a:prstGeom prst="rect">
                       <a:avLst/>
@@ -3963,284 +5396,8 @@
     </w:p>
     <w:p>
       <w:pPr>
-        <w:jc w:val="center"/>
-        <w:rPr>
-          <w:lang w:val="en-CA"/>
-        </w:rPr>
-      </w:pPr>
-    </w:p>
-    <w:p>
-      <w:pPr>
-        <w:rPr>
-          <w:lang w:val="en-CA"/>
-        </w:rPr>
-      </w:pPr>
-      <w:r>
-        <w:rPr>
-          <w:lang w:val="en-CA"/>
-        </w:rPr>
-        <w:t xml:space="preserve">Therefore becomes clear que the best model to predict the occurrence of thrombosis is Random Forest (Among the four models tested). It got 91.75% correct, 0.5% of false negatives 7.75&amp; false positives. That means for each 200 patients the model will predict correctly </w:t>
-      </w:r>
-      <w:r>
-        <w:rPr>
-          <w:lang w:val="en-CA"/>
-        </w:rPr>
-        <w:t>184 (having or not Thrombosis), predict incorrectly that 15 will have and predict incorrectly that 2 will not have.</w:t>
-      </w:r>
-    </w:p>
-    <w:p>
-      <w:pPr>
-        <w:rPr>
-          <w:lang w:val="en-CA"/>
-        </w:rPr>
-      </w:pPr>
-    </w:p>
-    <w:p>
-      <w:pPr>
-        <w:rPr>
-          <w:lang w:val="en-CA"/>
-        </w:rPr>
-      </w:pPr>
-      <w:r>
-        <w:rPr>
-          <w:lang w:val="en-CA"/>
-        </w:rPr>
-        <w:t>THE IMPORTANCE OF THE PARAMETERS</w:t>
-      </w:r>
-    </w:p>
-    <w:p>
-      <w:pPr>
-        <w:rPr>
-          <w:lang w:val="en-CA"/>
-        </w:rPr>
-      </w:pPr>
-    </w:p>
-    <w:p>
-      <w:pPr>
-        <w:rPr>
-          <w:lang w:val="en-CA"/>
-        </w:rPr>
-      </w:pPr>
-      <w:r>
-        <w:rPr>
-          <w:lang w:val="en-CA"/>
-        </w:rPr>
-        <w:t>Here we are going to evaluate the impact of each one of the parameters in the decision process of the model. This is an important evaluation because tells us what is really being important when taking the decision to classify a patient as “No thrombosis” or “Thrombosis”:</w:t>
-      </w:r>
-    </w:p>
-    <w:p>
-      <w:pPr>
-        <w:rPr>
-          <w:lang w:val="en-CA"/>
-        </w:rPr>
-      </w:pPr>
-    </w:p>
-    <w:p>
-      <w:pPr>
-        <w:jc w:val="center"/>
-        <w:rPr>
-          <w:lang w:val="en-CA"/>
-        </w:rPr>
-      </w:pPr>
-      <w:r>
-        <w:rPr>
-          <w:noProof/>
-          <w:lang w:val="pt-BR" w:eastAsia="pt-BR"/>
-        </w:rPr>
-        <w:lastRenderedPageBreak/>
-        <w:drawing>
-          <wp:inline distT="0" distB="0" distL="0" distR="0" wp14:anchorId="18402D7F" wp14:editId="5D1B88DC">
-            <wp:extent cx="2127250" cy="2171700"/>
-            <wp:effectExtent l="0" t="0" r="6350" b="0"/>
-            <wp:docPr id="33" name="Imagem 33"/>
-            <wp:cNvGraphicFramePr>
-              <a:graphicFrameLocks xmlns:a="http://schemas.openxmlformats.org/drawingml/2006/main" noChangeAspect="1"/>
-            </wp:cNvGraphicFramePr>
-            <a:graphic xmlns:a="http://schemas.openxmlformats.org/drawingml/2006/main">
-              <a:graphicData uri="http://schemas.openxmlformats.org/drawingml/2006/picture">
-                <pic:pic xmlns:pic="http://schemas.openxmlformats.org/drawingml/2006/picture">
-                  <pic:nvPicPr>
-                    <pic:cNvPr id="0" name="Picture 12"/>
-                    <pic:cNvPicPr>
-                      <a:picLocks noChangeAspect="1" noChangeArrowheads="1"/>
-                    </pic:cNvPicPr>
-                  </pic:nvPicPr>
-                  <pic:blipFill>
-                    <a:blip r:embed="rId24">
-                      <a:extLst>
-                        <a:ext uri="{28A0092B-C50C-407E-A947-70E740481C1C}">
-                          <a14:useLocalDpi xmlns:a14="http://schemas.microsoft.com/office/drawing/2010/main" val="0"/>
-                        </a:ext>
-                      </a:extLst>
-                    </a:blip>
-                    <a:srcRect/>
-                    <a:stretch>
-                      <a:fillRect/>
-                    </a:stretch>
-                  </pic:blipFill>
-                  <pic:spPr bwMode="auto">
-                    <a:xfrm>
-                      <a:off x="0" y="0"/>
-                      <a:ext cx="2127250" cy="2171700"/>
-                    </a:xfrm>
-                    <a:prstGeom prst="rect">
-                      <a:avLst/>
-                    </a:prstGeom>
-                    <a:noFill/>
-                    <a:ln>
-                      <a:noFill/>
-                    </a:ln>
-                  </pic:spPr>
-                </pic:pic>
-              </a:graphicData>
-            </a:graphic>
-          </wp:inline>
-        </w:drawing>
-      </w:r>
-    </w:p>
-    <w:p>
-      <w:pPr>
-        <w:pStyle w:val="MetadataHead"/>
-        <w:rPr>
-          <w:rFonts w:eastAsia="Verdana"/>
-          <w:color w:val="auto"/>
-          <w:sz w:val="18"/>
-          <w:lang w:val="en-CA"/>
-          <w14:ligatures w14:val="standard"/>
-        </w:rPr>
-      </w:pPr>
-    </w:p>
-    <w:p>
-      <w:pPr>
-        <w:pStyle w:val="MetadataHead"/>
-        <w:rPr>
-          <w:rFonts w:eastAsia="Verdana"/>
-          <w:color w:val="auto"/>
-          <w:sz w:val="18"/>
-          <w:lang w:val="en-CA"/>
-          <w14:ligatures w14:val="standard"/>
-        </w:rPr>
-      </w:pPr>
-      <w:r>
-        <w:rPr>
-          <w:rFonts w:eastAsia="Verdana"/>
-          <w:color w:val="auto"/>
-          <w:sz w:val="18"/>
-          <w:lang w:val="en-CA"/>
-          <w14:ligatures w14:val="standard"/>
-        </w:rPr>
-        <w:t xml:space="preserve">Here some very interesting things can be seen: IMC seems to be the most important factor in the definition (Considering that IMC is a composition of ALTURA and PESO (Height and Weight), followed by the age. A way down </w:t>
-      </w:r>
-      <w:proofErr w:type="gramStart"/>
-      <w:r>
-        <w:rPr>
-          <w:rFonts w:eastAsia="Verdana"/>
-          <w:color w:val="auto"/>
-          <w:sz w:val="18"/>
-          <w:lang w:val="en-CA"/>
-          <w14:ligatures w14:val="standard"/>
-        </w:rPr>
-        <w:t>we</w:t>
-      </w:r>
-      <w:proofErr w:type="gramEnd"/>
-      <w:r>
-        <w:rPr>
-          <w:rFonts w:eastAsia="Verdana"/>
-          <w:color w:val="auto"/>
-          <w:sz w:val="18"/>
-          <w:lang w:val="en-CA"/>
-          <w14:ligatures w14:val="standard"/>
-        </w:rPr>
-        <w:t xml:space="preserve"> have TM, SAA classification and History of TEV. Sex, use of anticoagulant and </w:t>
-      </w:r>
-      <w:proofErr w:type="spellStart"/>
-      <w:r>
-        <w:rPr>
-          <w:rFonts w:eastAsia="Verdana"/>
-          <w:color w:val="auto"/>
-          <w:sz w:val="18"/>
-          <w:lang w:val="en-CA"/>
-          <w14:ligatures w14:val="standard"/>
-        </w:rPr>
-        <w:t>Tabagism</w:t>
-      </w:r>
-      <w:proofErr w:type="spellEnd"/>
-      <w:r>
-        <w:rPr>
-          <w:rFonts w:eastAsia="Verdana"/>
-          <w:color w:val="auto"/>
-          <w:sz w:val="18"/>
-          <w:lang w:val="en-CA"/>
-          <w14:ligatures w14:val="standard"/>
-        </w:rPr>
-        <w:t xml:space="preserve"> seem to have almost no importance regards having or not Thrombosis.</w:t>
-      </w:r>
-    </w:p>
-    <w:p>
-      <w:pPr>
-        <w:pStyle w:val="MetadataHead"/>
-        <w:rPr>
-          <w:rFonts w:eastAsia="Verdana"/>
-          <w:color w:val="auto"/>
-          <w:sz w:val="18"/>
-          <w:lang w:val="en-CA"/>
-          <w14:ligatures w14:val="standard"/>
-        </w:rPr>
-      </w:pPr>
-    </w:p>
-    <w:p>
-      <w:pPr>
-        <w:pStyle w:val="MetadataHead"/>
-        <w:rPr>
-          <w:rFonts w:eastAsia="Verdana"/>
-          <w:color w:val="auto"/>
-          <w:sz w:val="18"/>
-          <w:lang w:val="en-CA"/>
-          <w14:ligatures w14:val="standard"/>
-        </w:rPr>
-      </w:pPr>
-      <w:r>
-        <w:rPr>
-          <w:rFonts w:eastAsia="Verdana"/>
-          <w:color w:val="auto"/>
-          <w:sz w:val="18"/>
-          <w:lang w:val="en-CA"/>
-          <w14:ligatures w14:val="standard"/>
-        </w:rPr>
-        <w:t xml:space="preserve">Being old and over-weight seems to be the defining factors, having a pre-existing illness adds to your chance to having problems. </w:t>
-      </w:r>
-      <w:proofErr w:type="gramStart"/>
-      <w:r>
-        <w:rPr>
-          <w:rFonts w:eastAsia="Verdana"/>
-          <w:color w:val="auto"/>
-          <w:sz w:val="18"/>
-          <w:lang w:val="en-CA"/>
-          <w14:ligatures w14:val="standard"/>
-        </w:rPr>
-        <w:t>Pretty common sense conclusion.</w:t>
-      </w:r>
-      <w:proofErr w:type="gramEnd"/>
-      <w:r>
-        <w:rPr>
-          <w:rFonts w:eastAsia="Verdana"/>
-          <w:color w:val="auto"/>
-          <w:sz w:val="18"/>
-          <w:lang w:val="en-CA"/>
-          <w14:ligatures w14:val="standard"/>
-        </w:rPr>
-        <w:t xml:space="preserve"> </w:t>
-      </w:r>
-    </w:p>
-    <w:p>
-      <w:pPr>
-        <w:pStyle w:val="MetadataHead"/>
-        <w:rPr>
-          <w:rFonts w:eastAsia="Verdana"/>
-          <w:color w:val="auto"/>
-          <w:sz w:val="18"/>
-          <w:lang w:val="en-CA"/>
-          <w14:ligatures w14:val="standard"/>
+        <w:rPr>
+          <w:lang w:val="en-CA"/>
         </w:rPr>
       </w:pPr>
     </w:p>
@@ -4251,12 +5408,14 @@
           <w:lang w:eastAsia="it-IT"/>
         </w:rPr>
       </w:pPr>
-      <w:r>
+    </w:p>
+    <w:p>
+      <w:pPr>
+        <w:pStyle w:val="KeyWordHead"/>
         <w:rPr>
           <w:lang w:eastAsia="it-IT"/>
         </w:rPr>
-        <w:t>VALIDATION</w:t>
-      </w:r>
+      </w:pPr>
     </w:p>
     <w:p>
       <w:pPr>
@@ -4265,12 +5424,14 @@
           <w:lang w:eastAsia="it-IT"/>
         </w:rPr>
       </w:pPr>
-      <w:r>
+    </w:p>
+    <w:p>
+      <w:pPr>
+        <w:pStyle w:val="KeyWordHead"/>
         <w:rPr>
           <w:lang w:eastAsia="it-IT"/>
         </w:rPr>
-        <w:t>We select a 50% subset of the original file (not balanced) and ask the trained model to classify it for us.</w:t>
-      </w:r>
+      </w:pPr>
     </w:p>
     <w:p>
       <w:pPr>
@@ -4279,1703 +5440,6 @@
           <w:lang w:eastAsia="it-IT"/>
         </w:rPr>
       </w:pPr>
-      <w:r>
-        <w:rPr>
-          <w:noProof/>
-          <w:lang w:val="pt-BR" w:eastAsia="pt-BR"/>
-        </w:rPr>
-        <w:drawing>
-          <wp:inline distT="0" distB="0" distL="0" distR="0" wp14:anchorId="5E53A4D1" wp14:editId="09109E1D">
-            <wp:extent cx="3041650" cy="2743200"/>
-            <wp:effectExtent l="0" t="0" r="6350" b="0"/>
-            <wp:docPr id="34" name="Imagem 34"/>
-            <wp:cNvGraphicFramePr>
-              <a:graphicFrameLocks xmlns:a="http://schemas.openxmlformats.org/drawingml/2006/main" noChangeAspect="1"/>
-            </wp:cNvGraphicFramePr>
-            <a:graphic xmlns:a="http://schemas.openxmlformats.org/drawingml/2006/main">
-              <a:graphicData uri="http://schemas.openxmlformats.org/drawingml/2006/picture">
-                <pic:pic xmlns:pic="http://schemas.openxmlformats.org/drawingml/2006/picture">
-                  <pic:nvPicPr>
-                    <pic:cNvPr id="0" name="Picture 13"/>
-                    <pic:cNvPicPr>
-                      <a:picLocks noChangeAspect="1" noChangeArrowheads="1"/>
-                    </pic:cNvPicPr>
-                  </pic:nvPicPr>
-                  <pic:blipFill>
-                    <a:blip r:embed="rId25">
-                      <a:extLst>
-                        <a:ext uri="{28A0092B-C50C-407E-A947-70E740481C1C}">
-                          <a14:useLocalDpi xmlns:a14="http://schemas.microsoft.com/office/drawing/2010/main" val="0"/>
-                        </a:ext>
-                      </a:extLst>
-                    </a:blip>
-                    <a:srcRect/>
-                    <a:stretch>
-                      <a:fillRect/>
-                    </a:stretch>
-                  </pic:blipFill>
-                  <pic:spPr bwMode="auto">
-                    <a:xfrm>
-                      <a:off x="0" y="0"/>
-                      <a:ext cx="3041650" cy="2743200"/>
-                    </a:xfrm>
-                    <a:prstGeom prst="rect">
-                      <a:avLst/>
-                    </a:prstGeom>
-                    <a:noFill/>
-                    <a:ln>
-                      <a:noFill/>
-                    </a:ln>
-                  </pic:spPr>
-                </pic:pic>
-              </a:graphicData>
-            </a:graphic>
-          </wp:inline>
-        </w:drawing>
-      </w:r>
-    </w:p>
-    <w:p>
-      <w:pPr>
-        <w:pStyle w:val="KeyWordHead"/>
-        <w:rPr>
-          <w:lang w:eastAsia="it-IT"/>
-        </w:rPr>
-      </w:pPr>
-      <w:r>
-        <w:rPr>
-          <w:lang w:eastAsia="it-IT"/>
-        </w:rPr>
-        <w:t>As we can see the results we a bit worse than the one obtained with the test set</w:t>
-      </w:r>
-      <w:r>
-        <w:rPr>
-          <w:lang w:eastAsia="it-IT"/>
-        </w:rPr>
-        <w:t>:</w:t>
-      </w:r>
-    </w:p>
-    <w:p>
-      <w:pPr>
-        <w:pStyle w:val="KeyWordHead"/>
-        <w:jc w:val="center"/>
-        <w:rPr>
-          <w:lang w:eastAsia="it-IT"/>
-        </w:rPr>
-      </w:pPr>
-      <w:r>
-        <w:rPr>
-          <w:noProof/>
-          <w:lang w:val="pt-BR" w:eastAsia="pt-BR"/>
-        </w:rPr>
-        <w:lastRenderedPageBreak/>
-        <w:drawing>
-          <wp:inline distT="0" distB="0" distL="0" distR="0" wp14:anchorId="5DA13EC2" wp14:editId="08D0EA0C">
-            <wp:extent cx="2495550" cy="971550"/>
-            <wp:effectExtent l="0" t="0" r="0" b="0"/>
-            <wp:docPr id="35" name="Imagem 35"/>
-            <wp:cNvGraphicFramePr>
-              <a:graphicFrameLocks xmlns:a="http://schemas.openxmlformats.org/drawingml/2006/main" noChangeAspect="1"/>
-            </wp:cNvGraphicFramePr>
-            <a:graphic xmlns:a="http://schemas.openxmlformats.org/drawingml/2006/main">
-              <a:graphicData uri="http://schemas.openxmlformats.org/drawingml/2006/picture">
-                <pic:pic xmlns:pic="http://schemas.openxmlformats.org/drawingml/2006/picture">
-                  <pic:nvPicPr>
-                    <pic:cNvPr id="0" name="Picture 14"/>
-                    <pic:cNvPicPr>
-                      <a:picLocks noChangeAspect="1" noChangeArrowheads="1"/>
-                    </pic:cNvPicPr>
-                  </pic:nvPicPr>
-                  <pic:blipFill>
-                    <a:blip r:embed="rId26">
-                      <a:extLst>
-                        <a:ext uri="{28A0092B-C50C-407E-A947-70E740481C1C}">
-                          <a14:useLocalDpi xmlns:a14="http://schemas.microsoft.com/office/drawing/2010/main" val="0"/>
-                        </a:ext>
-                      </a:extLst>
-                    </a:blip>
-                    <a:srcRect/>
-                    <a:stretch>
-                      <a:fillRect/>
-                    </a:stretch>
-                  </pic:blipFill>
-                  <pic:spPr bwMode="auto">
-                    <a:xfrm>
-                      <a:off x="0" y="0"/>
-                      <a:ext cx="2495550" cy="971550"/>
-                    </a:xfrm>
-                    <a:prstGeom prst="rect">
-                      <a:avLst/>
-                    </a:prstGeom>
-                    <a:noFill/>
-                    <a:ln>
-                      <a:noFill/>
-                    </a:ln>
-                  </pic:spPr>
-                </pic:pic>
-              </a:graphicData>
-            </a:graphic>
-          </wp:inline>
-        </w:drawing>
-      </w:r>
-    </w:p>
-    <w:p>
-      <w:pPr>
-        <w:pStyle w:val="KeyWordHead"/>
-        <w:rPr>
-          <w:lang w:eastAsia="it-IT"/>
-        </w:rPr>
-      </w:pPr>
-      <w:r>
-        <w:rPr>
-          <w:lang w:eastAsia="it-IT"/>
-        </w:rPr>
-        <w:t>This is an indication that there is some overfitting in the training dataset, what is expected in a context where we had so few positive events to work with.</w:t>
-      </w:r>
-    </w:p>
-    <w:p>
-      <w:pPr>
-        <w:pStyle w:val="KeyWordHead"/>
-        <w:rPr>
-          <w:lang w:eastAsia="it-IT"/>
-        </w:rPr>
-      </w:pPr>
-      <w:r>
-        <w:rPr>
-          <w:lang w:eastAsia="it-IT"/>
-        </w:rPr>
-        <w:t xml:space="preserve">If we analyze the minority class (thrombosis) e can see that the model was capable of </w:t>
-      </w:r>
-      <w:proofErr w:type="gramStart"/>
-      <w:r>
-        <w:rPr>
-          <w:lang w:eastAsia="it-IT"/>
-        </w:rPr>
-        <w:t>identifying  20</w:t>
-      </w:r>
-      <w:proofErr w:type="gramEnd"/>
-      <w:r>
-        <w:rPr>
-          <w:lang w:eastAsia="it-IT"/>
-        </w:rPr>
-        <w:t xml:space="preserve"> out of the 33 (60% of the events).</w:t>
-      </w:r>
-    </w:p>
-    <w:p>
-      <w:pPr>
-        <w:pStyle w:val="Abstract"/>
-        <w:rPr>
-          <w:rFonts w:eastAsia="Verdana"/>
-          <w:lang w:val="en-CA"/>
-          <w14:ligatures w14:val="standard"/>
-        </w:rPr>
-      </w:pPr>
-    </w:p>
-    <w:p>
-      <w:pPr>
-        <w:pStyle w:val="Abstract"/>
-        <w:rPr>
-          <w:rFonts w:eastAsia="Verdana"/>
-          <w14:ligatures w14:val="standard"/>
-        </w:rPr>
-      </w:pPr>
-      <w:r>
-        <w:rPr>
-          <w:rFonts w:eastAsia="Verdana"/>
-          <w14:ligatures w14:val="standard"/>
-        </w:rPr>
-        <w:t>TRYING TO IMPROVE THE MODEL</w:t>
-      </w:r>
-    </w:p>
-    <w:p>
-      <w:pPr>
-        <w:pStyle w:val="Abstract"/>
-        <w:rPr>
-          <w:rFonts w:eastAsia="Verdana"/>
-          <w14:ligatures w14:val="standard"/>
-        </w:rPr>
-      </w:pPr>
-      <w:r>
-        <w:rPr>
-          <w:rFonts w:eastAsia="Verdana"/>
-          <w14:ligatures w14:val="standard"/>
-        </w:rPr>
-        <w:t>One strategy to avoid overfitting is known “</w:t>
-      </w:r>
-      <w:proofErr w:type="spellStart"/>
-      <w:r>
-        <w:rPr>
-          <w:rFonts w:eastAsia="Verdana"/>
-          <w14:ligatures w14:val="standard"/>
-        </w:rPr>
-        <w:t>ensembling</w:t>
-      </w:r>
-      <w:proofErr w:type="spellEnd"/>
-      <w:r>
-        <w:rPr>
-          <w:rFonts w:eastAsia="Verdana"/>
-          <w14:ligatures w14:val="standard"/>
-        </w:rPr>
-        <w:t>” it consists basically combining the models and by majority vote classify the item</w:t>
-      </w:r>
-      <w:r>
-        <w:rPr>
-          <w:rFonts w:eastAsia="Verdana"/>
-          <w14:ligatures w14:val="standard"/>
-        </w:rPr>
-        <w:t>. Combining the four models we manage to archive a small improvement:</w:t>
-      </w:r>
-    </w:p>
-    <w:p>
-      <w:pPr>
-        <w:pStyle w:val="Abstract"/>
-        <w:rPr>
-          <w:rFonts w:eastAsia="Verdana"/>
-          <w14:ligatures w14:val="standard"/>
-        </w:rPr>
-      </w:pPr>
-      <w:r>
-        <w:rPr>
-          <w:rFonts w:eastAsia="Verdana"/>
-          <w:noProof/>
-          <w:lang w:val="pt-BR" w:eastAsia="pt-BR"/>
-        </w:rPr>
-        <w:drawing>
-          <wp:inline distT="0" distB="0" distL="0" distR="0" wp14:anchorId="144684AE" wp14:editId="75315723">
-            <wp:extent cx="3048000" cy="2978150"/>
-            <wp:effectExtent l="0" t="0" r="0" b="0"/>
-            <wp:docPr id="3" name="Imagem 3"/>
-            <wp:cNvGraphicFramePr>
-              <a:graphicFrameLocks xmlns:a="http://schemas.openxmlformats.org/drawingml/2006/main" noChangeAspect="1"/>
-            </wp:cNvGraphicFramePr>
-            <a:graphic xmlns:a="http://schemas.openxmlformats.org/drawingml/2006/main">
-              <a:graphicData uri="http://schemas.openxmlformats.org/drawingml/2006/picture">
-                <pic:pic xmlns:pic="http://schemas.openxmlformats.org/drawingml/2006/picture">
-                  <pic:nvPicPr>
-                    <pic:cNvPr id="0" name="Picture 1"/>
-                    <pic:cNvPicPr>
-                      <a:picLocks noChangeAspect="1" noChangeArrowheads="1"/>
-                    </pic:cNvPicPr>
-                  </pic:nvPicPr>
-                  <pic:blipFill>
-                    <a:blip r:embed="rId27">
-                      <a:extLst>
-                        <a:ext uri="{28A0092B-C50C-407E-A947-70E740481C1C}">
-                          <a14:useLocalDpi xmlns:a14="http://schemas.microsoft.com/office/drawing/2010/main" val="0"/>
-                        </a:ext>
-                      </a:extLst>
-                    </a:blip>
-                    <a:srcRect/>
-                    <a:stretch>
-                      <a:fillRect/>
-                    </a:stretch>
-                  </pic:blipFill>
-                  <pic:spPr bwMode="auto">
-                    <a:xfrm>
-                      <a:off x="0" y="0"/>
-                      <a:ext cx="3048000" cy="2978150"/>
-                    </a:xfrm>
-                    <a:prstGeom prst="rect">
-                      <a:avLst/>
-                    </a:prstGeom>
-                    <a:noFill/>
-                    <a:ln>
-                      <a:noFill/>
-                    </a:ln>
-                  </pic:spPr>
-                </pic:pic>
-              </a:graphicData>
-            </a:graphic>
-          </wp:inline>
-        </w:drawing>
-      </w:r>
-    </w:p>
-    <w:p>
-      <w:pPr>
-        <w:pStyle w:val="Abstract"/>
-        <w:jc w:val="center"/>
-        <w:rPr>
-          <w:rFonts w:eastAsia="Verdana"/>
-          <w14:ligatures w14:val="standard"/>
-        </w:rPr>
-      </w:pPr>
-      <w:r>
-        <w:rPr>
-          <w:noProof/>
-          <w:lang w:val="pt-BR" w:eastAsia="pt-BR"/>
-        </w:rPr>
-        <w:drawing>
-          <wp:inline distT="0" distB="0" distL="0" distR="0" wp14:anchorId="50EB1377" wp14:editId="6A7C10E6">
-            <wp:extent cx="2495550" cy="965200"/>
-            <wp:effectExtent l="0" t="0" r="0" b="6350"/>
-            <wp:docPr id="7" name="Imagem 7"/>
-            <wp:cNvGraphicFramePr>
-              <a:graphicFrameLocks xmlns:a="http://schemas.openxmlformats.org/drawingml/2006/main" noChangeAspect="1"/>
-            </wp:cNvGraphicFramePr>
-            <a:graphic xmlns:a="http://schemas.openxmlformats.org/drawingml/2006/main">
-              <a:graphicData uri="http://schemas.openxmlformats.org/drawingml/2006/picture">
-                <pic:pic xmlns:pic="http://schemas.openxmlformats.org/drawingml/2006/picture">
-                  <pic:nvPicPr>
-                    <pic:cNvPr id="0" name="Picture 3"/>
-                    <pic:cNvPicPr>
-                      <a:picLocks noChangeAspect="1" noChangeArrowheads="1"/>
-                    </pic:cNvPicPr>
-                  </pic:nvPicPr>
-                  <pic:blipFill>
-                    <a:blip r:embed="rId28">
-                      <a:extLst>
-                        <a:ext uri="{28A0092B-C50C-407E-A947-70E740481C1C}">
-                          <a14:useLocalDpi xmlns:a14="http://schemas.microsoft.com/office/drawing/2010/main" val="0"/>
-                        </a:ext>
-                      </a:extLst>
-                    </a:blip>
-                    <a:srcRect/>
-                    <a:stretch>
-                      <a:fillRect/>
-                    </a:stretch>
-                  </pic:blipFill>
-                  <pic:spPr bwMode="auto">
-                    <a:xfrm>
-                      <a:off x="0" y="0"/>
-                      <a:ext cx="2495550" cy="965200"/>
-                    </a:xfrm>
-                    <a:prstGeom prst="rect">
-                      <a:avLst/>
-                    </a:prstGeom>
-                    <a:noFill/>
-                    <a:ln>
-                      <a:noFill/>
-                    </a:ln>
-                  </pic:spPr>
-                </pic:pic>
-              </a:graphicData>
-            </a:graphic>
-          </wp:inline>
-        </w:drawing>
-      </w:r>
-    </w:p>
-    <w:p>
-      <w:pPr>
-        <w:pStyle w:val="Abstract"/>
-        <w:rPr>
-          <w:rFonts w:eastAsia="Verdana"/>
-          <w14:ligatures w14:val="standard"/>
-        </w:rPr>
-      </w:pPr>
-      <w:proofErr w:type="gramStart"/>
-      <w:r>
-        <w:rPr>
-          <w:rFonts w:eastAsia="Verdana"/>
-          <w14:ligatures w14:val="standard"/>
-        </w:rPr>
-        <w:t>Small improvement in the total percentage of correct predictions but almost 30% reduction on the false negative.</w:t>
-      </w:r>
-      <w:proofErr w:type="gramEnd"/>
-    </w:p>
-    <w:p>
-      <w:pPr>
-        <w:pStyle w:val="Abstract"/>
-        <w:rPr>
-          <w:rFonts w:eastAsia="Verdana"/>
-          <w14:ligatures w14:val="standard"/>
-        </w:rPr>
-      </w:pPr>
-      <w:r>
-        <w:rPr>
-          <w:rFonts w:eastAsia="Verdana"/>
-          <w14:ligatures w14:val="standard"/>
-        </w:rPr>
-        <w:t>If we think that the unbalanced class (thrombosis) is 2</w:t>
-      </w:r>
-      <w:proofErr w:type="gramStart"/>
-      <w:r>
-        <w:rPr>
-          <w:rFonts w:eastAsia="Verdana"/>
-          <w14:ligatures w14:val="standard"/>
-        </w:rPr>
-        <w:t>,24</w:t>
-      </w:r>
-      <w:proofErr w:type="gramEnd"/>
-      <w:r>
-        <w:rPr>
-          <w:rFonts w:eastAsia="Verdana"/>
-          <w14:ligatures w14:val="standard"/>
-        </w:rPr>
-        <w:t xml:space="preserve">% of the samples that means the model gets it right </w:t>
-      </w:r>
-      <w:r>
-        <w:rPr>
-          <w:rFonts w:eastAsia="Verdana"/>
-          <w14:ligatures w14:val="standard"/>
-        </w:rPr>
-        <w:t>55% of the times.</w:t>
-      </w:r>
-    </w:p>
-    <w:p>
-      <w:pPr>
-        <w:rPr>
-          <w:lang w:val="en-CA"/>
-        </w:rPr>
-      </w:pPr>
-    </w:p>
-    <w:p>
-      <w:pPr>
-        <w:pStyle w:val="KeyWordHead"/>
-        <w:rPr>
-          <w:lang w:eastAsia="it-IT"/>
-        </w:rPr>
-      </w:pPr>
-    </w:p>
-    <w:p>
-      <w:pPr>
-        <w:pStyle w:val="KeyWordHead"/>
-        <w:rPr>
-          <w:lang w:eastAsia="it-IT"/>
-        </w:rPr>
-      </w:pPr>
-    </w:p>
-    <w:p>
-      <w:pPr>
-        <w:pStyle w:val="KeyWordHead"/>
-        <w:rPr>
-          <w:lang w:eastAsia="it-IT"/>
-        </w:rPr>
-      </w:pPr>
-    </w:p>
-    <w:p>
-      <w:pPr>
-        <w:pStyle w:val="KeyWordHead"/>
-        <w:rPr>
-          <w:lang w:eastAsia="it-IT"/>
-        </w:rPr>
-      </w:pPr>
-    </w:p>
-    <w:p>
-      <w:pPr>
-        <w:pStyle w:val="KeyWordHead"/>
-        <w:rPr>
-          <w:lang w:eastAsia="it-IT"/>
-        </w:rPr>
-      </w:pPr>
-    </w:p>
-    <w:p>
-      <w:pPr>
-        <w:pStyle w:val="KeyWordHead"/>
-        <w:rPr>
-          <w:lang w:eastAsia="it-IT"/>
-        </w:rPr>
-      </w:pPr>
-      <w:r>
-        <w:rPr>
-          <w:lang w:eastAsia="it-IT"/>
-        </w:rPr>
-        <w:t>REFERENCES</w:t>
-      </w:r>
-    </w:p>
-    <w:p>
-      <w:pPr>
-        <w:pStyle w:val="MetadataHead"/>
-        <w:rPr>
-          <w:rFonts w:eastAsia="Verdana"/>
-          <w:color w:val="auto"/>
-          <w:sz w:val="18"/>
-          <w:lang w:val="en-CA"/>
-          <w14:ligatures w14:val="standard"/>
-        </w:rPr>
-      </w:pPr>
-    </w:p>
-    <w:p>
-      <w:pPr>
-        <w:pStyle w:val="MetadataHead"/>
-        <w:rPr>
-          <w:rFonts w:eastAsia="Verdana"/>
-          <w:color w:val="auto"/>
-          <w:sz w:val="18"/>
-          <w:lang w:val="pt-BR"/>
-          <w14:ligatures w14:val="standard"/>
-        </w:rPr>
-      </w:pPr>
-      <w:proofErr w:type="spellStart"/>
-      <w:r>
-        <w:rPr>
-          <w:rFonts w:eastAsia="Verdana"/>
-          <w:color w:val="auto"/>
-          <w:sz w:val="18"/>
-          <w:lang w:val="en-CA"/>
-          <w14:ligatures w14:val="standard"/>
-        </w:rPr>
-        <w:t>HCPUnet</w:t>
-      </w:r>
-      <w:proofErr w:type="spellEnd"/>
-      <w:r>
-        <w:rPr>
-          <w:rFonts w:eastAsia="Verdana"/>
-          <w:color w:val="auto"/>
-          <w:sz w:val="18"/>
-          <w:lang w:val="en-CA"/>
-          <w14:ligatures w14:val="standard"/>
-        </w:rPr>
-        <w:t xml:space="preserve">, Healthcare Cost and Utilization Project. </w:t>
-      </w:r>
-      <w:proofErr w:type="gramStart"/>
-      <w:r>
-        <w:rPr>
-          <w:rFonts w:eastAsia="Verdana"/>
-          <w:color w:val="auto"/>
-          <w:sz w:val="18"/>
-          <w:lang w:val="en-CA"/>
-          <w14:ligatures w14:val="standard"/>
-        </w:rPr>
-        <w:t>Agency for Healthcare Research and Quality.</w:t>
-      </w:r>
-      <w:proofErr w:type="gramEnd"/>
-      <w:r>
-        <w:rPr>
-          <w:rFonts w:eastAsia="Verdana"/>
-          <w:color w:val="auto"/>
-          <w:sz w:val="18"/>
-          <w:lang w:val="en-CA"/>
-          <w14:ligatures w14:val="standard"/>
-        </w:rPr>
-        <w:t xml:space="preserve"> </w:t>
-      </w:r>
-      <w:r>
-        <w:rPr>
-          <w:rFonts w:eastAsia="Verdana"/>
-          <w:color w:val="auto"/>
-          <w:sz w:val="18"/>
-          <w:lang w:val="pt-BR"/>
-          <w14:ligatures w14:val="standard"/>
-        </w:rPr>
-        <w:t xml:space="preserve">Disponível em: http://hcupnet.ahrq.gov </w:t>
-      </w:r>
-    </w:p>
-    <w:p>
-      <w:pPr>
-        <w:pStyle w:val="MetadataHead"/>
-        <w:rPr>
-          <w:rFonts w:eastAsia="Verdana"/>
-          <w:color w:val="auto"/>
-          <w:sz w:val="18"/>
-          <w:lang w:val="en-CA"/>
-          <w14:ligatures w14:val="standard"/>
-        </w:rPr>
-      </w:pPr>
-      <w:proofErr w:type="spellStart"/>
-      <w:r>
-        <w:rPr>
-          <w:rFonts w:eastAsia="Verdana"/>
-          <w:color w:val="auto"/>
-          <w:sz w:val="18"/>
-          <w:lang w:val="en-CA"/>
-          <w14:ligatures w14:val="standard"/>
-        </w:rPr>
-        <w:t>Ethgen</w:t>
-      </w:r>
-      <w:proofErr w:type="spellEnd"/>
-      <w:r>
-        <w:rPr>
-          <w:rFonts w:eastAsia="Verdana"/>
-          <w:color w:val="auto"/>
-          <w:sz w:val="18"/>
-          <w:lang w:val="en-CA"/>
-          <w14:ligatures w14:val="standard"/>
-        </w:rPr>
-        <w:t xml:space="preserve"> O, </w:t>
-      </w:r>
-      <w:proofErr w:type="spellStart"/>
-      <w:r>
-        <w:rPr>
-          <w:rFonts w:eastAsia="Verdana"/>
-          <w:color w:val="auto"/>
-          <w:sz w:val="18"/>
-          <w:lang w:val="en-CA"/>
-          <w14:ligatures w14:val="standard"/>
-        </w:rPr>
-        <w:t>Bruière</w:t>
-      </w:r>
-      <w:proofErr w:type="spellEnd"/>
-      <w:r>
-        <w:rPr>
-          <w:rFonts w:eastAsia="Verdana"/>
-          <w:color w:val="auto"/>
-          <w:sz w:val="18"/>
-          <w:lang w:val="en-CA"/>
-          <w14:ligatures w14:val="standard"/>
-        </w:rPr>
-        <w:t xml:space="preserve"> O, </w:t>
-      </w:r>
-      <w:proofErr w:type="spellStart"/>
-      <w:r>
-        <w:rPr>
-          <w:rFonts w:eastAsia="Verdana"/>
-          <w:color w:val="auto"/>
-          <w:sz w:val="18"/>
-          <w:lang w:val="en-CA"/>
-          <w14:ligatures w14:val="standard"/>
-        </w:rPr>
-        <w:t>Richy</w:t>
-      </w:r>
-      <w:proofErr w:type="spellEnd"/>
-      <w:r>
-        <w:rPr>
-          <w:rFonts w:eastAsia="Verdana"/>
-          <w:color w:val="auto"/>
-          <w:sz w:val="18"/>
-          <w:lang w:val="en-CA"/>
-          <w14:ligatures w14:val="standard"/>
-        </w:rPr>
-        <w:t xml:space="preserve"> F, </w:t>
-      </w:r>
-      <w:proofErr w:type="spellStart"/>
-      <w:r>
-        <w:rPr>
-          <w:rFonts w:eastAsia="Verdana"/>
-          <w:color w:val="auto"/>
-          <w:sz w:val="18"/>
-          <w:lang w:val="en-CA"/>
-          <w14:ligatures w14:val="standard"/>
-        </w:rPr>
-        <w:t>Dardennes</w:t>
-      </w:r>
-      <w:proofErr w:type="spellEnd"/>
-      <w:r>
-        <w:rPr>
-          <w:rFonts w:eastAsia="Verdana"/>
-          <w:color w:val="auto"/>
-          <w:sz w:val="18"/>
-          <w:lang w:val="en-CA"/>
-          <w14:ligatures w14:val="standard"/>
-        </w:rPr>
-        <w:t xml:space="preserve"> C, </w:t>
-      </w:r>
-      <w:proofErr w:type="spellStart"/>
-      <w:r>
-        <w:rPr>
-          <w:rFonts w:eastAsia="Verdana"/>
-          <w:color w:val="auto"/>
-          <w:sz w:val="18"/>
-          <w:lang w:val="en-CA"/>
-          <w14:ligatures w14:val="standard"/>
-        </w:rPr>
-        <w:t>Reginster</w:t>
-      </w:r>
-      <w:proofErr w:type="spellEnd"/>
-      <w:r>
-        <w:rPr>
-          <w:rFonts w:eastAsia="Verdana"/>
-          <w:color w:val="auto"/>
-          <w:sz w:val="18"/>
-          <w:lang w:val="en-CA"/>
-          <w14:ligatures w14:val="standard"/>
-        </w:rPr>
-        <w:t xml:space="preserve"> JY. </w:t>
-      </w:r>
-      <w:r>
-        <w:rPr>
-          <w:rFonts w:eastAsia="Verdana"/>
-          <w:color w:val="auto"/>
-          <w:sz w:val="18"/>
-          <w:lang w:val="en-CA"/>
-          <w14:ligatures w14:val="standard"/>
-        </w:rPr>
-        <w:t xml:space="preserve">Health related quality of life in total hip and total knee arthroplasty. </w:t>
-      </w:r>
-      <w:proofErr w:type="gramStart"/>
-      <w:r>
-        <w:rPr>
-          <w:rFonts w:eastAsia="Verdana"/>
-          <w:color w:val="auto"/>
-          <w:sz w:val="18"/>
-          <w:lang w:val="en-CA"/>
-          <w14:ligatures w14:val="standard"/>
-        </w:rPr>
-        <w:t>A qualitative and systematic review of the literature.</w:t>
-      </w:r>
-      <w:proofErr w:type="gramEnd"/>
-      <w:r>
-        <w:rPr>
-          <w:rFonts w:eastAsia="Verdana"/>
-          <w:color w:val="auto"/>
-          <w:sz w:val="18"/>
-          <w:lang w:val="en-CA"/>
-          <w14:ligatures w14:val="standard"/>
-        </w:rPr>
-        <w:t xml:space="preserve"> </w:t>
-      </w:r>
-      <w:proofErr w:type="gramStart"/>
-      <w:r>
-        <w:rPr>
-          <w:rFonts w:eastAsia="Verdana"/>
-          <w:color w:val="auto"/>
-          <w:sz w:val="18"/>
-          <w:lang w:val="en-CA"/>
-          <w14:ligatures w14:val="standard"/>
-        </w:rPr>
-        <w:t xml:space="preserve">J Bone Joint </w:t>
-      </w:r>
-      <w:proofErr w:type="spellStart"/>
-      <w:r>
-        <w:rPr>
-          <w:rFonts w:eastAsia="Verdana"/>
-          <w:color w:val="auto"/>
-          <w:sz w:val="18"/>
-          <w:lang w:val="en-CA"/>
-          <w14:ligatures w14:val="standard"/>
-        </w:rPr>
-        <w:t>Surg</w:t>
-      </w:r>
-      <w:proofErr w:type="spellEnd"/>
-      <w:r>
-        <w:rPr>
-          <w:rFonts w:eastAsia="Verdana"/>
-          <w:color w:val="auto"/>
-          <w:sz w:val="18"/>
-          <w:lang w:val="en-CA"/>
-          <w14:ligatures w14:val="standard"/>
-        </w:rPr>
-        <w:t xml:space="preserve"> Am. v.86-A, n.5, p.963-974.</w:t>
-      </w:r>
-      <w:proofErr w:type="gramEnd"/>
-      <w:r>
-        <w:rPr>
-          <w:rFonts w:eastAsia="Verdana"/>
-          <w:color w:val="auto"/>
-          <w:sz w:val="18"/>
-          <w:lang w:val="en-CA"/>
-          <w14:ligatures w14:val="standard"/>
-        </w:rPr>
-        <w:t xml:space="preserve"> 2004.</w:t>
-      </w:r>
-    </w:p>
-    <w:p>
-      <w:pPr>
-        <w:pStyle w:val="MetadataHead"/>
-        <w:rPr>
-          <w:rFonts w:eastAsia="Verdana"/>
-          <w:color w:val="auto"/>
-          <w:sz w:val="18"/>
-          <w:lang w:val="en-CA"/>
-          <w14:ligatures w14:val="standard"/>
-        </w:rPr>
-      </w:pPr>
-      <w:proofErr w:type="spellStart"/>
-      <w:proofErr w:type="gramStart"/>
-      <w:r>
-        <w:rPr>
-          <w:rFonts w:eastAsia="Verdana"/>
-          <w:color w:val="auto"/>
-          <w:sz w:val="18"/>
-          <w:lang w:val="en-CA"/>
-          <w14:ligatures w14:val="standard"/>
-        </w:rPr>
-        <w:t>Khokhar</w:t>
-      </w:r>
-      <w:proofErr w:type="spellEnd"/>
-      <w:r>
-        <w:rPr>
-          <w:rFonts w:eastAsia="Verdana"/>
-          <w:color w:val="auto"/>
-          <w:sz w:val="18"/>
-          <w:lang w:val="en-CA"/>
-          <w14:ligatures w14:val="standard"/>
-        </w:rPr>
-        <w:t xml:space="preserve">  A</w:t>
-      </w:r>
-      <w:proofErr w:type="gramEnd"/>
-      <w:r>
-        <w:rPr>
-          <w:rFonts w:eastAsia="Verdana"/>
-          <w:color w:val="auto"/>
-          <w:sz w:val="18"/>
-          <w:lang w:val="en-CA"/>
-          <w14:ligatures w14:val="standard"/>
-        </w:rPr>
-        <w:t xml:space="preserve">. et al. Venous thromboembolism and its prophylaxis in elective knee arthroplasty: An international perspective. </w:t>
-      </w:r>
-      <w:proofErr w:type="gramStart"/>
-      <w:r>
-        <w:rPr>
-          <w:rFonts w:eastAsia="Verdana"/>
-          <w:color w:val="auto"/>
-          <w:sz w:val="18"/>
-          <w:lang w:val="en-CA"/>
-          <w14:ligatures w14:val="standard"/>
-        </w:rPr>
-        <w:t>The Knee.</w:t>
-      </w:r>
-      <w:proofErr w:type="gramEnd"/>
-      <w:r>
-        <w:rPr>
-          <w:rFonts w:eastAsia="Verdana"/>
-          <w:color w:val="auto"/>
-          <w:sz w:val="18"/>
-          <w:lang w:val="en-CA"/>
-          <w14:ligatures w14:val="standard"/>
-        </w:rPr>
-        <w:t xml:space="preserve"> v. 20, p.170-176. 2013</w:t>
-      </w:r>
-    </w:p>
-    <w:p>
-      <w:pPr>
-        <w:pStyle w:val="MetadataHead"/>
-        <w:rPr>
-          <w:rFonts w:eastAsia="Verdana"/>
-          <w:color w:val="auto"/>
-          <w:sz w:val="18"/>
-          <w:lang w:val="en-CA"/>
-          <w14:ligatures w14:val="standard"/>
-        </w:rPr>
-      </w:pPr>
-      <w:proofErr w:type="spellStart"/>
-      <w:proofErr w:type="gramStart"/>
-      <w:r>
-        <w:rPr>
-          <w:rFonts w:eastAsia="Verdana"/>
-          <w:color w:val="auto"/>
-          <w:sz w:val="18"/>
-          <w:lang w:val="en-CA"/>
-          <w14:ligatures w14:val="standard"/>
-        </w:rPr>
-        <w:t>Sivashankar</w:t>
-      </w:r>
-      <w:proofErr w:type="spellEnd"/>
-      <w:r>
-        <w:rPr>
-          <w:rFonts w:eastAsia="Verdana"/>
-          <w:color w:val="auto"/>
-          <w:sz w:val="18"/>
-          <w:lang w:val="en-CA"/>
-          <w14:ligatures w14:val="standard"/>
-        </w:rPr>
-        <w:t xml:space="preserve"> </w:t>
-      </w:r>
-      <w:proofErr w:type="spellStart"/>
-      <w:r>
-        <w:rPr>
-          <w:rFonts w:eastAsia="Verdana"/>
-          <w:color w:val="auto"/>
-          <w:sz w:val="18"/>
-          <w:lang w:val="en-CA"/>
-          <w14:ligatures w14:val="standard"/>
-        </w:rPr>
-        <w:t>Chandrasekaran</w:t>
-      </w:r>
-      <w:proofErr w:type="spellEnd"/>
-      <w:r>
-        <w:rPr>
-          <w:rFonts w:eastAsia="Verdana"/>
-          <w:color w:val="auto"/>
-          <w:sz w:val="18"/>
-          <w:lang w:val="en-CA"/>
-          <w14:ligatures w14:val="standard"/>
-        </w:rPr>
-        <w:t xml:space="preserve">, Siva Kumar </w:t>
-      </w:r>
-      <w:proofErr w:type="spellStart"/>
-      <w:r>
-        <w:rPr>
-          <w:rFonts w:eastAsia="Verdana"/>
-          <w:color w:val="auto"/>
-          <w:sz w:val="18"/>
-          <w:lang w:val="en-CA"/>
-          <w14:ligatures w14:val="standard"/>
-        </w:rPr>
-        <w:t>Ariaretnam</w:t>
-      </w:r>
-      <w:proofErr w:type="spellEnd"/>
-      <w:r>
-        <w:rPr>
-          <w:rFonts w:eastAsia="Verdana"/>
-          <w:color w:val="auto"/>
-          <w:sz w:val="18"/>
-          <w:lang w:val="en-CA"/>
-          <w14:ligatures w14:val="standard"/>
-        </w:rPr>
-        <w:t xml:space="preserve">, Jason </w:t>
-      </w:r>
-      <w:proofErr w:type="spellStart"/>
-      <w:r>
-        <w:rPr>
-          <w:rFonts w:eastAsia="Verdana"/>
-          <w:color w:val="auto"/>
-          <w:sz w:val="18"/>
-          <w:lang w:val="en-CA"/>
-          <w14:ligatures w14:val="standard"/>
-        </w:rPr>
-        <w:t>Tsung</w:t>
-      </w:r>
-      <w:proofErr w:type="spellEnd"/>
-      <w:r>
-        <w:rPr>
-          <w:rFonts w:eastAsia="Verdana"/>
-          <w:color w:val="auto"/>
-          <w:sz w:val="18"/>
-          <w:lang w:val="en-CA"/>
-          <w14:ligatures w14:val="standard"/>
-        </w:rPr>
-        <w:t xml:space="preserve"> and David </w:t>
-      </w:r>
-      <w:proofErr w:type="spellStart"/>
-      <w:r>
-        <w:rPr>
-          <w:rFonts w:eastAsia="Verdana"/>
-          <w:color w:val="auto"/>
-          <w:sz w:val="18"/>
-          <w:lang w:val="en-CA"/>
-          <w14:ligatures w14:val="standard"/>
-        </w:rPr>
-        <w:t>Dickison</w:t>
-      </w:r>
-      <w:proofErr w:type="spellEnd"/>
-      <w:r>
-        <w:rPr>
-          <w:rFonts w:eastAsia="Verdana"/>
-          <w:color w:val="auto"/>
-          <w:sz w:val="18"/>
-          <w:lang w:val="en-CA"/>
-          <w14:ligatures w14:val="standard"/>
-        </w:rPr>
-        <w:t>.</w:t>
-      </w:r>
-      <w:proofErr w:type="gramEnd"/>
-      <w:r>
-        <w:rPr>
-          <w:rFonts w:eastAsia="Verdana"/>
-          <w:color w:val="auto"/>
-          <w:sz w:val="18"/>
-          <w:lang w:val="en-CA"/>
-          <w14:ligatures w14:val="standard"/>
-        </w:rPr>
-        <w:t xml:space="preserve"> Early mobilization after total knee replacement reduces the incidence of deep venous thrombosis. </w:t>
-      </w:r>
-      <w:proofErr w:type="gramStart"/>
-      <w:r>
-        <w:rPr>
-          <w:rFonts w:eastAsia="Verdana"/>
-          <w:color w:val="auto"/>
-          <w:sz w:val="18"/>
-          <w:lang w:val="en-CA"/>
-          <w14:ligatures w14:val="standard"/>
-        </w:rPr>
-        <w:t>ANZ J Surg. v.79, p.526–529.</w:t>
-      </w:r>
-      <w:proofErr w:type="gramEnd"/>
-      <w:r>
-        <w:rPr>
-          <w:rFonts w:eastAsia="Verdana"/>
-          <w:color w:val="auto"/>
-          <w:sz w:val="18"/>
-          <w:lang w:val="en-CA"/>
-          <w14:ligatures w14:val="standard"/>
-        </w:rPr>
-        <w:t xml:space="preserve"> 2009. </w:t>
-      </w:r>
-    </w:p>
-    <w:p>
-      <w:pPr>
-        <w:pStyle w:val="MetadataHead"/>
-        <w:rPr>
-          <w:rFonts w:eastAsia="Verdana"/>
-          <w:color w:val="auto"/>
-          <w:sz w:val="18"/>
-          <w:lang w:val="en-CA"/>
-          <w14:ligatures w14:val="standard"/>
-        </w:rPr>
-      </w:pPr>
-      <w:r>
-        <w:rPr>
-          <w:rFonts w:eastAsia="Verdana"/>
-          <w:color w:val="auto"/>
-          <w:sz w:val="18"/>
-          <w:lang w:val="en-CA"/>
-          <w14:ligatures w14:val="standard"/>
-        </w:rPr>
-        <w:t xml:space="preserve">Anderson, M. Dunbar, J. </w:t>
-      </w:r>
-      <w:proofErr w:type="spellStart"/>
-      <w:r>
-        <w:rPr>
-          <w:rFonts w:eastAsia="Verdana"/>
-          <w:color w:val="auto"/>
-          <w:sz w:val="18"/>
-          <w:lang w:val="en-CA"/>
-          <w14:ligatures w14:val="standard"/>
-        </w:rPr>
-        <w:t>Murnaghan</w:t>
-      </w:r>
-      <w:proofErr w:type="spellEnd"/>
-      <w:r>
-        <w:rPr>
-          <w:rFonts w:eastAsia="Verdana"/>
-          <w:color w:val="auto"/>
-          <w:sz w:val="18"/>
-          <w:lang w:val="en-CA"/>
-          <w14:ligatures w14:val="standard"/>
-        </w:rPr>
-        <w:t xml:space="preserve">, S.R. Kahn, P. Gross et al Aspirin or Rivaroxaban for VTE Prophylaxis after Hip or knee arthroplasty. N </w:t>
-      </w:r>
-      <w:proofErr w:type="spellStart"/>
-      <w:r>
-        <w:rPr>
-          <w:rFonts w:eastAsia="Verdana"/>
-          <w:color w:val="auto"/>
-          <w:sz w:val="18"/>
-          <w:lang w:val="en-CA"/>
-          <w14:ligatures w14:val="standard"/>
-        </w:rPr>
-        <w:t>Engl</w:t>
-      </w:r>
-      <w:proofErr w:type="spellEnd"/>
-      <w:r>
-        <w:rPr>
-          <w:rFonts w:eastAsia="Verdana"/>
-          <w:color w:val="auto"/>
-          <w:sz w:val="18"/>
-          <w:lang w:val="en-CA"/>
-          <w14:ligatures w14:val="standard"/>
-        </w:rPr>
-        <w:t xml:space="preserve"> J Med p.378:388. 2018</w:t>
-      </w:r>
-    </w:p>
-    <w:p>
-      <w:pPr>
-        <w:pStyle w:val="MetadataHead"/>
-        <w:rPr>
-          <w:rFonts w:eastAsia="Verdana"/>
-          <w:color w:val="auto"/>
-          <w:sz w:val="18"/>
-          <w:lang w:val="en-CA"/>
-          <w14:ligatures w14:val="standard"/>
-        </w:rPr>
-      </w:pPr>
-      <w:r>
-        <w:rPr>
-          <w:rFonts w:eastAsia="Verdana"/>
-          <w:color w:val="auto"/>
-          <w:sz w:val="18"/>
-          <w:lang w:val="en-CA"/>
-          <w14:ligatures w14:val="standard"/>
-        </w:rPr>
-        <w:t>Andersen P</w:t>
-      </w:r>
-      <w:proofErr w:type="gramStart"/>
-      <w:r>
-        <w:rPr>
-          <w:rFonts w:eastAsia="Verdana"/>
-          <w:color w:val="auto"/>
-          <w:sz w:val="18"/>
-          <w:lang w:val="en-CA"/>
-          <w14:ligatures w14:val="standard"/>
-        </w:rPr>
-        <w:t>,K</w:t>
-      </w:r>
-      <w:proofErr w:type="gramEnd"/>
-      <w:r>
-        <w:rPr>
-          <w:rFonts w:eastAsia="Verdana"/>
-          <w:color w:val="auto"/>
-          <w:sz w:val="18"/>
-          <w:lang w:val="en-CA"/>
-          <w14:ligatures w14:val="standard"/>
-        </w:rPr>
-        <w:t xml:space="preserve">, </w:t>
-      </w:r>
-      <w:proofErr w:type="spellStart"/>
-      <w:r>
-        <w:rPr>
-          <w:rFonts w:eastAsia="Verdana"/>
-          <w:color w:val="auto"/>
-          <w:sz w:val="18"/>
-          <w:lang w:val="en-CA"/>
-          <w14:ligatures w14:val="standard"/>
-        </w:rPr>
-        <w:t>Kehlet</w:t>
-      </w:r>
-      <w:proofErr w:type="spellEnd"/>
-      <w:r>
-        <w:rPr>
-          <w:rFonts w:eastAsia="Verdana"/>
-          <w:color w:val="auto"/>
-          <w:sz w:val="18"/>
-          <w:lang w:val="en-CA"/>
-          <w14:ligatures w14:val="standard"/>
-        </w:rPr>
-        <w:t xml:space="preserve"> H. Should deep venous thrombosis prophylaxis be used in </w:t>
-      </w:r>
-      <w:proofErr w:type="spellStart"/>
-      <w:r>
-        <w:rPr>
-          <w:rFonts w:eastAsia="Verdana"/>
-          <w:color w:val="auto"/>
-          <w:sz w:val="18"/>
-          <w:lang w:val="en-CA"/>
-          <w14:ligatures w14:val="standard"/>
-        </w:rPr>
-        <w:t>fasttrack</w:t>
-      </w:r>
-      <w:proofErr w:type="spellEnd"/>
-      <w:r>
-        <w:rPr>
-          <w:rFonts w:eastAsia="Verdana"/>
-          <w:color w:val="auto"/>
-          <w:sz w:val="18"/>
-          <w:lang w:val="en-CA"/>
-          <w14:ligatures w14:val="standard"/>
-        </w:rPr>
-        <w:t xml:space="preserve"> hip and knee replacement? </w:t>
-      </w:r>
-      <w:proofErr w:type="spellStart"/>
-      <w:proofErr w:type="gramStart"/>
-      <w:r>
-        <w:rPr>
-          <w:rFonts w:eastAsia="Verdana"/>
-          <w:color w:val="auto"/>
-          <w:sz w:val="18"/>
-          <w:lang w:val="en-CA"/>
-          <w14:ligatures w14:val="standard"/>
-        </w:rPr>
-        <w:t>Acta</w:t>
-      </w:r>
-      <w:proofErr w:type="spellEnd"/>
-      <w:r>
-        <w:rPr>
-          <w:rFonts w:eastAsia="Verdana"/>
-          <w:color w:val="auto"/>
-          <w:sz w:val="18"/>
-          <w:lang w:val="en-CA"/>
-          <w14:ligatures w14:val="standard"/>
-        </w:rPr>
-        <w:t xml:space="preserve"> </w:t>
-      </w:r>
-      <w:proofErr w:type="spellStart"/>
-      <w:r>
-        <w:rPr>
-          <w:rFonts w:eastAsia="Verdana"/>
-          <w:color w:val="auto"/>
-          <w:sz w:val="18"/>
-          <w:lang w:val="en-CA"/>
-          <w14:ligatures w14:val="standard"/>
-        </w:rPr>
-        <w:t>Orthopaedica</w:t>
-      </w:r>
-      <w:proofErr w:type="spellEnd"/>
-      <w:r>
-        <w:rPr>
-          <w:rFonts w:eastAsia="Verdana"/>
-          <w:color w:val="auto"/>
-          <w:sz w:val="18"/>
-          <w:lang w:val="en-CA"/>
-          <w14:ligatures w14:val="standard"/>
-        </w:rPr>
-        <w:t>.</w:t>
-      </w:r>
-      <w:proofErr w:type="gramEnd"/>
-      <w:r>
-        <w:rPr>
-          <w:rFonts w:eastAsia="Verdana"/>
-          <w:color w:val="auto"/>
-          <w:sz w:val="18"/>
-          <w:lang w:val="en-CA"/>
-          <w14:ligatures w14:val="standard"/>
-        </w:rPr>
-        <w:t xml:space="preserve"> </w:t>
-      </w:r>
-      <w:proofErr w:type="gramStart"/>
-      <w:r>
-        <w:rPr>
-          <w:rFonts w:eastAsia="Verdana"/>
-          <w:color w:val="auto"/>
-          <w:sz w:val="18"/>
-          <w:lang w:val="en-CA"/>
-          <w14:ligatures w14:val="standard"/>
-        </w:rPr>
-        <w:t>v.83, n. 2 p.105–106.</w:t>
-      </w:r>
-      <w:proofErr w:type="gramEnd"/>
-      <w:r>
-        <w:rPr>
-          <w:rFonts w:eastAsia="Verdana"/>
-          <w:color w:val="auto"/>
-          <w:sz w:val="18"/>
-          <w:lang w:val="en-CA"/>
-          <w14:ligatures w14:val="standard"/>
-        </w:rPr>
-        <w:t xml:space="preserve"> 2012.</w:t>
-      </w:r>
-    </w:p>
-    <w:p>
-      <w:pPr>
-        <w:pStyle w:val="MetadataHead"/>
-        <w:rPr>
-          <w:rFonts w:eastAsia="Verdana"/>
-          <w:color w:val="auto"/>
-          <w:sz w:val="18"/>
-          <w:lang w:val="en-CA"/>
-          <w14:ligatures w14:val="standard"/>
-        </w:rPr>
-      </w:pPr>
-      <w:r>
-        <w:rPr>
-          <w:rFonts w:eastAsia="Verdana"/>
-          <w:color w:val="auto"/>
-          <w:sz w:val="18"/>
-          <w:lang w:val="en-CA"/>
-          <w14:ligatures w14:val="standard"/>
-        </w:rPr>
-        <w:t>O’Reilly RF</w:t>
-      </w:r>
-      <w:proofErr w:type="gramStart"/>
-      <w:r>
-        <w:rPr>
-          <w:rFonts w:eastAsia="Verdana"/>
-          <w:color w:val="auto"/>
-          <w:sz w:val="18"/>
-          <w:lang w:val="en-CA"/>
-          <w14:ligatures w14:val="standard"/>
-        </w:rPr>
-        <w:t>,  Burgess</w:t>
-      </w:r>
-      <w:proofErr w:type="gramEnd"/>
-      <w:r>
-        <w:rPr>
-          <w:rFonts w:eastAsia="Verdana"/>
-          <w:color w:val="auto"/>
-          <w:sz w:val="18"/>
-          <w:lang w:val="en-CA"/>
-          <w14:ligatures w14:val="standard"/>
-        </w:rPr>
-        <w:t xml:space="preserve">  I, </w:t>
-      </w:r>
-      <w:proofErr w:type="spellStart"/>
-      <w:r>
-        <w:rPr>
-          <w:rFonts w:eastAsia="Verdana"/>
-          <w:color w:val="auto"/>
-          <w:sz w:val="18"/>
-          <w:lang w:val="en-CA"/>
-          <w14:ligatures w14:val="standard"/>
-        </w:rPr>
-        <w:t>Zicat</w:t>
-      </w:r>
-      <w:proofErr w:type="spellEnd"/>
-      <w:r>
-        <w:rPr>
-          <w:rFonts w:eastAsia="Verdana"/>
-          <w:color w:val="auto"/>
-          <w:sz w:val="18"/>
-          <w:lang w:val="en-CA"/>
-          <w14:ligatures w14:val="standard"/>
-        </w:rPr>
-        <w:t xml:space="preserve">  BA.  The prevalence of venous </w:t>
-      </w:r>
-      <w:proofErr w:type="gramStart"/>
-      <w:r>
-        <w:rPr>
-          <w:rFonts w:eastAsia="Verdana"/>
-          <w:color w:val="auto"/>
-          <w:sz w:val="18"/>
-          <w:lang w:val="en-CA"/>
-          <w14:ligatures w14:val="standard"/>
-        </w:rPr>
-        <w:t>thromboembolism  after</w:t>
-      </w:r>
-      <w:proofErr w:type="gramEnd"/>
-      <w:r>
-        <w:rPr>
-          <w:rFonts w:eastAsia="Verdana"/>
-          <w:color w:val="auto"/>
-          <w:sz w:val="18"/>
-          <w:lang w:val="en-CA"/>
-          <w14:ligatures w14:val="standard"/>
-        </w:rPr>
-        <w:t xml:space="preserve">  hip  and  knee  replacement  surgery.  </w:t>
-      </w:r>
-      <w:proofErr w:type="gramStart"/>
-      <w:r>
-        <w:rPr>
-          <w:rFonts w:eastAsia="Verdana"/>
-          <w:color w:val="auto"/>
-          <w:sz w:val="18"/>
-          <w:lang w:val="en-CA"/>
-          <w14:ligatures w14:val="standard"/>
-        </w:rPr>
-        <w:t>Med  J</w:t>
-      </w:r>
-      <w:proofErr w:type="gramEnd"/>
-      <w:r>
-        <w:rPr>
-          <w:rFonts w:eastAsia="Verdana"/>
-          <w:color w:val="auto"/>
-          <w:sz w:val="18"/>
-          <w:lang w:val="en-CA"/>
-          <w14:ligatures w14:val="standard"/>
-        </w:rPr>
-        <w:t xml:space="preserve">  Aust. v.182, p.154-159. 2015.</w:t>
-      </w:r>
-    </w:p>
-    <w:p>
-      <w:pPr>
-        <w:pStyle w:val="MetadataHead"/>
-        <w:rPr>
-          <w:rFonts w:eastAsia="Verdana"/>
-          <w:color w:val="auto"/>
-          <w:sz w:val="18"/>
-          <w:lang w:val="en-CA"/>
-          <w14:ligatures w14:val="standard"/>
-        </w:rPr>
-      </w:pPr>
-      <w:proofErr w:type="gramStart"/>
-      <w:r>
-        <w:rPr>
-          <w:rFonts w:eastAsia="Verdana"/>
-          <w:color w:val="auto"/>
-          <w:sz w:val="18"/>
-          <w:lang w:val="en-CA"/>
-          <w14:ligatures w14:val="standard"/>
-        </w:rPr>
-        <w:t xml:space="preserve">Song K, Xu Z, </w:t>
-      </w:r>
-      <w:proofErr w:type="spellStart"/>
-      <w:r>
-        <w:rPr>
-          <w:rFonts w:eastAsia="Verdana"/>
-          <w:color w:val="auto"/>
-          <w:sz w:val="18"/>
-          <w:lang w:val="en-CA"/>
-          <w14:ligatures w14:val="standard"/>
-        </w:rPr>
-        <w:t>Rong</w:t>
-      </w:r>
-      <w:proofErr w:type="spellEnd"/>
-      <w:r>
-        <w:rPr>
-          <w:rFonts w:eastAsia="Verdana"/>
-          <w:color w:val="auto"/>
-          <w:sz w:val="18"/>
-          <w:lang w:val="en-CA"/>
-          <w14:ligatures w14:val="standard"/>
-        </w:rPr>
-        <w:t xml:space="preserve"> Z, Yang X, Yao Y, Shen Y, et al.</w:t>
-      </w:r>
-      <w:proofErr w:type="gramEnd"/>
-      <w:r>
-        <w:rPr>
-          <w:rFonts w:eastAsia="Verdana"/>
-          <w:color w:val="auto"/>
-          <w:sz w:val="18"/>
-          <w:lang w:val="en-CA"/>
-          <w14:ligatures w14:val="standard"/>
-        </w:rPr>
-        <w:t xml:space="preserve"> The incidence of venous thromboembolism following total knee arthroplasty: a prospective study by using computed tomographic pulmonary angiography in combination with bilateral lower limb venography. Blood </w:t>
-      </w:r>
-      <w:proofErr w:type="spellStart"/>
-      <w:r>
-        <w:rPr>
-          <w:rFonts w:eastAsia="Verdana"/>
-          <w:color w:val="auto"/>
-          <w:sz w:val="18"/>
-          <w:lang w:val="en-CA"/>
-          <w14:ligatures w14:val="standard"/>
-        </w:rPr>
-        <w:t>Coagul</w:t>
-      </w:r>
-      <w:proofErr w:type="spellEnd"/>
-      <w:r>
-        <w:rPr>
-          <w:rFonts w:eastAsia="Verdana"/>
-          <w:color w:val="auto"/>
-          <w:sz w:val="18"/>
-          <w:lang w:val="en-CA"/>
-          <w14:ligatures w14:val="standard"/>
-        </w:rPr>
-        <w:t xml:space="preserve"> Fibrinolysis. </w:t>
-      </w:r>
-      <w:proofErr w:type="gramStart"/>
-      <w:r>
-        <w:rPr>
-          <w:rFonts w:eastAsia="Verdana"/>
-          <w:color w:val="auto"/>
-          <w:sz w:val="18"/>
-          <w:lang w:val="en-CA"/>
-          <w14:ligatures w14:val="standard"/>
-        </w:rPr>
-        <w:t>v.27, n.3, p.266–269.</w:t>
-      </w:r>
-      <w:proofErr w:type="gramEnd"/>
-      <w:r>
-        <w:rPr>
-          <w:rFonts w:eastAsia="Verdana"/>
-          <w:color w:val="auto"/>
-          <w:sz w:val="18"/>
-          <w:lang w:val="en-CA"/>
-          <w14:ligatures w14:val="standard"/>
-        </w:rPr>
-        <w:t xml:space="preserve"> 2016.</w:t>
-      </w:r>
-    </w:p>
-    <w:p>
-      <w:pPr>
-        <w:pStyle w:val="MetadataHead"/>
-        <w:rPr>
-          <w:rFonts w:eastAsia="Verdana"/>
-          <w:color w:val="auto"/>
-          <w:sz w:val="18"/>
-          <w:lang w:val="en-CA"/>
-          <w14:ligatures w14:val="standard"/>
-        </w:rPr>
-      </w:pPr>
-      <w:r>
-        <w:rPr>
-          <w:rFonts w:eastAsia="Verdana"/>
-          <w:color w:val="auto"/>
-          <w:sz w:val="18"/>
-          <w:lang w:val="en-CA"/>
-          <w14:ligatures w14:val="standard"/>
-        </w:rPr>
-        <w:t xml:space="preserve">Quinlan  DJ,  </w:t>
-      </w:r>
-      <w:proofErr w:type="spellStart"/>
-      <w:r>
-        <w:rPr>
-          <w:rFonts w:eastAsia="Verdana"/>
-          <w:color w:val="auto"/>
-          <w:sz w:val="18"/>
-          <w:lang w:val="en-CA"/>
-          <w14:ligatures w14:val="standard"/>
-        </w:rPr>
-        <w:t>Eikelboom</w:t>
-      </w:r>
-      <w:proofErr w:type="spellEnd"/>
-      <w:r>
-        <w:rPr>
-          <w:rFonts w:eastAsia="Verdana"/>
-          <w:color w:val="auto"/>
-          <w:sz w:val="18"/>
-          <w:lang w:val="en-CA"/>
-          <w14:ligatures w14:val="standard"/>
-        </w:rPr>
-        <w:t xml:space="preserve">  J,  Dahl  O,  et  al. Association  between  asymptomatic deep vein thrombosis detected by venography and symptomatic venous  thromboembolism  in  patients  undergoing  elective  hip  or  knee   surgery. </w:t>
-      </w:r>
-      <w:proofErr w:type="gramStart"/>
-      <w:r>
-        <w:rPr>
-          <w:rFonts w:eastAsia="Verdana"/>
-          <w:color w:val="auto"/>
-          <w:sz w:val="18"/>
-          <w:lang w:val="en-CA"/>
-          <w14:ligatures w14:val="standard"/>
-        </w:rPr>
-        <w:t xml:space="preserve">J </w:t>
-      </w:r>
-      <w:proofErr w:type="spellStart"/>
-      <w:r>
-        <w:rPr>
-          <w:rFonts w:eastAsia="Verdana"/>
-          <w:color w:val="auto"/>
-          <w:sz w:val="18"/>
-          <w:lang w:val="en-CA"/>
-          <w14:ligatures w14:val="standard"/>
-        </w:rPr>
-        <w:t>Thromb</w:t>
-      </w:r>
-      <w:proofErr w:type="spellEnd"/>
-      <w:r>
-        <w:rPr>
-          <w:rFonts w:eastAsia="Verdana"/>
-          <w:color w:val="auto"/>
-          <w:sz w:val="18"/>
-          <w:lang w:val="en-CA"/>
-          <w14:ligatures w14:val="standard"/>
-        </w:rPr>
-        <w:t xml:space="preserve"> </w:t>
-      </w:r>
-      <w:proofErr w:type="spellStart"/>
-      <w:r>
-        <w:rPr>
-          <w:rFonts w:eastAsia="Verdana"/>
-          <w:color w:val="auto"/>
-          <w:sz w:val="18"/>
-          <w:lang w:val="en-CA"/>
-          <w14:ligatures w14:val="standard"/>
-        </w:rPr>
-        <w:t>Haemost</w:t>
-      </w:r>
-      <w:proofErr w:type="spellEnd"/>
-      <w:r>
-        <w:rPr>
-          <w:rFonts w:eastAsia="Verdana"/>
-          <w:color w:val="auto"/>
-          <w:sz w:val="18"/>
-          <w:lang w:val="en-CA"/>
-          <w14:ligatures w14:val="standard"/>
-        </w:rPr>
-        <w:t>.</w:t>
-      </w:r>
-      <w:proofErr w:type="gramEnd"/>
-      <w:r>
-        <w:rPr>
-          <w:rFonts w:eastAsia="Verdana"/>
-          <w:color w:val="auto"/>
-          <w:sz w:val="18"/>
-          <w:lang w:val="en-CA"/>
-          <w14:ligatures w14:val="standard"/>
-        </w:rPr>
-        <w:t xml:space="preserve"> </w:t>
-      </w:r>
-      <w:proofErr w:type="gramStart"/>
-      <w:r>
-        <w:rPr>
-          <w:rFonts w:eastAsia="Verdana"/>
-          <w:color w:val="auto"/>
-          <w:sz w:val="18"/>
-          <w:lang w:val="en-CA"/>
-          <w14:ligatures w14:val="standard"/>
-        </w:rPr>
-        <w:t>v.5, p. 1438-1443.</w:t>
-      </w:r>
-      <w:proofErr w:type="gramEnd"/>
-      <w:r>
-        <w:rPr>
-          <w:rFonts w:eastAsia="Verdana"/>
-          <w:color w:val="auto"/>
-          <w:sz w:val="18"/>
-          <w:lang w:val="en-CA"/>
-          <w14:ligatures w14:val="standard"/>
-        </w:rPr>
-        <w:t xml:space="preserve"> 2007.</w:t>
-      </w:r>
-    </w:p>
-    <w:p>
-      <w:pPr>
-        <w:pStyle w:val="MetadataHead"/>
-        <w:rPr>
-          <w:rFonts w:eastAsia="Verdana"/>
-          <w:color w:val="auto"/>
-          <w:sz w:val="18"/>
-          <w:lang w:val="en-CA"/>
-          <w14:ligatures w14:val="standard"/>
-        </w:rPr>
-      </w:pPr>
-      <w:r>
-        <w:rPr>
-          <w:rFonts w:eastAsia="Verdana"/>
-          <w:color w:val="auto"/>
-          <w:sz w:val="18"/>
-          <w:lang w:val="en-CA"/>
-          <w14:ligatures w14:val="standard"/>
-        </w:rPr>
-        <w:t xml:space="preserve">Howie C, Hughes H, Watts AC. Venous thromboembolism associated with hip and knee replacement over a ten-year period: a population-based study. </w:t>
-      </w:r>
-      <w:proofErr w:type="gramStart"/>
-      <w:r>
-        <w:rPr>
-          <w:rFonts w:eastAsia="Verdana"/>
-          <w:color w:val="auto"/>
-          <w:sz w:val="18"/>
-          <w:lang w:val="en-CA"/>
-          <w14:ligatures w14:val="standard"/>
-        </w:rPr>
-        <w:t xml:space="preserve">J Bone Joint </w:t>
-      </w:r>
-      <w:proofErr w:type="spellStart"/>
-      <w:r>
-        <w:rPr>
-          <w:rFonts w:eastAsia="Verdana"/>
-          <w:color w:val="auto"/>
-          <w:sz w:val="18"/>
-          <w:lang w:val="en-CA"/>
-          <w14:ligatures w14:val="standard"/>
-        </w:rPr>
-        <w:t>Surg</w:t>
-      </w:r>
-      <w:proofErr w:type="spellEnd"/>
-      <w:r>
-        <w:rPr>
-          <w:rFonts w:eastAsia="Verdana"/>
-          <w:color w:val="auto"/>
-          <w:sz w:val="18"/>
-          <w:lang w:val="en-CA"/>
-          <w14:ligatures w14:val="standard"/>
-        </w:rPr>
-        <w:t xml:space="preserve"> Br. v87-B p.1675–1680.</w:t>
-      </w:r>
-      <w:proofErr w:type="gramEnd"/>
-      <w:r>
-        <w:rPr>
-          <w:rFonts w:eastAsia="Verdana"/>
-          <w:color w:val="auto"/>
-          <w:sz w:val="18"/>
-          <w:lang w:val="en-CA"/>
-          <w14:ligatures w14:val="standard"/>
-        </w:rPr>
-        <w:t xml:space="preserve"> 2005.</w:t>
-      </w:r>
-    </w:p>
-    <w:p>
-      <w:pPr>
-        <w:pStyle w:val="MetadataHead"/>
-        <w:rPr>
-          <w:rFonts w:eastAsia="Verdana"/>
-          <w:color w:val="auto"/>
-          <w:sz w:val="18"/>
-          <w:lang w:val="en-CA"/>
-          <w14:ligatures w14:val="standard"/>
-        </w:rPr>
-      </w:pPr>
-      <w:r>
-        <w:rPr>
-          <w:rFonts w:eastAsia="Verdana"/>
-          <w:color w:val="auto"/>
-          <w:sz w:val="18"/>
-          <w:lang w:val="en-CA"/>
-          <w14:ligatures w14:val="standard"/>
-        </w:rPr>
-        <w:t xml:space="preserve">Zhang et al. Risk factors for venous thromboembolism of total hip arthroplasty and total knee arthroplasty: a systematic review of evidences in ten years. </w:t>
-      </w:r>
-      <w:proofErr w:type="gramStart"/>
-      <w:r>
-        <w:rPr>
-          <w:rFonts w:eastAsia="Verdana"/>
-          <w:color w:val="auto"/>
-          <w:sz w:val="18"/>
-          <w:lang w:val="en-CA"/>
-          <w14:ligatures w14:val="standard"/>
-        </w:rPr>
-        <w:t>BMC Musculoskeletal Disorders.</w:t>
-      </w:r>
-      <w:proofErr w:type="gramEnd"/>
-      <w:r>
-        <w:rPr>
-          <w:rFonts w:eastAsia="Verdana"/>
-          <w:color w:val="auto"/>
-          <w:sz w:val="18"/>
-          <w:lang w:val="en-CA"/>
-          <w14:ligatures w14:val="standard"/>
-        </w:rPr>
-        <w:t xml:space="preserve"> </w:t>
-      </w:r>
-      <w:proofErr w:type="gramStart"/>
-      <w:r>
-        <w:rPr>
-          <w:rFonts w:eastAsia="Verdana"/>
-          <w:color w:val="auto"/>
-          <w:sz w:val="18"/>
-          <w:lang w:val="en-CA"/>
-          <w14:ligatures w14:val="standard"/>
-        </w:rPr>
-        <w:t>p.16-24</w:t>
-      </w:r>
-      <w:proofErr w:type="gramEnd"/>
-      <w:r>
-        <w:rPr>
-          <w:rFonts w:eastAsia="Verdana"/>
-          <w:color w:val="auto"/>
-          <w:sz w:val="18"/>
-          <w:lang w:val="en-CA"/>
-          <w14:ligatures w14:val="standard"/>
-        </w:rPr>
-        <w:t>. 2015.</w:t>
-      </w:r>
     </w:p>
     <w:sectPr>
       <w:endnotePr>
@@ -6663,6 +6127,119 @@
     </w:lvl>
   </w:abstractNum>
   <w:abstractNum w:abstractNumId="13">
+    <w:nsid w:val="11AF1DCD"/>
+    <w:multiLevelType w:val="hybridMultilevel"/>
+    <w:tmpl w:val="D54097C4"/>
+    <w:lvl w:ilvl="0" w:tplc="04160001">
+      <w:start w:val="1"/>
+      <w:numFmt w:val="bullet"/>
+      <w:lvlText w:val=""/>
+      <w:lvlJc w:val="left"/>
+      <w:pPr>
+        <w:ind w:left="720" w:hanging="360"/>
+      </w:pPr>
+      <w:rPr>
+        <w:rFonts w:ascii="Symbol" w:hAnsi="Symbol" w:hint="default"/>
+      </w:rPr>
+    </w:lvl>
+    <w:lvl w:ilvl="1" w:tplc="04160003" w:tentative="1">
+      <w:start w:val="1"/>
+      <w:numFmt w:val="bullet"/>
+      <w:lvlText w:val="o"/>
+      <w:lvlJc w:val="left"/>
+      <w:pPr>
+        <w:ind w:left="1440" w:hanging="360"/>
+      </w:pPr>
+      <w:rPr>
+        <w:rFonts w:ascii="Courier New" w:hAnsi="Courier New" w:cs="Courier New" w:hint="default"/>
+      </w:rPr>
+    </w:lvl>
+    <w:lvl w:ilvl="2" w:tplc="04160005" w:tentative="1">
+      <w:start w:val="1"/>
+      <w:numFmt w:val="bullet"/>
+      <w:lvlText w:val=""/>
+      <w:lvlJc w:val="left"/>
+      <w:pPr>
+        <w:ind w:left="2160" w:hanging="360"/>
+      </w:pPr>
+      <w:rPr>
+        <w:rFonts w:ascii="Wingdings" w:hAnsi="Wingdings" w:hint="default"/>
+      </w:rPr>
+    </w:lvl>
+    <w:lvl w:ilvl="3" w:tplc="04160001" w:tentative="1">
+      <w:start w:val="1"/>
+      <w:numFmt w:val="bullet"/>
+      <w:lvlText w:val=""/>
+      <w:lvlJc w:val="left"/>
+      <w:pPr>
+        <w:ind w:left="2880" w:hanging="360"/>
+      </w:pPr>
+      <w:rPr>
+        <w:rFonts w:ascii="Symbol" w:hAnsi="Symbol" w:hint="default"/>
+      </w:rPr>
+    </w:lvl>
+    <w:lvl w:ilvl="4" w:tplc="04160003" w:tentative="1">
+      <w:start w:val="1"/>
+      <w:numFmt w:val="bullet"/>
+      <w:lvlText w:val="o"/>
+      <w:lvlJc w:val="left"/>
+      <w:pPr>
+        <w:ind w:left="3600" w:hanging="360"/>
+      </w:pPr>
+      <w:rPr>
+        <w:rFonts w:ascii="Courier New" w:hAnsi="Courier New" w:cs="Courier New" w:hint="default"/>
+      </w:rPr>
+    </w:lvl>
+    <w:lvl w:ilvl="5" w:tplc="04160005" w:tentative="1">
+      <w:start w:val="1"/>
+      <w:numFmt w:val="bullet"/>
+      <w:lvlText w:val=""/>
+      <w:lvlJc w:val="left"/>
+      <w:pPr>
+        <w:ind w:left="4320" w:hanging="360"/>
+      </w:pPr>
+      <w:rPr>
+        <w:rFonts w:ascii="Wingdings" w:hAnsi="Wingdings" w:hint="default"/>
+      </w:rPr>
+    </w:lvl>
+    <w:lvl w:ilvl="6" w:tplc="04160001" w:tentative="1">
+      <w:start w:val="1"/>
+      <w:numFmt w:val="bullet"/>
+      <w:lvlText w:val=""/>
+      <w:lvlJc w:val="left"/>
+      <w:pPr>
+        <w:ind w:left="5040" w:hanging="360"/>
+      </w:pPr>
+      <w:rPr>
+        <w:rFonts w:ascii="Symbol" w:hAnsi="Symbol" w:hint="default"/>
+      </w:rPr>
+    </w:lvl>
+    <w:lvl w:ilvl="7" w:tplc="04160003" w:tentative="1">
+      <w:start w:val="1"/>
+      <w:numFmt w:val="bullet"/>
+      <w:lvlText w:val="o"/>
+      <w:lvlJc w:val="left"/>
+      <w:pPr>
+        <w:ind w:left="5760" w:hanging="360"/>
+      </w:pPr>
+      <w:rPr>
+        <w:rFonts w:ascii="Courier New" w:hAnsi="Courier New" w:cs="Courier New" w:hint="default"/>
+      </w:rPr>
+    </w:lvl>
+    <w:lvl w:ilvl="8" w:tplc="04160005" w:tentative="1">
+      <w:start w:val="1"/>
+      <w:numFmt w:val="bullet"/>
+      <w:lvlText w:val=""/>
+      <w:lvlJc w:val="left"/>
+      <w:pPr>
+        <w:ind w:left="6480" w:hanging="360"/>
+      </w:pPr>
+      <w:rPr>
+        <w:rFonts w:ascii="Wingdings" w:hAnsi="Wingdings" w:hint="default"/>
+      </w:rPr>
+    </w:lvl>
+  </w:abstractNum>
+  <w:abstractNum w:abstractNumId="14">
     <w:nsid w:val="13FA08D5"/>
     <w:multiLevelType w:val="hybridMultilevel"/>
     <w:tmpl w:val="06204442"/>
@@ -6775,7 +6352,7 @@
       </w:rPr>
     </w:lvl>
   </w:abstractNum>
-  <w:abstractNum w:abstractNumId="14">
+  <w:abstractNum w:abstractNumId="15">
     <w:nsid w:val="19895301"/>
     <w:multiLevelType w:val="hybridMultilevel"/>
     <w:tmpl w:val="33222ED0"/>
@@ -6888,7 +6465,7 @@
       </w:rPr>
     </w:lvl>
   </w:abstractNum>
-  <w:abstractNum w:abstractNumId="15">
+  <w:abstractNum w:abstractNumId="16">
     <w:nsid w:val="1FBB11D1"/>
     <w:multiLevelType w:val="hybridMultilevel"/>
     <w:tmpl w:val="422E5A4A"/>
@@ -6974,7 +6551,7 @@
       </w:pPr>
     </w:lvl>
   </w:abstractNum>
-  <w:abstractNum w:abstractNumId="16">
+  <w:abstractNum w:abstractNumId="17">
     <w:nsid w:val="22A25917"/>
     <w:multiLevelType w:val="hybridMultilevel"/>
     <w:tmpl w:val="422E5A4A"/>
@@ -7060,7 +6637,7 @@
       </w:pPr>
     </w:lvl>
   </w:abstractNum>
-  <w:abstractNum w:abstractNumId="17">
+  <w:abstractNum w:abstractNumId="18">
     <w:nsid w:val="2468663A"/>
     <w:multiLevelType w:val="hybridMultilevel"/>
     <w:tmpl w:val="DD34A9BE"/>
@@ -7149,7 +6726,7 @@
       </w:pPr>
     </w:lvl>
   </w:abstractNum>
-  <w:abstractNum w:abstractNumId="18">
+  <w:abstractNum w:abstractNumId="19">
     <w:nsid w:val="266A7A59"/>
     <w:multiLevelType w:val="multilevel"/>
     <w:tmpl w:val="0409001D"/>
@@ -7235,7 +6812,7 @@
       </w:pPr>
     </w:lvl>
   </w:abstractNum>
-  <w:abstractNum w:abstractNumId="19">
+  <w:abstractNum w:abstractNumId="20">
     <w:nsid w:val="2D170EA7"/>
     <w:multiLevelType w:val="multilevel"/>
     <w:tmpl w:val="09B48B1C"/>
@@ -7370,7 +6947,7 @@
       </w:rPr>
     </w:lvl>
   </w:abstractNum>
-  <w:abstractNum w:abstractNumId="20">
+  <w:abstractNum w:abstractNumId="21">
     <w:nsid w:val="34BF3E54"/>
     <w:multiLevelType w:val="multilevel"/>
     <w:tmpl w:val="BAFE31E0"/>
@@ -7511,7 +7088,7 @@
       </w:rPr>
     </w:lvl>
   </w:abstractNum>
-  <w:abstractNum w:abstractNumId="21">
+  <w:abstractNum w:abstractNumId="22">
     <w:nsid w:val="392631D8"/>
     <w:multiLevelType w:val="hybridMultilevel"/>
     <w:tmpl w:val="DCD4445C"/>
@@ -7624,7 +7201,7 @@
       </w:rPr>
     </w:lvl>
   </w:abstractNum>
-  <w:abstractNum w:abstractNumId="22">
+  <w:abstractNum w:abstractNumId="23">
     <w:nsid w:val="3939095C"/>
     <w:multiLevelType w:val="hybridMultilevel"/>
     <w:tmpl w:val="3B0C83F2"/>
@@ -7713,7 +7290,7 @@
       </w:pPr>
     </w:lvl>
   </w:abstractNum>
-  <w:abstractNum w:abstractNumId="23">
+  <w:abstractNum w:abstractNumId="24">
     <w:nsid w:val="3E35302A"/>
     <w:multiLevelType w:val="multilevel"/>
     <w:tmpl w:val="D2D257EA"/>
@@ -7826,7 +7403,7 @@
       </w:pPr>
     </w:lvl>
   </w:abstractNum>
-  <w:abstractNum w:abstractNumId="24">
+  <w:abstractNum w:abstractNumId="25">
     <w:nsid w:val="3F43313E"/>
     <w:multiLevelType w:val="hybridMultilevel"/>
     <w:tmpl w:val="8D80F398"/>
@@ -7939,7 +7516,7 @@
       </w:rPr>
     </w:lvl>
   </w:abstractNum>
-  <w:abstractNum w:abstractNumId="25">
+  <w:abstractNum w:abstractNumId="26">
     <w:nsid w:val="40733874"/>
     <w:multiLevelType w:val="hybridMultilevel"/>
     <w:tmpl w:val="F8B865E2"/>
@@ -8025,7 +7602,7 @@
       </w:pPr>
     </w:lvl>
   </w:abstractNum>
-  <w:abstractNum w:abstractNumId="26">
+  <w:abstractNum w:abstractNumId="27">
     <w:nsid w:val="46876897"/>
     <w:multiLevelType w:val="hybridMultilevel"/>
     <w:tmpl w:val="9284396A"/>
@@ -8142,7 +7719,7 @@
       </w:pPr>
     </w:lvl>
   </w:abstractNum>
-  <w:abstractNum w:abstractNumId="27">
+  <w:abstractNum w:abstractNumId="28">
     <w:nsid w:val="4BFF408B"/>
     <w:multiLevelType w:val="hybridMultilevel"/>
     <w:tmpl w:val="A0E26AFE"/>
@@ -8228,7 +7805,7 @@
       </w:pPr>
     </w:lvl>
   </w:abstractNum>
-  <w:abstractNum w:abstractNumId="28">
+  <w:abstractNum w:abstractNumId="29">
     <w:nsid w:val="52CA544A"/>
     <w:multiLevelType w:val="singleLevel"/>
     <w:tmpl w:val="AED6D67E"/>
@@ -8255,7 +7832,7 @@
       </w:rPr>
     </w:lvl>
   </w:abstractNum>
-  <w:abstractNum w:abstractNumId="29">
+  <w:abstractNum w:abstractNumId="30">
     <w:nsid w:val="554B53A5"/>
     <w:multiLevelType w:val="multilevel"/>
     <w:tmpl w:val="1A2C5E10"/>
@@ -8396,7 +7973,96 @@
       </w:rPr>
     </w:lvl>
   </w:abstractNum>
-  <w:abstractNum w:abstractNumId="30">
+  <w:abstractNum w:abstractNumId="31">
+    <w:nsid w:val="5D3E53D6"/>
+    <w:multiLevelType w:val="hybridMultilevel"/>
+    <w:tmpl w:val="20769C28"/>
+    <w:lvl w:ilvl="0" w:tplc="04160011">
+      <w:start w:val="1"/>
+      <w:numFmt w:val="decimal"/>
+      <w:lvlText w:val="%1)"/>
+      <w:lvlJc w:val="left"/>
+      <w:pPr>
+        <w:ind w:left="720" w:hanging="360"/>
+      </w:pPr>
+      <w:rPr>
+        <w:rFonts w:hint="default"/>
+      </w:rPr>
+    </w:lvl>
+    <w:lvl w:ilvl="1" w:tplc="04160019" w:tentative="1">
+      <w:start w:val="1"/>
+      <w:numFmt w:val="lowerLetter"/>
+      <w:lvlText w:val="%2."/>
+      <w:lvlJc w:val="left"/>
+      <w:pPr>
+        <w:ind w:left="1440" w:hanging="360"/>
+      </w:pPr>
+    </w:lvl>
+    <w:lvl w:ilvl="2" w:tplc="0416001B" w:tentative="1">
+      <w:start w:val="1"/>
+      <w:numFmt w:val="lowerRoman"/>
+      <w:lvlText w:val="%3."/>
+      <w:lvlJc w:val="right"/>
+      <w:pPr>
+        <w:ind w:left="2160" w:hanging="180"/>
+      </w:pPr>
+    </w:lvl>
+    <w:lvl w:ilvl="3" w:tplc="0416000F" w:tentative="1">
+      <w:start w:val="1"/>
+      <w:numFmt w:val="decimal"/>
+      <w:lvlText w:val="%4."/>
+      <w:lvlJc w:val="left"/>
+      <w:pPr>
+        <w:ind w:left="2880" w:hanging="360"/>
+      </w:pPr>
+    </w:lvl>
+    <w:lvl w:ilvl="4" w:tplc="04160019" w:tentative="1">
+      <w:start w:val="1"/>
+      <w:numFmt w:val="lowerLetter"/>
+      <w:lvlText w:val="%5."/>
+      <w:lvlJc w:val="left"/>
+      <w:pPr>
+        <w:ind w:left="3600" w:hanging="360"/>
+      </w:pPr>
+    </w:lvl>
+    <w:lvl w:ilvl="5" w:tplc="0416001B" w:tentative="1">
+      <w:start w:val="1"/>
+      <w:numFmt w:val="lowerRoman"/>
+      <w:lvlText w:val="%6."/>
+      <w:lvlJc w:val="right"/>
+      <w:pPr>
+        <w:ind w:left="4320" w:hanging="180"/>
+      </w:pPr>
+    </w:lvl>
+    <w:lvl w:ilvl="6" w:tplc="0416000F" w:tentative="1">
+      <w:start w:val="1"/>
+      <w:numFmt w:val="decimal"/>
+      <w:lvlText w:val="%7."/>
+      <w:lvlJc w:val="left"/>
+      <w:pPr>
+        <w:ind w:left="5040" w:hanging="360"/>
+      </w:pPr>
+    </w:lvl>
+    <w:lvl w:ilvl="7" w:tplc="04160019" w:tentative="1">
+      <w:start w:val="1"/>
+      <w:numFmt w:val="lowerLetter"/>
+      <w:lvlText w:val="%8."/>
+      <w:lvlJc w:val="left"/>
+      <w:pPr>
+        <w:ind w:left="5760" w:hanging="360"/>
+      </w:pPr>
+    </w:lvl>
+    <w:lvl w:ilvl="8" w:tplc="0416001B" w:tentative="1">
+      <w:start w:val="1"/>
+      <w:numFmt w:val="lowerRoman"/>
+      <w:lvlText w:val="%9."/>
+      <w:lvlJc w:val="right"/>
+      <w:pPr>
+        <w:ind w:left="6480" w:hanging="180"/>
+      </w:pPr>
+    </w:lvl>
+  </w:abstractNum>
+  <w:abstractNum w:abstractNumId="32">
     <w:nsid w:val="60560767"/>
     <w:multiLevelType w:val="multilevel"/>
     <w:tmpl w:val="0409001D"/>
@@ -8482,7 +8148,7 @@
       </w:pPr>
     </w:lvl>
   </w:abstractNum>
-  <w:abstractNum w:abstractNumId="31">
+  <w:abstractNum w:abstractNumId="33">
     <w:nsid w:val="612D4DC5"/>
     <w:multiLevelType w:val="hybridMultilevel"/>
     <w:tmpl w:val="C13A82DE"/>
@@ -8596,7 +8262,7 @@
       </w:rPr>
     </w:lvl>
   </w:abstractNum>
-  <w:abstractNum w:abstractNumId="32">
+  <w:abstractNum w:abstractNumId="34">
     <w:nsid w:val="6204797A"/>
     <w:multiLevelType w:val="hybridMultilevel"/>
     <w:tmpl w:val="E97A8A70"/>
@@ -8713,7 +8379,7 @@
       </w:pPr>
     </w:lvl>
   </w:abstractNum>
-  <w:abstractNum w:abstractNumId="33">
+  <w:abstractNum w:abstractNumId="35">
     <w:nsid w:val="67445E99"/>
     <w:multiLevelType w:val="multilevel"/>
     <w:tmpl w:val="9F46EC34"/>
@@ -8854,7 +8520,7 @@
       </w:rPr>
     </w:lvl>
   </w:abstractNum>
-  <w:abstractNum w:abstractNumId="34">
+  <w:abstractNum w:abstractNumId="36">
     <w:nsid w:val="6B415F8A"/>
     <w:multiLevelType w:val="multilevel"/>
     <w:tmpl w:val="0409001D"/>
@@ -8940,7 +8606,7 @@
       </w:pPr>
     </w:lvl>
   </w:abstractNum>
-  <w:abstractNum w:abstractNumId="35">
+  <w:abstractNum w:abstractNumId="37">
     <w:nsid w:val="6B8E7CF9"/>
     <w:multiLevelType w:val="hybridMultilevel"/>
     <w:tmpl w:val="4E7C556E"/>
@@ -9057,7 +8723,7 @@
       </w:pPr>
     </w:lvl>
   </w:abstractNum>
-  <w:abstractNum w:abstractNumId="36">
+  <w:abstractNum w:abstractNumId="38">
     <w:nsid w:val="799051AC"/>
     <w:multiLevelType w:val="multilevel"/>
     <w:tmpl w:val="04090023"/>
@@ -9148,7 +8814,7 @@
       </w:pPr>
     </w:lvl>
   </w:abstractNum>
-  <w:abstractNum w:abstractNumId="37">
+  <w:abstractNum w:abstractNumId="39">
     <w:nsid w:val="7BDD2EB6"/>
     <w:multiLevelType w:val="hybridMultilevel"/>
     <w:tmpl w:val="6040D088"/>
@@ -9261,7 +8927,7 @@
       </w:rPr>
     </w:lvl>
   </w:abstractNum>
-  <w:abstractNum w:abstractNumId="38">
+  <w:abstractNum w:abstractNumId="40">
     <w:nsid w:val="7C1340A8"/>
     <w:multiLevelType w:val="hybridMultilevel"/>
     <w:tmpl w:val="418E404E"/>
@@ -9374,7 +9040,7 @@
       </w:rPr>
     </w:lvl>
   </w:abstractNum>
-  <w:abstractNum w:abstractNumId="39">
+  <w:abstractNum w:abstractNumId="41">
     <w:nsid w:val="7E7B01F4"/>
     <w:multiLevelType w:val="hybridMultilevel"/>
     <w:tmpl w:val="4EF20644"/>
@@ -9486,32 +9152,121 @@
       </w:rPr>
     </w:lvl>
   </w:abstractNum>
+  <w:abstractNum w:abstractNumId="42">
+    <w:nsid w:val="7F716A57"/>
+    <w:multiLevelType w:val="hybridMultilevel"/>
+    <w:tmpl w:val="80B29766"/>
+    <w:lvl w:ilvl="0" w:tplc="04160011">
+      <w:start w:val="1"/>
+      <w:numFmt w:val="decimal"/>
+      <w:lvlText w:val="%1)"/>
+      <w:lvlJc w:val="left"/>
+      <w:pPr>
+        <w:ind w:left="720" w:hanging="360"/>
+      </w:pPr>
+      <w:rPr>
+        <w:rFonts w:hint="default"/>
+      </w:rPr>
+    </w:lvl>
+    <w:lvl w:ilvl="1" w:tplc="04160019" w:tentative="1">
+      <w:start w:val="1"/>
+      <w:numFmt w:val="lowerLetter"/>
+      <w:lvlText w:val="%2."/>
+      <w:lvlJc w:val="left"/>
+      <w:pPr>
+        <w:ind w:left="1440" w:hanging="360"/>
+      </w:pPr>
+    </w:lvl>
+    <w:lvl w:ilvl="2" w:tplc="0416001B" w:tentative="1">
+      <w:start w:val="1"/>
+      <w:numFmt w:val="lowerRoman"/>
+      <w:lvlText w:val="%3."/>
+      <w:lvlJc w:val="right"/>
+      <w:pPr>
+        <w:ind w:left="2160" w:hanging="180"/>
+      </w:pPr>
+    </w:lvl>
+    <w:lvl w:ilvl="3" w:tplc="0416000F" w:tentative="1">
+      <w:start w:val="1"/>
+      <w:numFmt w:val="decimal"/>
+      <w:lvlText w:val="%4."/>
+      <w:lvlJc w:val="left"/>
+      <w:pPr>
+        <w:ind w:left="2880" w:hanging="360"/>
+      </w:pPr>
+    </w:lvl>
+    <w:lvl w:ilvl="4" w:tplc="04160019" w:tentative="1">
+      <w:start w:val="1"/>
+      <w:numFmt w:val="lowerLetter"/>
+      <w:lvlText w:val="%5."/>
+      <w:lvlJc w:val="left"/>
+      <w:pPr>
+        <w:ind w:left="3600" w:hanging="360"/>
+      </w:pPr>
+    </w:lvl>
+    <w:lvl w:ilvl="5" w:tplc="0416001B" w:tentative="1">
+      <w:start w:val="1"/>
+      <w:numFmt w:val="lowerRoman"/>
+      <w:lvlText w:val="%6."/>
+      <w:lvlJc w:val="right"/>
+      <w:pPr>
+        <w:ind w:left="4320" w:hanging="180"/>
+      </w:pPr>
+    </w:lvl>
+    <w:lvl w:ilvl="6" w:tplc="0416000F" w:tentative="1">
+      <w:start w:val="1"/>
+      <w:numFmt w:val="decimal"/>
+      <w:lvlText w:val="%7."/>
+      <w:lvlJc w:val="left"/>
+      <w:pPr>
+        <w:ind w:left="5040" w:hanging="360"/>
+      </w:pPr>
+    </w:lvl>
+    <w:lvl w:ilvl="7" w:tplc="04160019" w:tentative="1">
+      <w:start w:val="1"/>
+      <w:numFmt w:val="lowerLetter"/>
+      <w:lvlText w:val="%8."/>
+      <w:lvlJc w:val="left"/>
+      <w:pPr>
+        <w:ind w:left="5760" w:hanging="360"/>
+      </w:pPr>
+    </w:lvl>
+    <w:lvl w:ilvl="8" w:tplc="0416001B" w:tentative="1">
+      <w:start w:val="1"/>
+      <w:numFmt w:val="lowerRoman"/>
+      <w:lvlText w:val="%9."/>
+      <w:lvlJc w:val="right"/>
+      <w:pPr>
+        <w:ind w:left="6480" w:hanging="180"/>
+      </w:pPr>
+    </w:lvl>
+  </w:abstractNum>
   <w:num w:numId="1">
-    <w:abstractNumId w:val="36"/>
+    <w:abstractNumId w:val="38"/>
   </w:num>
   <w:num w:numId="2">
-    <w:abstractNumId w:val="19"/>
+    <w:abstractNumId w:val="20"/>
   </w:num>
   <w:num w:numId="3">
     <w:abstractNumId w:val="12"/>
   </w:num>
   <w:num w:numId="4">
+    <w:abstractNumId w:val="37"/>
+  </w:num>
+  <w:num w:numId="5">
+    <w:abstractNumId w:val="27"/>
+  </w:num>
+  <w:num w:numId="6">
+    <w:abstractNumId w:val="21"/>
+  </w:num>
+  <w:num w:numId="7">
     <w:abstractNumId w:val="35"/>
   </w:num>
-  <w:num w:numId="5">
-    <w:abstractNumId w:val="26"/>
-  </w:num>
-  <w:num w:numId="6">
-    <w:abstractNumId w:val="20"/>
-  </w:num>
-  <w:num w:numId="7">
-    <w:abstractNumId w:val="33"/>
-  </w:num>
   <w:num w:numId="8">
-    <w:abstractNumId w:val="29"/>
+    <w:abstractNumId w:val="30"/>
   </w:num>
   <w:num w:numId="9">
-    <w:abstractNumId w:val="32"/>
+    <w:abstractNumId w:val="34"/>
   </w:num>
   <w:num w:numId="10">
     <w:abstractNumId w:val="9"/>
@@ -9544,28 +9299,28 @@
     <w:abstractNumId w:val="0"/>
   </w:num>
   <w:num w:numId="20">
-    <w:abstractNumId w:val="28"/>
+    <w:abstractNumId w:val="29"/>
   </w:num>
   <w:num w:numId="21">
-    <w:abstractNumId w:val="31"/>
+    <w:abstractNumId w:val="33"/>
   </w:num>
   <w:num w:numId="22">
-    <w:abstractNumId w:val="39"/>
+    <w:abstractNumId w:val="41"/>
   </w:num>
   <w:num w:numId="23">
-    <w:abstractNumId w:val="18"/>
+    <w:abstractNumId w:val="19"/>
   </w:num>
   <w:num w:numId="24">
-    <w:abstractNumId w:val="34"/>
+    <w:abstractNumId w:val="36"/>
   </w:num>
   <w:num w:numId="25">
-    <w:abstractNumId w:val="30"/>
+    <w:abstractNumId w:val="32"/>
   </w:num>
   <w:num w:numId="26">
-    <w:abstractNumId w:val="22"/>
+    <w:abstractNumId w:val="23"/>
   </w:num>
   <w:num w:numId="27">
-    <w:abstractNumId w:val="25"/>
+    <w:abstractNumId w:val="26"/>
     <w:lvlOverride w:ilvl="0">
       <w:startOverride w:val="1"/>
     </w:lvlOverride>
@@ -9595,7 +9350,7 @@
     </w:lvlOverride>
   </w:num>
   <w:num w:numId="28">
-    <w:abstractNumId w:val="22"/>
+    <w:abstractNumId w:val="23"/>
     <w:lvlOverride w:ilvl="0">
       <w:startOverride w:val="1"/>
     </w:lvlOverride>
@@ -9623,43 +9378,52 @@
     </w:lvlOverride>
   </w:num>
   <w:num w:numId="29">
-    <w:abstractNumId w:val="23"/>
+    <w:abstractNumId w:val="24"/>
   </w:num>
   <w:num w:numId="30">
+    <w:abstractNumId w:val="17"/>
+  </w:num>
+  <w:num w:numId="31">
     <w:abstractNumId w:val="16"/>
   </w:num>
-  <w:num w:numId="31">
-    <w:abstractNumId w:val="15"/>
-  </w:num>
   <w:num w:numId="32">
-    <w:abstractNumId w:val="27"/>
+    <w:abstractNumId w:val="28"/>
   </w:num>
   <w:num w:numId="33">
     <w:abstractNumId w:val="11"/>
   </w:num>
   <w:num w:numId="34">
+    <w:abstractNumId w:val="15"/>
+  </w:num>
+  <w:num w:numId="35">
+    <w:abstractNumId w:val="22"/>
+  </w:num>
+  <w:num w:numId="36">
     <w:abstractNumId w:val="14"/>
   </w:num>
-  <w:num w:numId="35">
-    <w:abstractNumId w:val="21"/>
-  </w:num>
-  <w:num w:numId="36">
-    <w:abstractNumId w:val="13"/>
-  </w:num>
   <w:num w:numId="37">
-    <w:abstractNumId w:val="24"/>
+    <w:abstractNumId w:val="25"/>
   </w:num>
   <w:num w:numId="38">
     <w:abstractNumId w:val="10"/>
   </w:num>
   <w:num w:numId="39">
-    <w:abstractNumId w:val="37"/>
+    <w:abstractNumId w:val="39"/>
   </w:num>
   <w:num w:numId="40">
-    <w:abstractNumId w:val="38"/>
+    <w:abstractNumId w:val="40"/>
   </w:num>
   <w:num w:numId="41">
-    <w:abstractNumId w:val="17"/>
+    <w:abstractNumId w:val="18"/>
+  </w:num>
+  <w:num w:numId="42">
+    <w:abstractNumId w:val="13"/>
+  </w:num>
+  <w:num w:numId="43">
+    <w:abstractNumId w:val="42"/>
+  </w:num>
+  <w:num w:numId="44">
+    <w:abstractNumId w:val="31"/>
   </w:num>
   <w:numIdMacAtCleanup w:val="22"/>
 </w:numbering>
@@ -11397,7 +11161,7 @@
     <w:name w:val="KeyWordHead"/>
     <w:autoRedefine/>
     <w:qFormat/>
-    <w:rsid w:val="003279A9"/>
+    <w:rsid w:val="00C71547"/>
     <w:pPr>
       <w:spacing w:before="200" w:after="20"/>
       <w:jc w:val="both"/>
@@ -17015,7 +16779,7 @@
     <w:name w:val="KeyWordHead"/>
     <w:autoRedefine/>
     <w:qFormat/>
-    <w:rsid w:val="003279A9"/>
+    <w:rsid w:val="00C71547"/>
     <w:pPr>
       <w:spacing w:before="200" w:after="20"/>
       <w:jc w:val="both"/>
@@ -21375,7 +21139,7 @@
 </file>
 
 <file path=customXml/itemProps2.xml><?xml version="1.0" encoding="utf-8"?>
-<ds:datastoreItem xmlns:ds="http://schemas.openxmlformats.org/officeDocument/2006/customXml" ds:itemID="{F5E8F3DC-9F59-4B60-A3C7-A015A2A93CE2}">
+<ds:datastoreItem xmlns:ds="http://schemas.openxmlformats.org/officeDocument/2006/customXml" ds:itemID="{851DB1B9-59DF-49DF-A023-D568C53172AD}">
   <ds:schemaRefs>
     <ds:schemaRef ds:uri="http://schemas.openxmlformats.org/officeDocument/2006/bibliography"/>
   </ds:schemaRefs>
